--- a/03_iteraciones/6ta_iteracion/Manuales/Manual de Usuario/METALSOFT_Manual_Usuarios.docx
+++ b/03_iteraciones/6ta_iteracion/Manuales/Manual de Usuario/METALSOFT_Manual_Usuarios.docx
@@ -4238,7 +4238,19 @@
         <w:rPr>
           <w:lang w:val="es-MX"/>
         </w:rPr>
-        <w:t>.exe y se ejecutará automáticamente el sistema.</w:t>
+        <w:t>.</w:t>
+      </w:r>
+      <w:r>
+        <w:rPr>
+          <w:lang w:val="es-MX"/>
+        </w:rPr>
+        <w:t>bat</w:t>
+      </w:r>
+      <w:r>
+        <w:rPr>
+          <w:lang w:val="es-MX"/>
+        </w:rPr>
+        <w:t xml:space="preserve"> y se ejecutará automáticamente el sistema.</w:t>
       </w:r>
     </w:p>
     <w:p>
@@ -4674,32 +4686,16 @@
     </w:p>
     <w:p>
       <w:pPr>
-        <w:pStyle w:val="Prrafodelista"/>
-        <w:numPr>
-          <w:ilvl w:val="0"/>
-          <w:numId w:val="23"/>
-        </w:numPr>
-        <w:rPr>
-          <w:szCs w:val="24"/>
-        </w:rPr>
-      </w:pPr>
-      <w:r>
-        <w:rPr>
-          <w:szCs w:val="24"/>
-        </w:rPr>
-        <w:t xml:space="preserve"> Se debe ingresar el nombre de usuario (1.) y a</w:t>
-      </w:r>
-      <w:r>
-        <w:rPr>
-          <w:szCs w:val="24"/>
-        </w:rPr>
-        <w:t xml:space="preserve"> continuación se debe ingresar la contraseña correspondiente (2.) lo cual permite, luego de presionar el botón “Iniciar” (3.), </w:t>
-      </w:r>
-      <w:r>
-        <w:rPr>
-          <w:szCs w:val="24"/>
-        </w:rPr>
-        <w:t>acceder</w:t>
+        <w:ind w:left="360"/>
+        <w:rPr>
+          <w:szCs w:val="24"/>
+        </w:rPr>
+      </w:pPr>
+      <w:r>
+        <w:rPr>
+          <w:szCs w:val="24"/>
+        </w:rPr>
+        <w:t xml:space="preserve"> Se debe ingresar el nombre de usuario (1.) y a continuación se debe ingresar la contraseña correspondiente (2.) lo cual permite, luego de presionar el botón “Iniciar” (3.), acceder</w:t>
       </w:r>
       <w:r>
         <w:rPr>
@@ -4711,105 +4707,31 @@
         <w:rPr>
           <w:szCs w:val="24"/>
         </w:rPr>
-        <w:t>lo a los usuarios autorizados</w:t>
-      </w:r>
-      <w:r>
-        <w:rPr>
-          <w:szCs w:val="24"/>
-        </w:rPr>
-        <w:t>.</w:t>
-      </w:r>
-    </w:p>
-    <w:p>
-      <w:pPr>
-        <w:pStyle w:val="Prrafodelista"/>
-        <w:rPr>
-          <w:szCs w:val="24"/>
-        </w:rPr>
-      </w:pPr>
-    </w:p>
-    <w:p>
-      <w:pPr>
-        <w:pStyle w:val="Prrafodelista"/>
-        <w:numPr>
-          <w:ilvl w:val="0"/>
-          <w:numId w:val="23"/>
-        </w:numPr>
-        <w:rPr>
-          <w:szCs w:val="24"/>
-        </w:rPr>
-      </w:pPr>
-      <w:r>
-        <w:rPr>
-          <w:szCs w:val="24"/>
+        <w:t>lo a los usuarios autorizados.</w:t>
+      </w:r>
+    </w:p>
+    <w:p>
+      <w:pPr>
+        <w:ind w:left="360"/>
+        <w:rPr>
+          <w:szCs w:val="24"/>
+        </w:rPr>
+      </w:pPr>
+      <w:r>
+        <w:rPr>
+          <w:noProof/>
+          <w:szCs w:val="24"/>
+          <w:lang w:eastAsia="es-AR"/>
         </w:rPr>
         <w:lastRenderedPageBreak/>
-        <w:t>En caso de no recordar el nombre de usuario, el usuario puede presionar la opción</w:t>
-      </w:r>
-      <w:r>
-        <w:rPr>
-          <w:szCs w:val="24"/>
-        </w:rPr>
-        <w:t xml:space="preserve"> “</w:t>
-      </w:r>
-      <w:r>
-        <w:rPr>
-          <w:b/>
-          <w:szCs w:val="24"/>
-        </w:rPr>
-        <w:t>¿Olvidó su usuario?</w:t>
-      </w:r>
-      <w:r>
-        <w:rPr>
-          <w:b/>
-          <w:szCs w:val="24"/>
-        </w:rPr>
-        <w:t xml:space="preserve"> Haga </w:t>
-      </w:r>
-      <w:proofErr w:type="spellStart"/>
-      <w:r>
-        <w:rPr>
-          <w:b/>
-          <w:szCs w:val="24"/>
-        </w:rPr>
-        <w:t>click</w:t>
-      </w:r>
-      <w:proofErr w:type="spellEnd"/>
-      <w:r>
-        <w:rPr>
-          <w:b/>
-          <w:szCs w:val="24"/>
-        </w:rPr>
-        <w:t xml:space="preserve"> AQUÍ</w:t>
-      </w:r>
-      <w:r>
-        <w:rPr>
-          <w:szCs w:val="24"/>
-        </w:rPr>
-        <w:t>” (1.) para recuperar el nombre de usuario.</w:t>
-      </w:r>
-    </w:p>
-    <w:p>
-      <w:pPr>
-        <w:pStyle w:val="Prrafodelista"/>
-        <w:rPr>
-          <w:szCs w:val="24"/>
-        </w:rPr>
-      </w:pPr>
-      <w:r>
-        <w:rPr>
-          <w:noProof/>
-          <w:szCs w:val="24"/>
-          <w:lang w:eastAsia="es-AR"/>
-        </w:rPr>
         <w:drawing>
           <wp:anchor distT="0" distB="0" distL="114300" distR="114300" simplePos="0" relativeHeight="251685888" behindDoc="0" locked="0" layoutInCell="1" allowOverlap="1">
             <wp:simplePos x="0" y="0"/>
             <wp:positionH relativeFrom="column">
-              <wp:posOffset>592455</wp:posOffset>
+              <wp:posOffset>563880</wp:posOffset>
             </wp:positionH>
             <wp:positionV relativeFrom="paragraph">
-              <wp:posOffset>325755</wp:posOffset>
+              <wp:posOffset>598170</wp:posOffset>
             </wp:positionV>
             <wp:extent cx="4610735" cy="2743200"/>
             <wp:effectExtent l="19050" t="0" r="0" b="0"/>
@@ -5180,6 +5102,54 @@
           </wp:anchor>
         </w:drawing>
       </w:r>
+      <w:r>
+        <w:rPr>
+          <w:szCs w:val="24"/>
+        </w:rPr>
+        <w:t>En caso de no recordar el nombre de usuario, el usuario puede presionar la opción</w:t>
+      </w:r>
+      <w:r>
+        <w:rPr>
+          <w:szCs w:val="24"/>
+        </w:rPr>
+        <w:t xml:space="preserve"> “</w:t>
+      </w:r>
+      <w:r>
+        <w:rPr>
+          <w:b/>
+          <w:szCs w:val="24"/>
+        </w:rPr>
+        <w:t>¿Olvidó su usuario?</w:t>
+      </w:r>
+      <w:r>
+        <w:rPr>
+          <w:b/>
+          <w:szCs w:val="24"/>
+        </w:rPr>
+        <w:t xml:space="preserve"> Haga </w:t>
+      </w:r>
+      <w:proofErr w:type="spellStart"/>
+      <w:r>
+        <w:rPr>
+          <w:b/>
+          <w:szCs w:val="24"/>
+        </w:rPr>
+        <w:t>click</w:t>
+      </w:r>
+      <w:proofErr w:type="spellEnd"/>
+      <w:r>
+        <w:rPr>
+          <w:b/>
+          <w:szCs w:val="24"/>
+        </w:rPr>
+        <w:t xml:space="preserve"> AQUÍ</w:t>
+      </w:r>
+      <w:r>
+        <w:rPr>
+          <w:szCs w:val="24"/>
+        </w:rPr>
+        <w:t>” (1.) para recuperar el nombre de usuario.</w:t>
+      </w:r>
     </w:p>
     <w:p>
       <w:pPr>
@@ -5944,10 +5914,6 @@
     <w:p>
       <w:pPr>
         <w:pStyle w:val="Prrafodelista"/>
-        <w:numPr>
-          <w:ilvl w:val="0"/>
-          <w:numId w:val="23"/>
-        </w:numPr>
         <w:rPr>
           <w:szCs w:val="24"/>
         </w:rPr>
@@ -7234,50 +7200,62 @@
         <w:rPr>
           <w:szCs w:val="24"/>
         </w:rPr>
-        <w:t>Una vez autentificado el usuario se abrirá la ventana del menú principal, como se ve en la figura 2.</w:t>
-      </w:r>
-    </w:p>
-    <w:p>
-      <w:pPr>
-        <w:rPr>
-          <w:szCs w:val="24"/>
-        </w:rPr>
-      </w:pPr>
-      <w:r>
-        <w:rPr>
-          <w:noProof/>
-          <w:szCs w:val="24"/>
-          <w:lang w:val="es-ES"/>
-        </w:rPr>
-        <w:pict>
-          <v:shape id="_x0000_s1081" type="#_x0000_t202" style="position:absolute;left:0;text-align:left;margin-left:135.5pt;margin-top:279.45pt;width:170.5pt;height:21.75pt;z-index:251674624;mso-width-relative:margin;mso-height-relative:margin" stroked="f">
-            <v:textbox>
-              <w:txbxContent>
-                <w:p>
-                  <w:pPr>
-                    <w:jc w:val="center"/>
-                    <w:rPr>
-                      <w:i/>
-                      <w:sz w:val="20"/>
-                      <w:szCs w:val="20"/>
-                      <w:lang w:val="es-ES"/>
-                    </w:rPr>
-                  </w:pPr>
-                  <w:r>
-                    <w:rPr>
-                      <w:i/>
-                      <w:sz w:val="20"/>
-                      <w:szCs w:val="20"/>
-                      <w:lang w:val="es-ES"/>
-                    </w:rPr>
-                    <w:t>Figura 2 – Menú Principal</w:t>
-                  </w:r>
-                </w:p>
-              </w:txbxContent>
-            </v:textbox>
-          </v:shape>
-        </w:pict>
-      </w:r>
+        <w:t>Una vez autentificado el usuario se abrirá la ventana del menú pri</w:t>
+      </w:r>
+      <w:r>
+        <w:rPr>
+          <w:szCs w:val="24"/>
+        </w:rPr>
+        <w:t xml:space="preserve">ncipal, como se ve en la figura. La apariencia de la pantalla principal, se modifica según el rol del usuario </w:t>
+      </w:r>
+      <w:proofErr w:type="spellStart"/>
+      <w:r>
+        <w:rPr>
+          <w:szCs w:val="24"/>
+        </w:rPr>
+        <w:t>logueado</w:t>
+      </w:r>
+      <w:proofErr w:type="spellEnd"/>
+      <w:r>
+        <w:rPr>
+          <w:szCs w:val="24"/>
+        </w:rPr>
+        <w:t>.</w:t>
+      </w:r>
+    </w:p>
+    <w:p>
+      <w:pPr>
+        <w:rPr>
+          <w:szCs w:val="24"/>
+        </w:rPr>
+      </w:pPr>
+      <w:r>
+        <w:rPr>
+          <w:szCs w:val="24"/>
+        </w:rPr>
+        <w:t>En la siguiente imagen se muestra la interfaz correspondiente a un usuario con rol de ADMINISTRADOR:</w:t>
+      </w:r>
+    </w:p>
+    <w:p>
+      <w:pPr>
+        <w:rPr>
+          <w:szCs w:val="24"/>
+        </w:rPr>
+      </w:pPr>
+      <w:r>
+        <w:rPr>
+          <w:szCs w:val="24"/>
+          <w:highlight w:val="yellow"/>
+        </w:rPr>
+        <w:t>CAMBIAR</w:t>
+      </w:r>
+    </w:p>
+    <w:p>
+      <w:pPr>
+        <w:rPr>
+          <w:szCs w:val="24"/>
+        </w:rPr>
+      </w:pPr>
       <w:r>
         <w:rPr>
           <w:noProof/>
@@ -7450,6 +7428,7 @@
         <w:rPr>
           <w:szCs w:val="24"/>
         </w:rPr>
+        <w:lastRenderedPageBreak/>
         <w:t>Las opciones son: Inicio, Compras, Ventas, Producción,</w:t>
       </w:r>
       <w:r>
@@ -7541,7 +7520,6 @@
           <w:i/>
           <w:szCs w:val="24"/>
         </w:rPr>
-        <w:lastRenderedPageBreak/>
         <w:t>Compr</w:t>
       </w:r>
       <w:r>
@@ -8053,34 +8031,144 @@
         <w:rPr>
           <w:szCs w:val="24"/>
         </w:rPr>
-        <w:t xml:space="preserve">Además del menú principal, se visualizará en la pantalla, </w:t>
-      </w:r>
-      <w:proofErr w:type="spellStart"/>
-      <w:r>
-        <w:rPr>
-          <w:szCs w:val="24"/>
-        </w:rPr>
-        <w:t>menúes</w:t>
-      </w:r>
-      <w:proofErr w:type="spellEnd"/>
-      <w:r>
-        <w:rPr>
-          <w:szCs w:val="24"/>
-        </w:rPr>
-        <w:t xml:space="preserve"> de acceso rápido a las principales utilidades del sistema.</w:t>
-      </w:r>
+        <w:t>Además del menú principal, se v</w:t>
+      </w:r>
+      <w:r>
+        <w:rPr>
+          <w:szCs w:val="24"/>
+        </w:rPr>
+        <w:t>isualizará en la pantalla, menú</w:t>
+      </w:r>
+      <w:r>
+        <w:rPr>
+          <w:szCs w:val="24"/>
+        </w:rPr>
+        <w:t>s de acceso rápido a las principales utilidades del sistema.</w:t>
+      </w:r>
+      <w:r>
+        <w:rPr>
+          <w:szCs w:val="24"/>
+        </w:rPr>
+        <w:t xml:space="preserve"> </w:t>
+      </w:r>
+    </w:p>
+    <w:p>
+      <w:pPr>
+        <w:rPr>
+          <w:szCs w:val="24"/>
+        </w:rPr>
+      </w:pPr>
+      <w:r>
+        <w:rPr>
+          <w:szCs w:val="24"/>
+        </w:rPr>
+        <w:lastRenderedPageBreak/>
+        <w:t>La siguiente figura muestra la apariencia de un usuario con el rol OPERARIO. Un usuario con este rol, tiene limitadas las opciones del menú principal y sólo se permite el ingreso de los códigos de barra mediante una lectora al finalizarse algún proceso de producción o control de calidad:</w:t>
+      </w:r>
+    </w:p>
+    <w:p>
+      <w:pPr>
+        <w:rPr>
+          <w:szCs w:val="24"/>
+        </w:rPr>
+      </w:pPr>
+      <w:r>
+        <w:rPr>
+          <w:noProof/>
+          <w:szCs w:val="24"/>
+          <w:lang w:eastAsia="es-AR"/>
+        </w:rPr>
+        <w:drawing>
+          <wp:anchor distT="0" distB="0" distL="114300" distR="114300" simplePos="0" relativeHeight="251689984" behindDoc="1" locked="0" layoutInCell="1" allowOverlap="1">
+            <wp:simplePos x="0" y="0"/>
+            <wp:positionH relativeFrom="column">
+              <wp:posOffset>-194310</wp:posOffset>
+            </wp:positionH>
+            <wp:positionV relativeFrom="paragraph">
+              <wp:posOffset>342265</wp:posOffset>
+            </wp:positionV>
+            <wp:extent cx="6096000" cy="3248025"/>
+            <wp:effectExtent l="19050" t="0" r="0" b="0"/>
+            <wp:wrapTight wrapText="bothSides">
+              <wp:wrapPolygon edited="0">
+                <wp:start x="-68" y="0"/>
+                <wp:lineTo x="-68" y="21537"/>
+                <wp:lineTo x="21600" y="21537"/>
+                <wp:lineTo x="21600" y="0"/>
+                <wp:lineTo x="-68" y="0"/>
+              </wp:wrapPolygon>
+            </wp:wrapTight>
+            <wp:docPr id="6" name="Imagen 1" descr="L:\UTN\5to Año\Proyecto Final\Metalurgica\03_iteraciones\6ta_iteracion\Manuales\Manual de Usuario\Interfaces\captura2.png"/>
+            <wp:cNvGraphicFramePr>
+              <a:graphicFrameLocks xmlns:a="http://schemas.openxmlformats.org/drawingml/2006/main" noChangeAspect="1"/>
+            </wp:cNvGraphicFramePr>
+            <a:graphic xmlns:a="http://schemas.openxmlformats.org/drawingml/2006/main">
+              <a:graphicData uri="http://schemas.openxmlformats.org/drawingml/2006/picture">
+                <pic:pic xmlns:pic="http://schemas.openxmlformats.org/drawingml/2006/picture">
+                  <pic:nvPicPr>
+                    <pic:cNvPr id="0" name="Picture 1" descr="L:\UTN\5to Año\Proyecto Final\Metalurgica\03_iteraciones\6ta_iteracion\Manuales\Manual de Usuario\Interfaces\captura2.png"/>
+                    <pic:cNvPicPr>
+                      <a:picLocks noChangeAspect="1" noChangeArrowheads="1"/>
+                    </pic:cNvPicPr>
+                  </pic:nvPicPr>
+                  <pic:blipFill>
+                    <a:blip r:embed="rId18" cstate="print"/>
+                    <a:srcRect/>
+                    <a:stretch>
+                      <a:fillRect/>
+                    </a:stretch>
+                  </pic:blipFill>
+                  <pic:spPr bwMode="auto">
+                    <a:xfrm>
+                      <a:off x="0" y="0"/>
+                      <a:ext cx="6096000" cy="3248025"/>
+                    </a:xfrm>
+                    <a:prstGeom prst="rect">
+                      <a:avLst/>
+                    </a:prstGeom>
+                    <a:noFill/>
+                    <a:ln w="9525">
+                      <a:noFill/>
+                      <a:miter lim="800000"/>
+                      <a:headEnd/>
+                      <a:tailEnd/>
+                    </a:ln>
+                  </pic:spPr>
+                </pic:pic>
+              </a:graphicData>
+            </a:graphic>
+          </wp:anchor>
+        </w:drawing>
+      </w:r>
+    </w:p>
+    <w:p>
+      <w:pPr>
+        <w:rPr>
+          <w:szCs w:val="24"/>
+        </w:rPr>
+      </w:pPr>
+    </w:p>
+    <w:p>
+      <w:pPr>
+        <w:rPr>
+          <w:szCs w:val="24"/>
+        </w:rPr>
+      </w:pPr>
     </w:p>
     <w:p>
       <w:pPr>
         <w:jc w:val="left"/>
         <w:rPr>
+          <w:rFonts w:eastAsiaTheme="minorEastAsia"/>
+          <w:b/>
+          <w:caps/>
+          <w:color w:val="138576" w:themeColor="accent6" w:themeShade="BF"/>
+          <w:spacing w:val="15"/>
           <w:lang w:bidi="en-US"/>
         </w:rPr>
       </w:pPr>
-      <w:r>
-        <w:rPr>
-          <w:lang w:bidi="en-US"/>
-        </w:rPr>
+      <w:bookmarkStart w:id="28" w:name="_Toc304950846"/>
+      <w:r>
         <w:br w:type="page"/>
       </w:r>
     </w:p>
@@ -8091,7 +8179,6 @@
           <w:lang w:val="es-AR"/>
         </w:rPr>
       </w:pPr>
-      <w:bookmarkStart w:id="28" w:name="_Toc304950846"/>
       <w:r>
         <w:rPr>
           <w:lang w:val="es-AR"/>
@@ -8146,6 +8233,13 @@
           <w:szCs w:val="24"/>
         </w:rPr>
       </w:pPr>
+      <w:r>
+        <w:rPr>
+          <w:szCs w:val="24"/>
+          <w:highlight w:val="yellow"/>
+        </w:rPr>
+        <w:t>CAMBIAR</w:t>
+      </w:r>
     </w:p>
     <w:p>
       <w:pPr>
@@ -8175,7 +8269,7 @@
                     <pic:cNvPicPr/>
                   </pic:nvPicPr>
                   <pic:blipFill>
-                    <a:blip r:embed="rId18" cstate="print"/>
+                    <a:blip r:embed="rId19" cstate="print"/>
                     <a:stretch>
                       <a:fillRect/>
                     </a:stretch>
@@ -8236,60 +8330,608 @@
         <w:rPr>
           <w:lang w:bidi="en-US"/>
         </w:rPr>
-        <w:t>Una vez seleccionada la opción “Nuevo Usuario”, el sistema mostrará la siguiente ventana que permite dar de alta un nuevo usuario como se muestra a continuación:</w:t>
-      </w:r>
-    </w:p>
-    <w:p>
-      <w:pPr>
-        <w:rPr>
+        <w:t>Una vez seleccionada la opción “</w:t>
+      </w:r>
+      <w:r>
+        <w:rPr>
+          <w:b/>
           <w:lang w:bidi="en-US"/>
         </w:rPr>
-      </w:pPr>
-      <w:r>
-        <w:rPr>
-          <w:noProof/>
-          <w:lang w:eastAsia="es-AR"/>
+        <w:t>Nuevo Usuario</w:t>
+      </w:r>
+      <w:r>
+        <w:rPr>
+          <w:lang w:bidi="en-US"/>
+        </w:rPr>
+        <w:t>”, el sistema mostrará la siguiente ventana que permite dar de alta un nuevo usuario como se muestra a continuación:</w:t>
+      </w:r>
+    </w:p>
+    <w:p>
+      <w:pPr>
+        <w:rPr>
+          <w:lang w:bidi="en-US"/>
+        </w:rPr>
+      </w:pPr>
+      <w:r>
+        <w:rPr>
+          <w:lang w:bidi="en-US"/>
         </w:rPr>
         <w:lastRenderedPageBreak/>
         <w:drawing>
-          <wp:anchor distT="0" distB="0" distL="114300" distR="114300" simplePos="0" relativeHeight="251675648" behindDoc="1" locked="0" layoutInCell="1" allowOverlap="1">
+          <wp:anchor distT="0" distB="0" distL="114300" distR="114300" simplePos="0" relativeHeight="251691008" behindDoc="0" locked="0" layoutInCell="1" allowOverlap="1">
             <wp:simplePos x="0" y="0"/>
             <wp:positionH relativeFrom="column">
-              <wp:posOffset>923290</wp:posOffset>
+              <wp:posOffset>378460</wp:posOffset>
             </wp:positionH>
             <wp:positionV relativeFrom="paragraph">
               <wp:posOffset>-4445</wp:posOffset>
             </wp:positionV>
-            <wp:extent cx="3728720" cy="3851910"/>
-            <wp:effectExtent l="19050" t="0" r="5080" b="0"/>
+            <wp:extent cx="4999990" cy="4299585"/>
+            <wp:effectExtent l="19050" t="0" r="0" b="0"/>
             <wp:wrapTopAndBottom/>
-            <wp:docPr id="9" name="8 Imagen" descr="Captura4.JPG"/>
-            <wp:cNvGraphicFramePr>
-              <a:graphicFrameLocks xmlns:a="http://schemas.openxmlformats.org/drawingml/2006/main" noChangeAspect="1"/>
-            </wp:cNvGraphicFramePr>
+            <wp:docPr id="25" name="Objeto 4"/>
+            <wp:cNvGraphicFramePr/>
             <a:graphic xmlns:a="http://schemas.openxmlformats.org/drawingml/2006/main">
-              <a:graphicData uri="http://schemas.openxmlformats.org/drawingml/2006/picture">
-                <pic:pic xmlns:pic="http://schemas.openxmlformats.org/drawingml/2006/picture">
-                  <pic:nvPicPr>
-                    <pic:cNvPr id="0" name="Captura4.JPG"/>
-                    <pic:cNvPicPr/>
-                  </pic:nvPicPr>
-                  <pic:blipFill>
-                    <a:blip r:embed="rId19" cstate="print"/>
-                    <a:stretch>
-                      <a:fillRect/>
-                    </a:stretch>
-                  </pic:blipFill>
-                  <pic:spPr>
+              <a:graphicData uri="http://schemas.openxmlformats.org/drawingml/2006/lockedCanvas">
+                <lc:lockedCanvas xmlns:lc="http://schemas.openxmlformats.org/drawingml/2006/lockedCanvas">
+                  <a:nvGrpSpPr>
+                    <a:cNvPr id="0" name=""/>
+                    <a:cNvGrpSpPr/>
+                  </a:nvGrpSpPr>
+                  <a:grpSpPr>
                     <a:xfrm>
                       <a:off x="0" y="0"/>
-                      <a:ext cx="3728720" cy="3851910"/>
+                      <a:ext cx="6578152" cy="5544616"/>
+                      <a:chOff x="898488" y="332656"/>
+                      <a:chExt cx="6578152" cy="5544616"/>
                     </a:xfrm>
-                    <a:prstGeom prst="rect">
-                      <a:avLst/>
-                    </a:prstGeom>
-                  </pic:spPr>
-                </pic:pic>
+                  </a:grpSpPr>
+                  <a:grpSp>
+                    <a:nvGrpSpPr>
+                      <a:cNvPr id="21" name="20 Grupo"/>
+                      <a:cNvGrpSpPr/>
+                    </a:nvGrpSpPr>
+                    <a:grpSpPr>
+                      <a:xfrm>
+                        <a:off x="898488" y="332656"/>
+                        <a:ext cx="6578152" cy="5544616"/>
+                        <a:chOff x="898488" y="332656"/>
+                        <a:chExt cx="6578152" cy="5544616"/>
+                      </a:xfrm>
+                    </a:grpSpPr>
+                    <a:pic>
+                      <a:nvPicPr>
+                        <a:cNvPr id="1027" name="Picture 3"/>
+                        <a:cNvPicPr>
+                          <a:picLocks noChangeAspect="1" noChangeArrowheads="1"/>
+                        </a:cNvPicPr>
+                      </a:nvPicPr>
+                      <a:blipFill>
+                        <a:blip r:embed="rId20"/>
+                        <a:srcRect/>
+                        <a:stretch>
+                          <a:fillRect/>
+                        </a:stretch>
+                      </a:blipFill>
+                      <a:spPr bwMode="auto">
+                        <a:xfrm>
+                          <a:off x="898488" y="332656"/>
+                          <a:ext cx="6578152" cy="5544616"/>
+                        </a:xfrm>
+                        <a:prstGeom prst="rect">
+                          <a:avLst/>
+                        </a:prstGeom>
+                        <a:noFill/>
+                        <a:ln w="9525">
+                          <a:noFill/>
+                          <a:miter lim="800000"/>
+                          <a:headEnd/>
+                          <a:tailEnd/>
+                        </a:ln>
+                      </a:spPr>
+                    </a:pic>
+                    <a:sp>
+                      <a:nvSpPr>
+                        <a:cNvPr id="18" name="17 Rectángulo"/>
+                        <a:cNvSpPr/>
+                      </a:nvSpPr>
+                      <a:spPr>
+                        <a:xfrm>
+                          <a:off x="4572000" y="1340768"/>
+                          <a:ext cx="432048" cy="432048"/>
+                        </a:xfrm>
+                        <a:prstGeom prst="rect">
+                          <a:avLst/>
+                        </a:prstGeom>
+                        <a:solidFill>
+                          <a:srgbClr val="92D050"/>
+                        </a:solidFill>
+                        <a:ln>
+                          <a:noFill/>
+                        </a:ln>
+                        <a:effectLst>
+                          <a:outerShdw blurRad="50800" dist="38100" dir="5400000" algn="t" rotWithShape="0">
+                            <a:prstClr val="black">
+                              <a:alpha val="40000"/>
+                            </a:prstClr>
+                          </a:outerShdw>
+                        </a:effectLst>
+                        <a:scene3d>
+                          <a:camera prst="orthographicFront">
+                            <a:rot lat="0" lon="0" rev="0"/>
+                          </a:camera>
+                          <a:lightRig rig="contrasting" dir="t">
+                            <a:rot lat="0" lon="0" rev="1500000"/>
+                          </a:lightRig>
+                        </a:scene3d>
+                        <a:sp3d prstMaterial="metal">
+                          <a:bevelT w="88900" h="88900"/>
+                        </a:sp3d>
+                      </a:spPr>
+                      <a:txSp>
+                        <a:txBody>
+                          <a:bodyPr rtlCol="0" anchor="ctr"/>
+                          <a:lstStyle>
+                            <a:defPPr>
+                              <a:defRPr lang="es-AR"/>
+                            </a:defPPr>
+                            <a:lvl1pPr marL="0" algn="l" defTabSz="914400" rtl="0" eaLnBrk="1" latinLnBrk="0" hangingPunct="1">
+                              <a:defRPr sz="1800" kern="1200">
+                                <a:solidFill>
+                                  <a:schemeClr val="lt1"/>
+                                </a:solidFill>
+                                <a:latin typeface="+mn-lt"/>
+                                <a:ea typeface="+mn-ea"/>
+                                <a:cs typeface="+mn-cs"/>
+                              </a:defRPr>
+                            </a:lvl1pPr>
+                            <a:lvl2pPr marL="457200" algn="l" defTabSz="914400" rtl="0" eaLnBrk="1" latinLnBrk="0" hangingPunct="1">
+                              <a:defRPr sz="1800" kern="1200">
+                                <a:solidFill>
+                                  <a:schemeClr val="lt1"/>
+                                </a:solidFill>
+                                <a:latin typeface="+mn-lt"/>
+                                <a:ea typeface="+mn-ea"/>
+                                <a:cs typeface="+mn-cs"/>
+                              </a:defRPr>
+                            </a:lvl2pPr>
+                            <a:lvl3pPr marL="914400" algn="l" defTabSz="914400" rtl="0" eaLnBrk="1" latinLnBrk="0" hangingPunct="1">
+                              <a:defRPr sz="1800" kern="1200">
+                                <a:solidFill>
+                                  <a:schemeClr val="lt1"/>
+                                </a:solidFill>
+                                <a:latin typeface="+mn-lt"/>
+                                <a:ea typeface="+mn-ea"/>
+                                <a:cs typeface="+mn-cs"/>
+                              </a:defRPr>
+                            </a:lvl3pPr>
+                            <a:lvl4pPr marL="1371600" algn="l" defTabSz="914400" rtl="0" eaLnBrk="1" latinLnBrk="0" hangingPunct="1">
+                              <a:defRPr sz="1800" kern="1200">
+                                <a:solidFill>
+                                  <a:schemeClr val="lt1"/>
+                                </a:solidFill>
+                                <a:latin typeface="+mn-lt"/>
+                                <a:ea typeface="+mn-ea"/>
+                                <a:cs typeface="+mn-cs"/>
+                              </a:defRPr>
+                            </a:lvl4pPr>
+                            <a:lvl5pPr marL="1828800" algn="l" defTabSz="914400" rtl="0" eaLnBrk="1" latinLnBrk="0" hangingPunct="1">
+                              <a:defRPr sz="1800" kern="1200">
+                                <a:solidFill>
+                                  <a:schemeClr val="lt1"/>
+                                </a:solidFill>
+                                <a:latin typeface="+mn-lt"/>
+                                <a:ea typeface="+mn-ea"/>
+                                <a:cs typeface="+mn-cs"/>
+                              </a:defRPr>
+                            </a:lvl5pPr>
+                            <a:lvl6pPr marL="2286000" algn="l" defTabSz="914400" rtl="0" eaLnBrk="1" latinLnBrk="0" hangingPunct="1">
+                              <a:defRPr sz="1800" kern="1200">
+                                <a:solidFill>
+                                  <a:schemeClr val="lt1"/>
+                                </a:solidFill>
+                                <a:latin typeface="+mn-lt"/>
+                                <a:ea typeface="+mn-ea"/>
+                                <a:cs typeface="+mn-cs"/>
+                              </a:defRPr>
+                            </a:lvl6pPr>
+                            <a:lvl7pPr marL="2743200" algn="l" defTabSz="914400" rtl="0" eaLnBrk="1" latinLnBrk="0" hangingPunct="1">
+                              <a:defRPr sz="1800" kern="1200">
+                                <a:solidFill>
+                                  <a:schemeClr val="lt1"/>
+                                </a:solidFill>
+                                <a:latin typeface="+mn-lt"/>
+                                <a:ea typeface="+mn-ea"/>
+                                <a:cs typeface="+mn-cs"/>
+                              </a:defRPr>
+                            </a:lvl7pPr>
+                            <a:lvl8pPr marL="3200400" algn="l" defTabSz="914400" rtl="0" eaLnBrk="1" latinLnBrk="0" hangingPunct="1">
+                              <a:defRPr sz="1800" kern="1200">
+                                <a:solidFill>
+                                  <a:schemeClr val="lt1"/>
+                                </a:solidFill>
+                                <a:latin typeface="+mn-lt"/>
+                                <a:ea typeface="+mn-ea"/>
+                                <a:cs typeface="+mn-cs"/>
+                              </a:defRPr>
+                            </a:lvl8pPr>
+                            <a:lvl9pPr marL="3657600" algn="l" defTabSz="914400" rtl="0" eaLnBrk="1" latinLnBrk="0" hangingPunct="1">
+                              <a:defRPr sz="1800" kern="1200">
+                                <a:solidFill>
+                                  <a:schemeClr val="lt1"/>
+                                </a:solidFill>
+                                <a:latin typeface="+mn-lt"/>
+                                <a:ea typeface="+mn-ea"/>
+                                <a:cs typeface="+mn-cs"/>
+                              </a:defRPr>
+                            </a:lvl9pPr>
+                          </a:lstStyle>
+                          <a:p>
+                            <a:pPr algn="ctr"/>
+                            <a:r>
+                              <a:rPr lang="es-AR" b="1" dirty="0" smtClean="0"/>
+                              <a:t>1.</a:t>
+                            </a:r>
+                            <a:endParaRPr lang="es-AR" b="1" dirty="0"/>
+                          </a:p>
+                        </a:txBody>
+                        <a:useSpRect/>
+                      </a:txSp>
+                      <a:style>
+                        <a:lnRef idx="2">
+                          <a:schemeClr val="accent1">
+                            <a:shade val="50000"/>
+                          </a:schemeClr>
+                        </a:lnRef>
+                        <a:fillRef idx="1">
+                          <a:schemeClr val="accent1"/>
+                        </a:fillRef>
+                        <a:effectRef idx="0">
+                          <a:schemeClr val="accent1"/>
+                        </a:effectRef>
+                        <a:fontRef idx="minor">
+                          <a:schemeClr val="lt1"/>
+                        </a:fontRef>
+                      </a:style>
+                    </a:sp>
+                    <a:sp>
+                      <a:nvSpPr>
+                        <a:cNvPr id="19" name="18 Rectángulo"/>
+                        <a:cNvSpPr/>
+                      </a:nvSpPr>
+                      <a:spPr>
+                        <a:xfrm>
+                          <a:off x="3779912" y="1700808"/>
+                          <a:ext cx="432048" cy="432048"/>
+                        </a:xfrm>
+                        <a:prstGeom prst="rect">
+                          <a:avLst/>
+                        </a:prstGeom>
+                        <a:solidFill>
+                          <a:srgbClr val="92D050"/>
+                        </a:solidFill>
+                        <a:ln>
+                          <a:noFill/>
+                        </a:ln>
+                        <a:effectLst>
+                          <a:outerShdw blurRad="50800" dist="38100" dir="5400000" algn="t" rotWithShape="0">
+                            <a:prstClr val="black">
+                              <a:alpha val="40000"/>
+                            </a:prstClr>
+                          </a:outerShdw>
+                        </a:effectLst>
+                        <a:scene3d>
+                          <a:camera prst="orthographicFront">
+                            <a:rot lat="0" lon="0" rev="0"/>
+                          </a:camera>
+                          <a:lightRig rig="contrasting" dir="t">
+                            <a:rot lat="0" lon="0" rev="1500000"/>
+                          </a:lightRig>
+                        </a:scene3d>
+                        <a:sp3d prstMaterial="metal">
+                          <a:bevelT w="88900" h="88900"/>
+                        </a:sp3d>
+                      </a:spPr>
+                      <a:txSp>
+                        <a:txBody>
+                          <a:bodyPr rtlCol="0" anchor="ctr"/>
+                          <a:lstStyle>
+                            <a:defPPr>
+                              <a:defRPr lang="es-AR"/>
+                            </a:defPPr>
+                            <a:lvl1pPr marL="0" algn="l" defTabSz="914400" rtl="0" eaLnBrk="1" latinLnBrk="0" hangingPunct="1">
+                              <a:defRPr sz="1800" kern="1200">
+                                <a:solidFill>
+                                  <a:schemeClr val="lt1"/>
+                                </a:solidFill>
+                                <a:latin typeface="+mn-lt"/>
+                                <a:ea typeface="+mn-ea"/>
+                                <a:cs typeface="+mn-cs"/>
+                              </a:defRPr>
+                            </a:lvl1pPr>
+                            <a:lvl2pPr marL="457200" algn="l" defTabSz="914400" rtl="0" eaLnBrk="1" latinLnBrk="0" hangingPunct="1">
+                              <a:defRPr sz="1800" kern="1200">
+                                <a:solidFill>
+                                  <a:schemeClr val="lt1"/>
+                                </a:solidFill>
+                                <a:latin typeface="+mn-lt"/>
+                                <a:ea typeface="+mn-ea"/>
+                                <a:cs typeface="+mn-cs"/>
+                              </a:defRPr>
+                            </a:lvl2pPr>
+                            <a:lvl3pPr marL="914400" algn="l" defTabSz="914400" rtl="0" eaLnBrk="1" latinLnBrk="0" hangingPunct="1">
+                              <a:defRPr sz="1800" kern="1200">
+                                <a:solidFill>
+                                  <a:schemeClr val="lt1"/>
+                                </a:solidFill>
+                                <a:latin typeface="+mn-lt"/>
+                                <a:ea typeface="+mn-ea"/>
+                                <a:cs typeface="+mn-cs"/>
+                              </a:defRPr>
+                            </a:lvl3pPr>
+                            <a:lvl4pPr marL="1371600" algn="l" defTabSz="914400" rtl="0" eaLnBrk="1" latinLnBrk="0" hangingPunct="1">
+                              <a:defRPr sz="1800" kern="1200">
+                                <a:solidFill>
+                                  <a:schemeClr val="lt1"/>
+                                </a:solidFill>
+                                <a:latin typeface="+mn-lt"/>
+                                <a:ea typeface="+mn-ea"/>
+                                <a:cs typeface="+mn-cs"/>
+                              </a:defRPr>
+                            </a:lvl4pPr>
+                            <a:lvl5pPr marL="1828800" algn="l" defTabSz="914400" rtl="0" eaLnBrk="1" latinLnBrk="0" hangingPunct="1">
+                              <a:defRPr sz="1800" kern="1200">
+                                <a:solidFill>
+                                  <a:schemeClr val="lt1"/>
+                                </a:solidFill>
+                                <a:latin typeface="+mn-lt"/>
+                                <a:ea typeface="+mn-ea"/>
+                                <a:cs typeface="+mn-cs"/>
+                              </a:defRPr>
+                            </a:lvl5pPr>
+                            <a:lvl6pPr marL="2286000" algn="l" defTabSz="914400" rtl="0" eaLnBrk="1" latinLnBrk="0" hangingPunct="1">
+                              <a:defRPr sz="1800" kern="1200">
+                                <a:solidFill>
+                                  <a:schemeClr val="lt1"/>
+                                </a:solidFill>
+                                <a:latin typeface="+mn-lt"/>
+                                <a:ea typeface="+mn-ea"/>
+                                <a:cs typeface="+mn-cs"/>
+                              </a:defRPr>
+                            </a:lvl6pPr>
+                            <a:lvl7pPr marL="2743200" algn="l" defTabSz="914400" rtl="0" eaLnBrk="1" latinLnBrk="0" hangingPunct="1">
+                              <a:defRPr sz="1800" kern="1200">
+                                <a:solidFill>
+                                  <a:schemeClr val="lt1"/>
+                                </a:solidFill>
+                                <a:latin typeface="+mn-lt"/>
+                                <a:ea typeface="+mn-ea"/>
+                                <a:cs typeface="+mn-cs"/>
+                              </a:defRPr>
+                            </a:lvl7pPr>
+                            <a:lvl8pPr marL="3200400" algn="l" defTabSz="914400" rtl="0" eaLnBrk="1" latinLnBrk="0" hangingPunct="1">
+                              <a:defRPr sz="1800" kern="1200">
+                                <a:solidFill>
+                                  <a:schemeClr val="lt1"/>
+                                </a:solidFill>
+                                <a:latin typeface="+mn-lt"/>
+                                <a:ea typeface="+mn-ea"/>
+                                <a:cs typeface="+mn-cs"/>
+                              </a:defRPr>
+                            </a:lvl8pPr>
+                            <a:lvl9pPr marL="3657600" algn="l" defTabSz="914400" rtl="0" eaLnBrk="1" latinLnBrk="0" hangingPunct="1">
+                              <a:defRPr sz="1800" kern="1200">
+                                <a:solidFill>
+                                  <a:schemeClr val="lt1"/>
+                                </a:solidFill>
+                                <a:latin typeface="+mn-lt"/>
+                                <a:ea typeface="+mn-ea"/>
+                                <a:cs typeface="+mn-cs"/>
+                              </a:defRPr>
+                            </a:lvl9pPr>
+                          </a:lstStyle>
+                          <a:p>
+                            <a:pPr algn="ctr"/>
+                            <a:r>
+                              <a:rPr lang="es-AR" b="1" dirty="0" smtClean="0"/>
+                              <a:t>2</a:t>
+                            </a:r>
+                            <a:r>
+                              <a:rPr lang="es-AR" b="1" dirty="0" smtClean="0"/>
+                              <a:t>.</a:t>
+                            </a:r>
+                            <a:endParaRPr lang="es-AR" b="1" dirty="0"/>
+                          </a:p>
+                        </a:txBody>
+                        <a:useSpRect/>
+                      </a:txSp>
+                      <a:style>
+                        <a:lnRef idx="2">
+                          <a:schemeClr val="accent1">
+                            <a:shade val="50000"/>
+                          </a:schemeClr>
+                        </a:lnRef>
+                        <a:fillRef idx="1">
+                          <a:schemeClr val="accent1"/>
+                        </a:fillRef>
+                        <a:effectRef idx="0">
+                          <a:schemeClr val="accent1"/>
+                        </a:effectRef>
+                        <a:fontRef idx="minor">
+                          <a:schemeClr val="lt1"/>
+                        </a:fontRef>
+                      </a:style>
+                    </a:sp>
+                    <a:sp>
+                      <a:nvSpPr>
+                        <a:cNvPr id="20" name="19 Rectángulo"/>
+                        <a:cNvSpPr/>
+                      </a:nvSpPr>
+                      <a:spPr>
+                        <a:xfrm>
+                          <a:off x="5436096" y="3717032"/>
+                          <a:ext cx="432048" cy="432048"/>
+                        </a:xfrm>
+                        <a:prstGeom prst="rect">
+                          <a:avLst/>
+                        </a:prstGeom>
+                        <a:solidFill>
+                          <a:srgbClr val="92D050"/>
+                        </a:solidFill>
+                        <a:ln>
+                          <a:noFill/>
+                        </a:ln>
+                        <a:effectLst>
+                          <a:outerShdw blurRad="50800" dist="38100" dir="5400000" algn="t" rotWithShape="0">
+                            <a:prstClr val="black">
+                              <a:alpha val="40000"/>
+                            </a:prstClr>
+                          </a:outerShdw>
+                        </a:effectLst>
+                        <a:scene3d>
+                          <a:camera prst="orthographicFront">
+                            <a:rot lat="0" lon="0" rev="0"/>
+                          </a:camera>
+                          <a:lightRig rig="contrasting" dir="t">
+                            <a:rot lat="0" lon="0" rev="1500000"/>
+                          </a:lightRig>
+                        </a:scene3d>
+                        <a:sp3d prstMaterial="metal">
+                          <a:bevelT w="88900" h="88900"/>
+                        </a:sp3d>
+                      </a:spPr>
+                      <a:txSp>
+                        <a:txBody>
+                          <a:bodyPr rtlCol="0" anchor="ctr"/>
+                          <a:lstStyle>
+                            <a:defPPr>
+                              <a:defRPr lang="es-AR"/>
+                            </a:defPPr>
+                            <a:lvl1pPr marL="0" algn="l" defTabSz="914400" rtl="0" eaLnBrk="1" latinLnBrk="0" hangingPunct="1">
+                              <a:defRPr sz="1800" kern="1200">
+                                <a:solidFill>
+                                  <a:schemeClr val="lt1"/>
+                                </a:solidFill>
+                                <a:latin typeface="+mn-lt"/>
+                                <a:ea typeface="+mn-ea"/>
+                                <a:cs typeface="+mn-cs"/>
+                              </a:defRPr>
+                            </a:lvl1pPr>
+                            <a:lvl2pPr marL="457200" algn="l" defTabSz="914400" rtl="0" eaLnBrk="1" latinLnBrk="0" hangingPunct="1">
+                              <a:defRPr sz="1800" kern="1200">
+                                <a:solidFill>
+                                  <a:schemeClr val="lt1"/>
+                                </a:solidFill>
+                                <a:latin typeface="+mn-lt"/>
+                                <a:ea typeface="+mn-ea"/>
+                                <a:cs typeface="+mn-cs"/>
+                              </a:defRPr>
+                            </a:lvl2pPr>
+                            <a:lvl3pPr marL="914400" algn="l" defTabSz="914400" rtl="0" eaLnBrk="1" latinLnBrk="0" hangingPunct="1">
+                              <a:defRPr sz="1800" kern="1200">
+                                <a:solidFill>
+                                  <a:schemeClr val="lt1"/>
+                                </a:solidFill>
+                                <a:latin typeface="+mn-lt"/>
+                                <a:ea typeface="+mn-ea"/>
+                                <a:cs typeface="+mn-cs"/>
+                              </a:defRPr>
+                            </a:lvl3pPr>
+                            <a:lvl4pPr marL="1371600" algn="l" defTabSz="914400" rtl="0" eaLnBrk="1" latinLnBrk="0" hangingPunct="1">
+                              <a:defRPr sz="1800" kern="1200">
+                                <a:solidFill>
+                                  <a:schemeClr val="lt1"/>
+                                </a:solidFill>
+                                <a:latin typeface="+mn-lt"/>
+                                <a:ea typeface="+mn-ea"/>
+                                <a:cs typeface="+mn-cs"/>
+                              </a:defRPr>
+                            </a:lvl4pPr>
+                            <a:lvl5pPr marL="1828800" algn="l" defTabSz="914400" rtl="0" eaLnBrk="1" latinLnBrk="0" hangingPunct="1">
+                              <a:defRPr sz="1800" kern="1200">
+                                <a:solidFill>
+                                  <a:schemeClr val="lt1"/>
+                                </a:solidFill>
+                                <a:latin typeface="+mn-lt"/>
+                                <a:ea typeface="+mn-ea"/>
+                                <a:cs typeface="+mn-cs"/>
+                              </a:defRPr>
+                            </a:lvl5pPr>
+                            <a:lvl6pPr marL="2286000" algn="l" defTabSz="914400" rtl="0" eaLnBrk="1" latinLnBrk="0" hangingPunct="1">
+                              <a:defRPr sz="1800" kern="1200">
+                                <a:solidFill>
+                                  <a:schemeClr val="lt1"/>
+                                </a:solidFill>
+                                <a:latin typeface="+mn-lt"/>
+                                <a:ea typeface="+mn-ea"/>
+                                <a:cs typeface="+mn-cs"/>
+                              </a:defRPr>
+                            </a:lvl6pPr>
+                            <a:lvl7pPr marL="2743200" algn="l" defTabSz="914400" rtl="0" eaLnBrk="1" latinLnBrk="0" hangingPunct="1">
+                              <a:defRPr sz="1800" kern="1200">
+                                <a:solidFill>
+                                  <a:schemeClr val="lt1"/>
+                                </a:solidFill>
+                                <a:latin typeface="+mn-lt"/>
+                                <a:ea typeface="+mn-ea"/>
+                                <a:cs typeface="+mn-cs"/>
+                              </a:defRPr>
+                            </a:lvl7pPr>
+                            <a:lvl8pPr marL="3200400" algn="l" defTabSz="914400" rtl="0" eaLnBrk="1" latinLnBrk="0" hangingPunct="1">
+                              <a:defRPr sz="1800" kern="1200">
+                                <a:solidFill>
+                                  <a:schemeClr val="lt1"/>
+                                </a:solidFill>
+                                <a:latin typeface="+mn-lt"/>
+                                <a:ea typeface="+mn-ea"/>
+                                <a:cs typeface="+mn-cs"/>
+                              </a:defRPr>
+                            </a:lvl8pPr>
+                            <a:lvl9pPr marL="3657600" algn="l" defTabSz="914400" rtl="0" eaLnBrk="1" latinLnBrk="0" hangingPunct="1">
+                              <a:defRPr sz="1800" kern="1200">
+                                <a:solidFill>
+                                  <a:schemeClr val="lt1"/>
+                                </a:solidFill>
+                                <a:latin typeface="+mn-lt"/>
+                                <a:ea typeface="+mn-ea"/>
+                                <a:cs typeface="+mn-cs"/>
+                              </a:defRPr>
+                            </a:lvl9pPr>
+                          </a:lstStyle>
+                          <a:p>
+                            <a:pPr algn="ctr"/>
+                            <a:r>
+                              <a:rPr lang="es-AR" b="1" dirty="0" smtClean="0"/>
+                              <a:t>3</a:t>
+                            </a:r>
+                            <a:r>
+                              <a:rPr lang="es-AR" b="1" dirty="0" smtClean="0"/>
+                              <a:t>.</a:t>
+                            </a:r>
+                            <a:endParaRPr lang="es-AR" b="1" dirty="0"/>
+                          </a:p>
+                        </a:txBody>
+                        <a:useSpRect/>
+                      </a:txSp>
+                      <a:style>
+                        <a:lnRef idx="2">
+                          <a:schemeClr val="accent1">
+                            <a:shade val="50000"/>
+                          </a:schemeClr>
+                        </a:lnRef>
+                        <a:fillRef idx="1">
+                          <a:schemeClr val="accent1"/>
+                        </a:fillRef>
+                        <a:effectRef idx="0">
+                          <a:schemeClr val="accent1"/>
+                        </a:effectRef>
+                        <a:fontRef idx="minor">
+                          <a:schemeClr val="lt1"/>
+                        </a:fontRef>
+                      </a:style>
+                    </a:sp>
+                  </a:grpSp>
+                </lc:lockedCanvas>
               </a:graphicData>
             </a:graphic>
           </wp:anchor>
@@ -8401,20 +9043,6 @@
           <w:lang w:bidi="en-US"/>
         </w:rPr>
       </w:pPr>
-    </w:p>
-    <w:p>
-      <w:pPr>
-        <w:rPr>
-          <w:lang w:bidi="en-US"/>
-        </w:rPr>
-      </w:pPr>
-    </w:p>
-    <w:p>
-      <w:pPr>
-        <w:rPr>
-          <w:lang w:bidi="en-US"/>
-        </w:rPr>
-      </w:pPr>
       <w:r>
         <w:rPr>
           <w:noProof/>
@@ -8422,44 +9050,1196 @@
         </w:rPr>
         <w:lastRenderedPageBreak/>
         <w:drawing>
-          <wp:anchor distT="0" distB="0" distL="114300" distR="114300" simplePos="0" relativeHeight="251676672" behindDoc="0" locked="0" layoutInCell="1" allowOverlap="1">
+          <wp:anchor distT="0" distB="0" distL="114300" distR="114300" simplePos="0" relativeHeight="251692032" behindDoc="0" locked="0" layoutInCell="1" allowOverlap="1">
             <wp:simplePos x="0" y="0"/>
             <wp:positionH relativeFrom="column">
-              <wp:posOffset>572770</wp:posOffset>
+              <wp:posOffset>563880</wp:posOffset>
             </wp:positionH>
             <wp:positionV relativeFrom="paragraph">
-              <wp:posOffset>170180</wp:posOffset>
+              <wp:posOffset>131445</wp:posOffset>
             </wp:positionV>
-            <wp:extent cx="4215130" cy="4260215"/>
+            <wp:extent cx="4650105" cy="3735070"/>
             <wp:effectExtent l="19050" t="0" r="0" b="0"/>
             <wp:wrapTopAndBottom/>
-            <wp:docPr id="10" name="9 Imagen" descr="Captura14.JPG"/>
-            <wp:cNvGraphicFramePr>
-              <a:graphicFrameLocks xmlns:a="http://schemas.openxmlformats.org/drawingml/2006/main" noChangeAspect="1"/>
-            </wp:cNvGraphicFramePr>
+            <wp:docPr id="23" name="Objeto 2"/>
+            <wp:cNvGraphicFramePr/>
             <a:graphic xmlns:a="http://schemas.openxmlformats.org/drawingml/2006/main">
-              <a:graphicData uri="http://schemas.openxmlformats.org/drawingml/2006/picture">
-                <pic:pic xmlns:pic="http://schemas.openxmlformats.org/drawingml/2006/picture">
-                  <pic:nvPicPr>
-                    <pic:cNvPr id="0" name="Captura14.JPG"/>
-                    <pic:cNvPicPr/>
-                  </pic:nvPicPr>
-                  <pic:blipFill>
-                    <a:blip r:embed="rId20" cstate="print"/>
-                    <a:stretch>
-                      <a:fillRect/>
-                    </a:stretch>
-                  </pic:blipFill>
-                  <pic:spPr>
+              <a:graphicData uri="http://schemas.openxmlformats.org/drawingml/2006/lockedCanvas">
+                <lc:lockedCanvas xmlns:lc="http://schemas.openxmlformats.org/drawingml/2006/lockedCanvas">
+                  <a:nvGrpSpPr>
+                    <a:cNvPr id="0" name=""/>
+                    <a:cNvGrpSpPr/>
+                  </a:nvGrpSpPr>
+                  <a:grpSpPr>
                     <a:xfrm>
                       <a:off x="0" y="0"/>
-                      <a:ext cx="4215130" cy="4260215"/>
+                      <a:ext cx="6807914" cy="5727692"/>
+                      <a:chOff x="1148462" y="293596"/>
+                      <a:chExt cx="6807914" cy="5727692"/>
                     </a:xfrm>
-                    <a:prstGeom prst="rect">
-                      <a:avLst/>
-                    </a:prstGeom>
-                  </pic:spPr>
-                </pic:pic>
+                  </a:grpSpPr>
+                  <a:grpSp>
+                    <a:nvGrpSpPr>
+                      <a:cNvPr id="13" name="12 Grupo"/>
+                      <a:cNvGrpSpPr/>
+                    </a:nvGrpSpPr>
+                    <a:grpSpPr>
+                      <a:xfrm>
+                        <a:off x="1148462" y="293596"/>
+                        <a:ext cx="6807914" cy="5727692"/>
+                        <a:chOff x="1148462" y="293596"/>
+                        <a:chExt cx="6807914" cy="5727692"/>
+                      </a:xfrm>
+                    </a:grpSpPr>
+                    <a:pic>
+                      <a:nvPicPr>
+                        <a:cNvPr id="2050" name="Picture 2"/>
+                        <a:cNvPicPr>
+                          <a:picLocks noChangeAspect="1" noChangeArrowheads="1"/>
+                        </a:cNvPicPr>
+                      </a:nvPicPr>
+                      <a:blipFill>
+                        <a:blip r:embed="rId21"/>
+                        <a:srcRect/>
+                        <a:stretch>
+                          <a:fillRect/>
+                        </a:stretch>
+                      </a:blipFill>
+                      <a:spPr bwMode="auto">
+                        <a:xfrm>
+                          <a:off x="1148462" y="293596"/>
+                          <a:ext cx="6807914" cy="5727692"/>
+                        </a:xfrm>
+                        <a:prstGeom prst="rect">
+                          <a:avLst/>
+                        </a:prstGeom>
+                        <a:noFill/>
+                        <a:ln w="9525">
+                          <a:noFill/>
+                          <a:miter lim="800000"/>
+                          <a:headEnd/>
+                          <a:tailEnd/>
+                        </a:ln>
+                      </a:spPr>
+                    </a:pic>
+                    <a:sp>
+                      <a:nvSpPr>
+                        <a:cNvPr id="3" name="2 Rectángulo"/>
+                        <a:cNvSpPr/>
+                      </a:nvSpPr>
+                      <a:spPr>
+                        <a:xfrm>
+                          <a:off x="7164288" y="3140968"/>
+                          <a:ext cx="504056" cy="432048"/>
+                        </a:xfrm>
+                        <a:prstGeom prst="rect">
+                          <a:avLst/>
+                        </a:prstGeom>
+                        <a:solidFill>
+                          <a:srgbClr val="92D050"/>
+                        </a:solidFill>
+                        <a:ln>
+                          <a:noFill/>
+                        </a:ln>
+                        <a:effectLst>
+                          <a:outerShdw blurRad="50800" dist="38100" dir="5400000" algn="t" rotWithShape="0">
+                            <a:prstClr val="black">
+                              <a:alpha val="40000"/>
+                            </a:prstClr>
+                          </a:outerShdw>
+                        </a:effectLst>
+                        <a:scene3d>
+                          <a:camera prst="orthographicFront">
+                            <a:rot lat="0" lon="0" rev="0"/>
+                          </a:camera>
+                          <a:lightRig rig="contrasting" dir="t">
+                            <a:rot lat="0" lon="0" rev="1500000"/>
+                          </a:lightRig>
+                        </a:scene3d>
+                        <a:sp3d prstMaterial="metal">
+                          <a:bevelT w="88900" h="88900"/>
+                        </a:sp3d>
+                      </a:spPr>
+                      <a:txSp>
+                        <a:txBody>
+                          <a:bodyPr rtlCol="0" anchor="ctr"/>
+                          <a:lstStyle>
+                            <a:defPPr>
+                              <a:defRPr lang="es-AR"/>
+                            </a:defPPr>
+                            <a:lvl1pPr marL="0" algn="l" defTabSz="914400" rtl="0" eaLnBrk="1" latinLnBrk="0" hangingPunct="1">
+                              <a:defRPr sz="1800" kern="1200">
+                                <a:solidFill>
+                                  <a:schemeClr val="lt1"/>
+                                </a:solidFill>
+                                <a:latin typeface="+mn-lt"/>
+                                <a:ea typeface="+mn-ea"/>
+                                <a:cs typeface="+mn-cs"/>
+                              </a:defRPr>
+                            </a:lvl1pPr>
+                            <a:lvl2pPr marL="457200" algn="l" defTabSz="914400" rtl="0" eaLnBrk="1" latinLnBrk="0" hangingPunct="1">
+                              <a:defRPr sz="1800" kern="1200">
+                                <a:solidFill>
+                                  <a:schemeClr val="lt1"/>
+                                </a:solidFill>
+                                <a:latin typeface="+mn-lt"/>
+                                <a:ea typeface="+mn-ea"/>
+                                <a:cs typeface="+mn-cs"/>
+                              </a:defRPr>
+                            </a:lvl2pPr>
+                            <a:lvl3pPr marL="914400" algn="l" defTabSz="914400" rtl="0" eaLnBrk="1" latinLnBrk="0" hangingPunct="1">
+                              <a:defRPr sz="1800" kern="1200">
+                                <a:solidFill>
+                                  <a:schemeClr val="lt1"/>
+                                </a:solidFill>
+                                <a:latin typeface="+mn-lt"/>
+                                <a:ea typeface="+mn-ea"/>
+                                <a:cs typeface="+mn-cs"/>
+                              </a:defRPr>
+                            </a:lvl3pPr>
+                            <a:lvl4pPr marL="1371600" algn="l" defTabSz="914400" rtl="0" eaLnBrk="1" latinLnBrk="0" hangingPunct="1">
+                              <a:defRPr sz="1800" kern="1200">
+                                <a:solidFill>
+                                  <a:schemeClr val="lt1"/>
+                                </a:solidFill>
+                                <a:latin typeface="+mn-lt"/>
+                                <a:ea typeface="+mn-ea"/>
+                                <a:cs typeface="+mn-cs"/>
+                              </a:defRPr>
+                            </a:lvl4pPr>
+                            <a:lvl5pPr marL="1828800" algn="l" defTabSz="914400" rtl="0" eaLnBrk="1" latinLnBrk="0" hangingPunct="1">
+                              <a:defRPr sz="1800" kern="1200">
+                                <a:solidFill>
+                                  <a:schemeClr val="lt1"/>
+                                </a:solidFill>
+                                <a:latin typeface="+mn-lt"/>
+                                <a:ea typeface="+mn-ea"/>
+                                <a:cs typeface="+mn-cs"/>
+                              </a:defRPr>
+                            </a:lvl5pPr>
+                            <a:lvl6pPr marL="2286000" algn="l" defTabSz="914400" rtl="0" eaLnBrk="1" latinLnBrk="0" hangingPunct="1">
+                              <a:defRPr sz="1800" kern="1200">
+                                <a:solidFill>
+                                  <a:schemeClr val="lt1"/>
+                                </a:solidFill>
+                                <a:latin typeface="+mn-lt"/>
+                                <a:ea typeface="+mn-ea"/>
+                                <a:cs typeface="+mn-cs"/>
+                              </a:defRPr>
+                            </a:lvl6pPr>
+                            <a:lvl7pPr marL="2743200" algn="l" defTabSz="914400" rtl="0" eaLnBrk="1" latinLnBrk="0" hangingPunct="1">
+                              <a:defRPr sz="1800" kern="1200">
+                                <a:solidFill>
+                                  <a:schemeClr val="lt1"/>
+                                </a:solidFill>
+                                <a:latin typeface="+mn-lt"/>
+                                <a:ea typeface="+mn-ea"/>
+                                <a:cs typeface="+mn-cs"/>
+                              </a:defRPr>
+                            </a:lvl7pPr>
+                            <a:lvl8pPr marL="3200400" algn="l" defTabSz="914400" rtl="0" eaLnBrk="1" latinLnBrk="0" hangingPunct="1">
+                              <a:defRPr sz="1800" kern="1200">
+                                <a:solidFill>
+                                  <a:schemeClr val="lt1"/>
+                                </a:solidFill>
+                                <a:latin typeface="+mn-lt"/>
+                                <a:ea typeface="+mn-ea"/>
+                                <a:cs typeface="+mn-cs"/>
+                              </a:defRPr>
+                            </a:lvl8pPr>
+                            <a:lvl9pPr marL="3657600" algn="l" defTabSz="914400" rtl="0" eaLnBrk="1" latinLnBrk="0" hangingPunct="1">
+                              <a:defRPr sz="1800" kern="1200">
+                                <a:solidFill>
+                                  <a:schemeClr val="lt1"/>
+                                </a:solidFill>
+                                <a:latin typeface="+mn-lt"/>
+                                <a:ea typeface="+mn-ea"/>
+                                <a:cs typeface="+mn-cs"/>
+                              </a:defRPr>
+                            </a:lvl9pPr>
+                          </a:lstStyle>
+                          <a:p>
+                            <a:pPr algn="ctr"/>
+                            <a:r>
+                              <a:rPr lang="es-AR" b="1" dirty="0" smtClean="0"/>
+                              <a:t>3.</a:t>
+                            </a:r>
+                            <a:endParaRPr lang="es-AR" b="1" dirty="0"/>
+                          </a:p>
+                        </a:txBody>
+                        <a:useSpRect/>
+                      </a:txSp>
+                      <a:style>
+                        <a:lnRef idx="2">
+                          <a:schemeClr val="accent1">
+                            <a:shade val="50000"/>
+                          </a:schemeClr>
+                        </a:lnRef>
+                        <a:fillRef idx="1">
+                          <a:schemeClr val="accent1"/>
+                        </a:fillRef>
+                        <a:effectRef idx="0">
+                          <a:schemeClr val="accent1"/>
+                        </a:effectRef>
+                        <a:fontRef idx="minor">
+                          <a:schemeClr val="lt1"/>
+                        </a:fontRef>
+                      </a:style>
+                    </a:sp>
+                    <a:sp>
+                      <a:nvSpPr>
+                        <a:cNvPr id="5" name="4 Rectángulo"/>
+                        <a:cNvSpPr/>
+                      </a:nvSpPr>
+                      <a:spPr>
+                        <a:xfrm>
+                          <a:off x="2195736" y="5373216"/>
+                          <a:ext cx="504056" cy="432048"/>
+                        </a:xfrm>
+                        <a:prstGeom prst="rect">
+                          <a:avLst/>
+                        </a:prstGeom>
+                        <a:solidFill>
+                          <a:srgbClr val="92D050"/>
+                        </a:solidFill>
+                        <a:ln>
+                          <a:noFill/>
+                        </a:ln>
+                        <a:effectLst>
+                          <a:outerShdw blurRad="50800" dist="38100" dir="5400000" algn="t" rotWithShape="0">
+                            <a:prstClr val="black">
+                              <a:alpha val="40000"/>
+                            </a:prstClr>
+                          </a:outerShdw>
+                        </a:effectLst>
+                        <a:scene3d>
+                          <a:camera prst="orthographicFront">
+                            <a:rot lat="0" lon="0" rev="0"/>
+                          </a:camera>
+                          <a:lightRig rig="contrasting" dir="t">
+                            <a:rot lat="0" lon="0" rev="1500000"/>
+                          </a:lightRig>
+                        </a:scene3d>
+                        <a:sp3d prstMaterial="metal">
+                          <a:bevelT w="88900" h="88900"/>
+                        </a:sp3d>
+                      </a:spPr>
+                      <a:txSp>
+                        <a:txBody>
+                          <a:bodyPr rtlCol="0" anchor="ctr"/>
+                          <a:lstStyle>
+                            <a:defPPr>
+                              <a:defRPr lang="es-AR"/>
+                            </a:defPPr>
+                            <a:lvl1pPr marL="0" algn="l" defTabSz="914400" rtl="0" eaLnBrk="1" latinLnBrk="0" hangingPunct="1">
+                              <a:defRPr sz="1800" kern="1200">
+                                <a:solidFill>
+                                  <a:schemeClr val="lt1"/>
+                                </a:solidFill>
+                                <a:latin typeface="+mn-lt"/>
+                                <a:ea typeface="+mn-ea"/>
+                                <a:cs typeface="+mn-cs"/>
+                              </a:defRPr>
+                            </a:lvl1pPr>
+                            <a:lvl2pPr marL="457200" algn="l" defTabSz="914400" rtl="0" eaLnBrk="1" latinLnBrk="0" hangingPunct="1">
+                              <a:defRPr sz="1800" kern="1200">
+                                <a:solidFill>
+                                  <a:schemeClr val="lt1"/>
+                                </a:solidFill>
+                                <a:latin typeface="+mn-lt"/>
+                                <a:ea typeface="+mn-ea"/>
+                                <a:cs typeface="+mn-cs"/>
+                              </a:defRPr>
+                            </a:lvl2pPr>
+                            <a:lvl3pPr marL="914400" algn="l" defTabSz="914400" rtl="0" eaLnBrk="1" latinLnBrk="0" hangingPunct="1">
+                              <a:defRPr sz="1800" kern="1200">
+                                <a:solidFill>
+                                  <a:schemeClr val="lt1"/>
+                                </a:solidFill>
+                                <a:latin typeface="+mn-lt"/>
+                                <a:ea typeface="+mn-ea"/>
+                                <a:cs typeface="+mn-cs"/>
+                              </a:defRPr>
+                            </a:lvl3pPr>
+                            <a:lvl4pPr marL="1371600" algn="l" defTabSz="914400" rtl="0" eaLnBrk="1" latinLnBrk="0" hangingPunct="1">
+                              <a:defRPr sz="1800" kern="1200">
+                                <a:solidFill>
+                                  <a:schemeClr val="lt1"/>
+                                </a:solidFill>
+                                <a:latin typeface="+mn-lt"/>
+                                <a:ea typeface="+mn-ea"/>
+                                <a:cs typeface="+mn-cs"/>
+                              </a:defRPr>
+                            </a:lvl4pPr>
+                            <a:lvl5pPr marL="1828800" algn="l" defTabSz="914400" rtl="0" eaLnBrk="1" latinLnBrk="0" hangingPunct="1">
+                              <a:defRPr sz="1800" kern="1200">
+                                <a:solidFill>
+                                  <a:schemeClr val="lt1"/>
+                                </a:solidFill>
+                                <a:latin typeface="+mn-lt"/>
+                                <a:ea typeface="+mn-ea"/>
+                                <a:cs typeface="+mn-cs"/>
+                              </a:defRPr>
+                            </a:lvl5pPr>
+                            <a:lvl6pPr marL="2286000" algn="l" defTabSz="914400" rtl="0" eaLnBrk="1" latinLnBrk="0" hangingPunct="1">
+                              <a:defRPr sz="1800" kern="1200">
+                                <a:solidFill>
+                                  <a:schemeClr val="lt1"/>
+                                </a:solidFill>
+                                <a:latin typeface="+mn-lt"/>
+                                <a:ea typeface="+mn-ea"/>
+                                <a:cs typeface="+mn-cs"/>
+                              </a:defRPr>
+                            </a:lvl6pPr>
+                            <a:lvl7pPr marL="2743200" algn="l" defTabSz="914400" rtl="0" eaLnBrk="1" latinLnBrk="0" hangingPunct="1">
+                              <a:defRPr sz="1800" kern="1200">
+                                <a:solidFill>
+                                  <a:schemeClr val="lt1"/>
+                                </a:solidFill>
+                                <a:latin typeface="+mn-lt"/>
+                                <a:ea typeface="+mn-ea"/>
+                                <a:cs typeface="+mn-cs"/>
+                              </a:defRPr>
+                            </a:lvl7pPr>
+                            <a:lvl8pPr marL="3200400" algn="l" defTabSz="914400" rtl="0" eaLnBrk="1" latinLnBrk="0" hangingPunct="1">
+                              <a:defRPr sz="1800" kern="1200">
+                                <a:solidFill>
+                                  <a:schemeClr val="lt1"/>
+                                </a:solidFill>
+                                <a:latin typeface="+mn-lt"/>
+                                <a:ea typeface="+mn-ea"/>
+                                <a:cs typeface="+mn-cs"/>
+                              </a:defRPr>
+                            </a:lvl8pPr>
+                            <a:lvl9pPr marL="3657600" algn="l" defTabSz="914400" rtl="0" eaLnBrk="1" latinLnBrk="0" hangingPunct="1">
+                              <a:defRPr sz="1800" kern="1200">
+                                <a:solidFill>
+                                  <a:schemeClr val="lt1"/>
+                                </a:solidFill>
+                                <a:latin typeface="+mn-lt"/>
+                                <a:ea typeface="+mn-ea"/>
+                                <a:cs typeface="+mn-cs"/>
+                              </a:defRPr>
+                            </a:lvl9pPr>
+                          </a:lstStyle>
+                          <a:p>
+                            <a:pPr algn="ctr"/>
+                            <a:r>
+                              <a:rPr lang="es-AR" b="1" dirty="0" smtClean="0"/>
+                              <a:t>5</a:t>
+                            </a:r>
+                            <a:r>
+                              <a:rPr lang="es-AR" b="1" dirty="0" smtClean="0"/>
+                              <a:t>.</a:t>
+                            </a:r>
+                            <a:endParaRPr lang="es-AR" b="1" dirty="0"/>
+                          </a:p>
+                        </a:txBody>
+                        <a:useSpRect/>
+                      </a:txSp>
+                      <a:style>
+                        <a:lnRef idx="2">
+                          <a:schemeClr val="accent1">
+                            <a:shade val="50000"/>
+                          </a:schemeClr>
+                        </a:lnRef>
+                        <a:fillRef idx="1">
+                          <a:schemeClr val="accent1"/>
+                        </a:fillRef>
+                        <a:effectRef idx="0">
+                          <a:schemeClr val="accent1"/>
+                        </a:effectRef>
+                        <a:fontRef idx="minor">
+                          <a:schemeClr val="lt1"/>
+                        </a:fontRef>
+                      </a:style>
+                    </a:sp>
+                    <a:sp>
+                      <a:nvSpPr>
+                        <a:cNvPr id="6" name="5 Rectángulo redondeado"/>
+                        <a:cNvSpPr/>
+                      </a:nvSpPr>
+                      <a:spPr>
+                        <a:xfrm>
+                          <a:off x="1259632" y="5301208"/>
+                          <a:ext cx="720080" cy="576064"/>
+                        </a:xfrm>
+                        <a:prstGeom prst="roundRect">
+                          <a:avLst/>
+                        </a:prstGeom>
+                        <a:noFill/>
+                        <a:ln w="50800">
+                          <a:solidFill>
+                            <a:srgbClr val="92D050"/>
+                          </a:solidFill>
+                        </a:ln>
+                      </a:spPr>
+                      <a:txSp>
+                        <a:txBody>
+                          <a:bodyPr rtlCol="0" anchor="ctr"/>
+                          <a:lstStyle>
+                            <a:defPPr>
+                              <a:defRPr lang="es-AR"/>
+                            </a:defPPr>
+                            <a:lvl1pPr marL="0" algn="l" defTabSz="914400" rtl="0" eaLnBrk="1" latinLnBrk="0" hangingPunct="1">
+                              <a:defRPr sz="1800" kern="1200">
+                                <a:solidFill>
+                                  <a:schemeClr val="lt1"/>
+                                </a:solidFill>
+                                <a:latin typeface="+mn-lt"/>
+                                <a:ea typeface="+mn-ea"/>
+                                <a:cs typeface="+mn-cs"/>
+                              </a:defRPr>
+                            </a:lvl1pPr>
+                            <a:lvl2pPr marL="457200" algn="l" defTabSz="914400" rtl="0" eaLnBrk="1" latinLnBrk="0" hangingPunct="1">
+                              <a:defRPr sz="1800" kern="1200">
+                                <a:solidFill>
+                                  <a:schemeClr val="lt1"/>
+                                </a:solidFill>
+                                <a:latin typeface="+mn-lt"/>
+                                <a:ea typeface="+mn-ea"/>
+                                <a:cs typeface="+mn-cs"/>
+                              </a:defRPr>
+                            </a:lvl2pPr>
+                            <a:lvl3pPr marL="914400" algn="l" defTabSz="914400" rtl="0" eaLnBrk="1" latinLnBrk="0" hangingPunct="1">
+                              <a:defRPr sz="1800" kern="1200">
+                                <a:solidFill>
+                                  <a:schemeClr val="lt1"/>
+                                </a:solidFill>
+                                <a:latin typeface="+mn-lt"/>
+                                <a:ea typeface="+mn-ea"/>
+                                <a:cs typeface="+mn-cs"/>
+                              </a:defRPr>
+                            </a:lvl3pPr>
+                            <a:lvl4pPr marL="1371600" algn="l" defTabSz="914400" rtl="0" eaLnBrk="1" latinLnBrk="0" hangingPunct="1">
+                              <a:defRPr sz="1800" kern="1200">
+                                <a:solidFill>
+                                  <a:schemeClr val="lt1"/>
+                                </a:solidFill>
+                                <a:latin typeface="+mn-lt"/>
+                                <a:ea typeface="+mn-ea"/>
+                                <a:cs typeface="+mn-cs"/>
+                              </a:defRPr>
+                            </a:lvl4pPr>
+                            <a:lvl5pPr marL="1828800" algn="l" defTabSz="914400" rtl="0" eaLnBrk="1" latinLnBrk="0" hangingPunct="1">
+                              <a:defRPr sz="1800" kern="1200">
+                                <a:solidFill>
+                                  <a:schemeClr val="lt1"/>
+                                </a:solidFill>
+                                <a:latin typeface="+mn-lt"/>
+                                <a:ea typeface="+mn-ea"/>
+                                <a:cs typeface="+mn-cs"/>
+                              </a:defRPr>
+                            </a:lvl5pPr>
+                            <a:lvl6pPr marL="2286000" algn="l" defTabSz="914400" rtl="0" eaLnBrk="1" latinLnBrk="0" hangingPunct="1">
+                              <a:defRPr sz="1800" kern="1200">
+                                <a:solidFill>
+                                  <a:schemeClr val="lt1"/>
+                                </a:solidFill>
+                                <a:latin typeface="+mn-lt"/>
+                                <a:ea typeface="+mn-ea"/>
+                                <a:cs typeface="+mn-cs"/>
+                              </a:defRPr>
+                            </a:lvl6pPr>
+                            <a:lvl7pPr marL="2743200" algn="l" defTabSz="914400" rtl="0" eaLnBrk="1" latinLnBrk="0" hangingPunct="1">
+                              <a:defRPr sz="1800" kern="1200">
+                                <a:solidFill>
+                                  <a:schemeClr val="lt1"/>
+                                </a:solidFill>
+                                <a:latin typeface="+mn-lt"/>
+                                <a:ea typeface="+mn-ea"/>
+                                <a:cs typeface="+mn-cs"/>
+                              </a:defRPr>
+                            </a:lvl7pPr>
+                            <a:lvl8pPr marL="3200400" algn="l" defTabSz="914400" rtl="0" eaLnBrk="1" latinLnBrk="0" hangingPunct="1">
+                              <a:defRPr sz="1800" kern="1200">
+                                <a:solidFill>
+                                  <a:schemeClr val="lt1"/>
+                                </a:solidFill>
+                                <a:latin typeface="+mn-lt"/>
+                                <a:ea typeface="+mn-ea"/>
+                                <a:cs typeface="+mn-cs"/>
+                              </a:defRPr>
+                            </a:lvl8pPr>
+                            <a:lvl9pPr marL="3657600" algn="l" defTabSz="914400" rtl="0" eaLnBrk="1" latinLnBrk="0" hangingPunct="1">
+                              <a:defRPr sz="1800" kern="1200">
+                                <a:solidFill>
+                                  <a:schemeClr val="lt1"/>
+                                </a:solidFill>
+                                <a:latin typeface="+mn-lt"/>
+                                <a:ea typeface="+mn-ea"/>
+                                <a:cs typeface="+mn-cs"/>
+                              </a:defRPr>
+                            </a:lvl9pPr>
+                          </a:lstStyle>
+                          <a:p>
+                            <a:pPr algn="ctr"/>
+                            <a:endParaRPr lang="es-AR"/>
+                          </a:p>
+                        </a:txBody>
+                        <a:useSpRect/>
+                      </a:txSp>
+                      <a:style>
+                        <a:lnRef idx="2">
+                          <a:schemeClr val="accent1">
+                            <a:shade val="50000"/>
+                          </a:schemeClr>
+                        </a:lnRef>
+                        <a:fillRef idx="1">
+                          <a:schemeClr val="accent1"/>
+                        </a:fillRef>
+                        <a:effectRef idx="0">
+                          <a:schemeClr val="accent1"/>
+                        </a:effectRef>
+                        <a:fontRef idx="minor">
+                          <a:schemeClr val="lt1"/>
+                        </a:fontRef>
+                      </a:style>
+                    </a:sp>
+                    <a:sp>
+                      <a:nvSpPr>
+                        <a:cNvPr id="7" name="6 Rectángulo"/>
+                        <a:cNvSpPr/>
+                      </a:nvSpPr>
+                      <a:spPr>
+                        <a:xfrm>
+                          <a:off x="2915816" y="4725144"/>
+                          <a:ext cx="504056" cy="432048"/>
+                        </a:xfrm>
+                        <a:prstGeom prst="rect">
+                          <a:avLst/>
+                        </a:prstGeom>
+                        <a:solidFill>
+                          <a:srgbClr val="92D050"/>
+                        </a:solidFill>
+                        <a:ln>
+                          <a:noFill/>
+                        </a:ln>
+                        <a:effectLst>
+                          <a:outerShdw blurRad="50800" dist="38100" dir="5400000" algn="t" rotWithShape="0">
+                            <a:prstClr val="black">
+                              <a:alpha val="40000"/>
+                            </a:prstClr>
+                          </a:outerShdw>
+                        </a:effectLst>
+                        <a:scene3d>
+                          <a:camera prst="orthographicFront">
+                            <a:rot lat="0" lon="0" rev="0"/>
+                          </a:camera>
+                          <a:lightRig rig="contrasting" dir="t">
+                            <a:rot lat="0" lon="0" rev="1500000"/>
+                          </a:lightRig>
+                        </a:scene3d>
+                        <a:sp3d prstMaterial="metal">
+                          <a:bevelT w="88900" h="88900"/>
+                        </a:sp3d>
+                      </a:spPr>
+                      <a:txSp>
+                        <a:txBody>
+                          <a:bodyPr rtlCol="0" anchor="ctr"/>
+                          <a:lstStyle>
+                            <a:defPPr>
+                              <a:defRPr lang="es-AR"/>
+                            </a:defPPr>
+                            <a:lvl1pPr marL="0" algn="l" defTabSz="914400" rtl="0" eaLnBrk="1" latinLnBrk="0" hangingPunct="1">
+                              <a:defRPr sz="1800" kern="1200">
+                                <a:solidFill>
+                                  <a:schemeClr val="lt1"/>
+                                </a:solidFill>
+                                <a:latin typeface="+mn-lt"/>
+                                <a:ea typeface="+mn-ea"/>
+                                <a:cs typeface="+mn-cs"/>
+                              </a:defRPr>
+                            </a:lvl1pPr>
+                            <a:lvl2pPr marL="457200" algn="l" defTabSz="914400" rtl="0" eaLnBrk="1" latinLnBrk="0" hangingPunct="1">
+                              <a:defRPr sz="1800" kern="1200">
+                                <a:solidFill>
+                                  <a:schemeClr val="lt1"/>
+                                </a:solidFill>
+                                <a:latin typeface="+mn-lt"/>
+                                <a:ea typeface="+mn-ea"/>
+                                <a:cs typeface="+mn-cs"/>
+                              </a:defRPr>
+                            </a:lvl2pPr>
+                            <a:lvl3pPr marL="914400" algn="l" defTabSz="914400" rtl="0" eaLnBrk="1" latinLnBrk="0" hangingPunct="1">
+                              <a:defRPr sz="1800" kern="1200">
+                                <a:solidFill>
+                                  <a:schemeClr val="lt1"/>
+                                </a:solidFill>
+                                <a:latin typeface="+mn-lt"/>
+                                <a:ea typeface="+mn-ea"/>
+                                <a:cs typeface="+mn-cs"/>
+                              </a:defRPr>
+                            </a:lvl3pPr>
+                            <a:lvl4pPr marL="1371600" algn="l" defTabSz="914400" rtl="0" eaLnBrk="1" latinLnBrk="0" hangingPunct="1">
+                              <a:defRPr sz="1800" kern="1200">
+                                <a:solidFill>
+                                  <a:schemeClr val="lt1"/>
+                                </a:solidFill>
+                                <a:latin typeface="+mn-lt"/>
+                                <a:ea typeface="+mn-ea"/>
+                                <a:cs typeface="+mn-cs"/>
+                              </a:defRPr>
+                            </a:lvl4pPr>
+                            <a:lvl5pPr marL="1828800" algn="l" defTabSz="914400" rtl="0" eaLnBrk="1" latinLnBrk="0" hangingPunct="1">
+                              <a:defRPr sz="1800" kern="1200">
+                                <a:solidFill>
+                                  <a:schemeClr val="lt1"/>
+                                </a:solidFill>
+                                <a:latin typeface="+mn-lt"/>
+                                <a:ea typeface="+mn-ea"/>
+                                <a:cs typeface="+mn-cs"/>
+                              </a:defRPr>
+                            </a:lvl5pPr>
+                            <a:lvl6pPr marL="2286000" algn="l" defTabSz="914400" rtl="0" eaLnBrk="1" latinLnBrk="0" hangingPunct="1">
+                              <a:defRPr sz="1800" kern="1200">
+                                <a:solidFill>
+                                  <a:schemeClr val="lt1"/>
+                                </a:solidFill>
+                                <a:latin typeface="+mn-lt"/>
+                                <a:ea typeface="+mn-ea"/>
+                                <a:cs typeface="+mn-cs"/>
+                              </a:defRPr>
+                            </a:lvl6pPr>
+                            <a:lvl7pPr marL="2743200" algn="l" defTabSz="914400" rtl="0" eaLnBrk="1" latinLnBrk="0" hangingPunct="1">
+                              <a:defRPr sz="1800" kern="1200">
+                                <a:solidFill>
+                                  <a:schemeClr val="lt1"/>
+                                </a:solidFill>
+                                <a:latin typeface="+mn-lt"/>
+                                <a:ea typeface="+mn-ea"/>
+                                <a:cs typeface="+mn-cs"/>
+                              </a:defRPr>
+                            </a:lvl7pPr>
+                            <a:lvl8pPr marL="3200400" algn="l" defTabSz="914400" rtl="0" eaLnBrk="1" latinLnBrk="0" hangingPunct="1">
+                              <a:defRPr sz="1800" kern="1200">
+                                <a:solidFill>
+                                  <a:schemeClr val="lt1"/>
+                                </a:solidFill>
+                                <a:latin typeface="+mn-lt"/>
+                                <a:ea typeface="+mn-ea"/>
+                                <a:cs typeface="+mn-cs"/>
+                              </a:defRPr>
+                            </a:lvl8pPr>
+                            <a:lvl9pPr marL="3657600" algn="l" defTabSz="914400" rtl="0" eaLnBrk="1" latinLnBrk="0" hangingPunct="1">
+                              <a:defRPr sz="1800" kern="1200">
+                                <a:solidFill>
+                                  <a:schemeClr val="lt1"/>
+                                </a:solidFill>
+                                <a:latin typeface="+mn-lt"/>
+                                <a:ea typeface="+mn-ea"/>
+                                <a:cs typeface="+mn-cs"/>
+                              </a:defRPr>
+                            </a:lvl9pPr>
+                          </a:lstStyle>
+                          <a:p>
+                            <a:pPr algn="ctr"/>
+                            <a:r>
+                              <a:rPr lang="es-AR" b="1" dirty="0" smtClean="0"/>
+                              <a:t>4</a:t>
+                            </a:r>
+                            <a:r>
+                              <a:rPr lang="es-AR" b="1" dirty="0" smtClean="0"/>
+                              <a:t>.</a:t>
+                            </a:r>
+                            <a:endParaRPr lang="es-AR" b="1" dirty="0"/>
+                          </a:p>
+                        </a:txBody>
+                        <a:useSpRect/>
+                      </a:txSp>
+                      <a:style>
+                        <a:lnRef idx="2">
+                          <a:schemeClr val="accent1">
+                            <a:shade val="50000"/>
+                          </a:schemeClr>
+                        </a:lnRef>
+                        <a:fillRef idx="1">
+                          <a:schemeClr val="accent1"/>
+                        </a:fillRef>
+                        <a:effectRef idx="0">
+                          <a:schemeClr val="accent1"/>
+                        </a:effectRef>
+                        <a:fontRef idx="minor">
+                          <a:schemeClr val="lt1"/>
+                        </a:fontRef>
+                      </a:style>
+                    </a:sp>
+                    <a:sp>
+                      <a:nvSpPr>
+                        <a:cNvPr id="8" name="7 Rectángulo redondeado"/>
+                        <a:cNvSpPr/>
+                      </a:nvSpPr>
+                      <a:spPr>
+                        <a:xfrm>
+                          <a:off x="1619672" y="3429000"/>
+                          <a:ext cx="5328592" cy="288032"/>
+                        </a:xfrm>
+                        <a:prstGeom prst="roundRect">
+                          <a:avLst/>
+                        </a:prstGeom>
+                        <a:noFill/>
+                        <a:ln w="50800">
+                          <a:solidFill>
+                            <a:srgbClr val="92D050"/>
+                          </a:solidFill>
+                        </a:ln>
+                      </a:spPr>
+                      <a:txSp>
+                        <a:txBody>
+                          <a:bodyPr rtlCol="0" anchor="ctr"/>
+                          <a:lstStyle>
+                            <a:defPPr>
+                              <a:defRPr lang="es-AR"/>
+                            </a:defPPr>
+                            <a:lvl1pPr marL="0" algn="l" defTabSz="914400" rtl="0" eaLnBrk="1" latinLnBrk="0" hangingPunct="1">
+                              <a:defRPr sz="1800" kern="1200">
+                                <a:solidFill>
+                                  <a:schemeClr val="lt1"/>
+                                </a:solidFill>
+                                <a:latin typeface="+mn-lt"/>
+                                <a:ea typeface="+mn-ea"/>
+                                <a:cs typeface="+mn-cs"/>
+                              </a:defRPr>
+                            </a:lvl1pPr>
+                            <a:lvl2pPr marL="457200" algn="l" defTabSz="914400" rtl="0" eaLnBrk="1" latinLnBrk="0" hangingPunct="1">
+                              <a:defRPr sz="1800" kern="1200">
+                                <a:solidFill>
+                                  <a:schemeClr val="lt1"/>
+                                </a:solidFill>
+                                <a:latin typeface="+mn-lt"/>
+                                <a:ea typeface="+mn-ea"/>
+                                <a:cs typeface="+mn-cs"/>
+                              </a:defRPr>
+                            </a:lvl2pPr>
+                            <a:lvl3pPr marL="914400" algn="l" defTabSz="914400" rtl="0" eaLnBrk="1" latinLnBrk="0" hangingPunct="1">
+                              <a:defRPr sz="1800" kern="1200">
+                                <a:solidFill>
+                                  <a:schemeClr val="lt1"/>
+                                </a:solidFill>
+                                <a:latin typeface="+mn-lt"/>
+                                <a:ea typeface="+mn-ea"/>
+                                <a:cs typeface="+mn-cs"/>
+                              </a:defRPr>
+                            </a:lvl3pPr>
+                            <a:lvl4pPr marL="1371600" algn="l" defTabSz="914400" rtl="0" eaLnBrk="1" latinLnBrk="0" hangingPunct="1">
+                              <a:defRPr sz="1800" kern="1200">
+                                <a:solidFill>
+                                  <a:schemeClr val="lt1"/>
+                                </a:solidFill>
+                                <a:latin typeface="+mn-lt"/>
+                                <a:ea typeface="+mn-ea"/>
+                                <a:cs typeface="+mn-cs"/>
+                              </a:defRPr>
+                            </a:lvl4pPr>
+                            <a:lvl5pPr marL="1828800" algn="l" defTabSz="914400" rtl="0" eaLnBrk="1" latinLnBrk="0" hangingPunct="1">
+                              <a:defRPr sz="1800" kern="1200">
+                                <a:solidFill>
+                                  <a:schemeClr val="lt1"/>
+                                </a:solidFill>
+                                <a:latin typeface="+mn-lt"/>
+                                <a:ea typeface="+mn-ea"/>
+                                <a:cs typeface="+mn-cs"/>
+                              </a:defRPr>
+                            </a:lvl5pPr>
+                            <a:lvl6pPr marL="2286000" algn="l" defTabSz="914400" rtl="0" eaLnBrk="1" latinLnBrk="0" hangingPunct="1">
+                              <a:defRPr sz="1800" kern="1200">
+                                <a:solidFill>
+                                  <a:schemeClr val="lt1"/>
+                                </a:solidFill>
+                                <a:latin typeface="+mn-lt"/>
+                                <a:ea typeface="+mn-ea"/>
+                                <a:cs typeface="+mn-cs"/>
+                              </a:defRPr>
+                            </a:lvl6pPr>
+                            <a:lvl7pPr marL="2743200" algn="l" defTabSz="914400" rtl="0" eaLnBrk="1" latinLnBrk="0" hangingPunct="1">
+                              <a:defRPr sz="1800" kern="1200">
+                                <a:solidFill>
+                                  <a:schemeClr val="lt1"/>
+                                </a:solidFill>
+                                <a:latin typeface="+mn-lt"/>
+                                <a:ea typeface="+mn-ea"/>
+                                <a:cs typeface="+mn-cs"/>
+                              </a:defRPr>
+                            </a:lvl7pPr>
+                            <a:lvl8pPr marL="3200400" algn="l" defTabSz="914400" rtl="0" eaLnBrk="1" latinLnBrk="0" hangingPunct="1">
+                              <a:defRPr sz="1800" kern="1200">
+                                <a:solidFill>
+                                  <a:schemeClr val="lt1"/>
+                                </a:solidFill>
+                                <a:latin typeface="+mn-lt"/>
+                                <a:ea typeface="+mn-ea"/>
+                                <a:cs typeface="+mn-cs"/>
+                              </a:defRPr>
+                            </a:lvl8pPr>
+                            <a:lvl9pPr marL="3657600" algn="l" defTabSz="914400" rtl="0" eaLnBrk="1" latinLnBrk="0" hangingPunct="1">
+                              <a:defRPr sz="1800" kern="1200">
+                                <a:solidFill>
+                                  <a:schemeClr val="lt1"/>
+                                </a:solidFill>
+                                <a:latin typeface="+mn-lt"/>
+                                <a:ea typeface="+mn-ea"/>
+                                <a:cs typeface="+mn-cs"/>
+                              </a:defRPr>
+                            </a:lvl9pPr>
+                          </a:lstStyle>
+                          <a:p>
+                            <a:pPr algn="ctr"/>
+                            <a:endParaRPr lang="es-AR"/>
+                          </a:p>
+                        </a:txBody>
+                        <a:useSpRect/>
+                      </a:txSp>
+                      <a:style>
+                        <a:lnRef idx="2">
+                          <a:schemeClr val="accent1">
+                            <a:shade val="50000"/>
+                          </a:schemeClr>
+                        </a:lnRef>
+                        <a:fillRef idx="1">
+                          <a:schemeClr val="accent1"/>
+                        </a:fillRef>
+                        <a:effectRef idx="0">
+                          <a:schemeClr val="accent1"/>
+                        </a:effectRef>
+                        <a:fontRef idx="minor">
+                          <a:schemeClr val="lt1"/>
+                        </a:fontRef>
+                      </a:style>
+                    </a:sp>
+                    <a:sp>
+                      <a:nvSpPr>
+                        <a:cNvPr id="9" name="8 Rectángulo"/>
+                        <a:cNvSpPr/>
+                      </a:nvSpPr>
+                      <a:spPr>
+                        <a:xfrm>
+                          <a:off x="7164288" y="2636912"/>
+                          <a:ext cx="504056" cy="432048"/>
+                        </a:xfrm>
+                        <a:prstGeom prst="rect">
+                          <a:avLst/>
+                        </a:prstGeom>
+                        <a:solidFill>
+                          <a:srgbClr val="92D050"/>
+                        </a:solidFill>
+                        <a:ln>
+                          <a:noFill/>
+                        </a:ln>
+                        <a:effectLst>
+                          <a:outerShdw blurRad="50800" dist="38100" dir="5400000" algn="t" rotWithShape="0">
+                            <a:prstClr val="black">
+                              <a:alpha val="40000"/>
+                            </a:prstClr>
+                          </a:outerShdw>
+                        </a:effectLst>
+                        <a:scene3d>
+                          <a:camera prst="orthographicFront">
+                            <a:rot lat="0" lon="0" rev="0"/>
+                          </a:camera>
+                          <a:lightRig rig="contrasting" dir="t">
+                            <a:rot lat="0" lon="0" rev="1500000"/>
+                          </a:lightRig>
+                        </a:scene3d>
+                        <a:sp3d prstMaterial="metal">
+                          <a:bevelT w="88900" h="88900"/>
+                        </a:sp3d>
+                      </a:spPr>
+                      <a:txSp>
+                        <a:txBody>
+                          <a:bodyPr rtlCol="0" anchor="ctr"/>
+                          <a:lstStyle>
+                            <a:defPPr>
+                              <a:defRPr lang="es-AR"/>
+                            </a:defPPr>
+                            <a:lvl1pPr marL="0" algn="l" defTabSz="914400" rtl="0" eaLnBrk="1" latinLnBrk="0" hangingPunct="1">
+                              <a:defRPr sz="1800" kern="1200">
+                                <a:solidFill>
+                                  <a:schemeClr val="lt1"/>
+                                </a:solidFill>
+                                <a:latin typeface="+mn-lt"/>
+                                <a:ea typeface="+mn-ea"/>
+                                <a:cs typeface="+mn-cs"/>
+                              </a:defRPr>
+                            </a:lvl1pPr>
+                            <a:lvl2pPr marL="457200" algn="l" defTabSz="914400" rtl="0" eaLnBrk="1" latinLnBrk="0" hangingPunct="1">
+                              <a:defRPr sz="1800" kern="1200">
+                                <a:solidFill>
+                                  <a:schemeClr val="lt1"/>
+                                </a:solidFill>
+                                <a:latin typeface="+mn-lt"/>
+                                <a:ea typeface="+mn-ea"/>
+                                <a:cs typeface="+mn-cs"/>
+                              </a:defRPr>
+                            </a:lvl2pPr>
+                            <a:lvl3pPr marL="914400" algn="l" defTabSz="914400" rtl="0" eaLnBrk="1" latinLnBrk="0" hangingPunct="1">
+                              <a:defRPr sz="1800" kern="1200">
+                                <a:solidFill>
+                                  <a:schemeClr val="lt1"/>
+                                </a:solidFill>
+                                <a:latin typeface="+mn-lt"/>
+                                <a:ea typeface="+mn-ea"/>
+                                <a:cs typeface="+mn-cs"/>
+                              </a:defRPr>
+                            </a:lvl3pPr>
+                            <a:lvl4pPr marL="1371600" algn="l" defTabSz="914400" rtl="0" eaLnBrk="1" latinLnBrk="0" hangingPunct="1">
+                              <a:defRPr sz="1800" kern="1200">
+                                <a:solidFill>
+                                  <a:schemeClr val="lt1"/>
+                                </a:solidFill>
+                                <a:latin typeface="+mn-lt"/>
+                                <a:ea typeface="+mn-ea"/>
+                                <a:cs typeface="+mn-cs"/>
+                              </a:defRPr>
+                            </a:lvl4pPr>
+                            <a:lvl5pPr marL="1828800" algn="l" defTabSz="914400" rtl="0" eaLnBrk="1" latinLnBrk="0" hangingPunct="1">
+                              <a:defRPr sz="1800" kern="1200">
+                                <a:solidFill>
+                                  <a:schemeClr val="lt1"/>
+                                </a:solidFill>
+                                <a:latin typeface="+mn-lt"/>
+                                <a:ea typeface="+mn-ea"/>
+                                <a:cs typeface="+mn-cs"/>
+                              </a:defRPr>
+                            </a:lvl5pPr>
+                            <a:lvl6pPr marL="2286000" algn="l" defTabSz="914400" rtl="0" eaLnBrk="1" latinLnBrk="0" hangingPunct="1">
+                              <a:defRPr sz="1800" kern="1200">
+                                <a:solidFill>
+                                  <a:schemeClr val="lt1"/>
+                                </a:solidFill>
+                                <a:latin typeface="+mn-lt"/>
+                                <a:ea typeface="+mn-ea"/>
+                                <a:cs typeface="+mn-cs"/>
+                              </a:defRPr>
+                            </a:lvl6pPr>
+                            <a:lvl7pPr marL="2743200" algn="l" defTabSz="914400" rtl="0" eaLnBrk="1" latinLnBrk="0" hangingPunct="1">
+                              <a:defRPr sz="1800" kern="1200">
+                                <a:solidFill>
+                                  <a:schemeClr val="lt1"/>
+                                </a:solidFill>
+                                <a:latin typeface="+mn-lt"/>
+                                <a:ea typeface="+mn-ea"/>
+                                <a:cs typeface="+mn-cs"/>
+                              </a:defRPr>
+                            </a:lvl7pPr>
+                            <a:lvl8pPr marL="3200400" algn="l" defTabSz="914400" rtl="0" eaLnBrk="1" latinLnBrk="0" hangingPunct="1">
+                              <a:defRPr sz="1800" kern="1200">
+                                <a:solidFill>
+                                  <a:schemeClr val="lt1"/>
+                                </a:solidFill>
+                                <a:latin typeface="+mn-lt"/>
+                                <a:ea typeface="+mn-ea"/>
+                                <a:cs typeface="+mn-cs"/>
+                              </a:defRPr>
+                            </a:lvl8pPr>
+                            <a:lvl9pPr marL="3657600" algn="l" defTabSz="914400" rtl="0" eaLnBrk="1" latinLnBrk="0" hangingPunct="1">
+                              <a:defRPr sz="1800" kern="1200">
+                                <a:solidFill>
+                                  <a:schemeClr val="lt1"/>
+                                </a:solidFill>
+                                <a:latin typeface="+mn-lt"/>
+                                <a:ea typeface="+mn-ea"/>
+                                <a:cs typeface="+mn-cs"/>
+                              </a:defRPr>
+                            </a:lvl9pPr>
+                          </a:lstStyle>
+                          <a:p>
+                            <a:pPr algn="ctr"/>
+                            <a:r>
+                              <a:rPr lang="es-AR" b="1" dirty="0" smtClean="0"/>
+                              <a:t>2</a:t>
+                            </a:r>
+                            <a:r>
+                              <a:rPr lang="es-AR" b="1" dirty="0" smtClean="0"/>
+                              <a:t>.</a:t>
+                            </a:r>
+                            <a:endParaRPr lang="es-AR" b="1" dirty="0"/>
+                          </a:p>
+                        </a:txBody>
+                        <a:useSpRect/>
+                      </a:txSp>
+                      <a:style>
+                        <a:lnRef idx="2">
+                          <a:schemeClr val="accent1">
+                            <a:shade val="50000"/>
+                          </a:schemeClr>
+                        </a:lnRef>
+                        <a:fillRef idx="1">
+                          <a:schemeClr val="accent1"/>
+                        </a:fillRef>
+                        <a:effectRef idx="0">
+                          <a:schemeClr val="accent1"/>
+                        </a:effectRef>
+                        <a:fontRef idx="minor">
+                          <a:schemeClr val="lt1"/>
+                        </a:fontRef>
+                      </a:style>
+                    </a:sp>
+                    <a:sp>
+                      <a:nvSpPr>
+                        <a:cNvPr id="11" name="10 Rectángulo"/>
+                        <a:cNvSpPr/>
+                      </a:nvSpPr>
+                      <a:spPr>
+                        <a:xfrm>
+                          <a:off x="1259632" y="2492896"/>
+                          <a:ext cx="432048" cy="432048"/>
+                        </a:xfrm>
+                        <a:prstGeom prst="rect">
+                          <a:avLst/>
+                        </a:prstGeom>
+                        <a:solidFill>
+                          <a:srgbClr val="92D050"/>
+                        </a:solidFill>
+                        <a:ln>
+                          <a:noFill/>
+                        </a:ln>
+                        <a:effectLst>
+                          <a:outerShdw blurRad="50800" dist="38100" dir="5400000" algn="t" rotWithShape="0">
+                            <a:prstClr val="black">
+                              <a:alpha val="40000"/>
+                            </a:prstClr>
+                          </a:outerShdw>
+                        </a:effectLst>
+                        <a:scene3d>
+                          <a:camera prst="orthographicFront">
+                            <a:rot lat="0" lon="0" rev="0"/>
+                          </a:camera>
+                          <a:lightRig rig="contrasting" dir="t">
+                            <a:rot lat="0" lon="0" rev="1500000"/>
+                          </a:lightRig>
+                        </a:scene3d>
+                        <a:sp3d prstMaterial="metal">
+                          <a:bevelT w="88900" h="88900"/>
+                        </a:sp3d>
+                      </a:spPr>
+                      <a:txSp>
+                        <a:txBody>
+                          <a:bodyPr rtlCol="0" anchor="ctr"/>
+                          <a:lstStyle>
+                            <a:defPPr>
+                              <a:defRPr lang="es-AR"/>
+                            </a:defPPr>
+                            <a:lvl1pPr marL="0" algn="l" defTabSz="914400" rtl="0" eaLnBrk="1" latinLnBrk="0" hangingPunct="1">
+                              <a:defRPr sz="1800" kern="1200">
+                                <a:solidFill>
+                                  <a:schemeClr val="lt1"/>
+                                </a:solidFill>
+                                <a:latin typeface="+mn-lt"/>
+                                <a:ea typeface="+mn-ea"/>
+                                <a:cs typeface="+mn-cs"/>
+                              </a:defRPr>
+                            </a:lvl1pPr>
+                            <a:lvl2pPr marL="457200" algn="l" defTabSz="914400" rtl="0" eaLnBrk="1" latinLnBrk="0" hangingPunct="1">
+                              <a:defRPr sz="1800" kern="1200">
+                                <a:solidFill>
+                                  <a:schemeClr val="lt1"/>
+                                </a:solidFill>
+                                <a:latin typeface="+mn-lt"/>
+                                <a:ea typeface="+mn-ea"/>
+                                <a:cs typeface="+mn-cs"/>
+                              </a:defRPr>
+                            </a:lvl2pPr>
+                            <a:lvl3pPr marL="914400" algn="l" defTabSz="914400" rtl="0" eaLnBrk="1" latinLnBrk="0" hangingPunct="1">
+                              <a:defRPr sz="1800" kern="1200">
+                                <a:solidFill>
+                                  <a:schemeClr val="lt1"/>
+                                </a:solidFill>
+                                <a:latin typeface="+mn-lt"/>
+                                <a:ea typeface="+mn-ea"/>
+                                <a:cs typeface="+mn-cs"/>
+                              </a:defRPr>
+                            </a:lvl3pPr>
+                            <a:lvl4pPr marL="1371600" algn="l" defTabSz="914400" rtl="0" eaLnBrk="1" latinLnBrk="0" hangingPunct="1">
+                              <a:defRPr sz="1800" kern="1200">
+                                <a:solidFill>
+                                  <a:schemeClr val="lt1"/>
+                                </a:solidFill>
+                                <a:latin typeface="+mn-lt"/>
+                                <a:ea typeface="+mn-ea"/>
+                                <a:cs typeface="+mn-cs"/>
+                              </a:defRPr>
+                            </a:lvl4pPr>
+                            <a:lvl5pPr marL="1828800" algn="l" defTabSz="914400" rtl="0" eaLnBrk="1" latinLnBrk="0" hangingPunct="1">
+                              <a:defRPr sz="1800" kern="1200">
+                                <a:solidFill>
+                                  <a:schemeClr val="lt1"/>
+                                </a:solidFill>
+                                <a:latin typeface="+mn-lt"/>
+                                <a:ea typeface="+mn-ea"/>
+                                <a:cs typeface="+mn-cs"/>
+                              </a:defRPr>
+                            </a:lvl5pPr>
+                            <a:lvl6pPr marL="2286000" algn="l" defTabSz="914400" rtl="0" eaLnBrk="1" latinLnBrk="0" hangingPunct="1">
+                              <a:defRPr sz="1800" kern="1200">
+                                <a:solidFill>
+                                  <a:schemeClr val="lt1"/>
+                                </a:solidFill>
+                                <a:latin typeface="+mn-lt"/>
+                                <a:ea typeface="+mn-ea"/>
+                                <a:cs typeface="+mn-cs"/>
+                              </a:defRPr>
+                            </a:lvl6pPr>
+                            <a:lvl7pPr marL="2743200" algn="l" defTabSz="914400" rtl="0" eaLnBrk="1" latinLnBrk="0" hangingPunct="1">
+                              <a:defRPr sz="1800" kern="1200">
+                                <a:solidFill>
+                                  <a:schemeClr val="lt1"/>
+                                </a:solidFill>
+                                <a:latin typeface="+mn-lt"/>
+                                <a:ea typeface="+mn-ea"/>
+                                <a:cs typeface="+mn-cs"/>
+                              </a:defRPr>
+                            </a:lvl7pPr>
+                            <a:lvl8pPr marL="3200400" algn="l" defTabSz="914400" rtl="0" eaLnBrk="1" latinLnBrk="0" hangingPunct="1">
+                              <a:defRPr sz="1800" kern="1200">
+                                <a:solidFill>
+                                  <a:schemeClr val="lt1"/>
+                                </a:solidFill>
+                                <a:latin typeface="+mn-lt"/>
+                                <a:ea typeface="+mn-ea"/>
+                                <a:cs typeface="+mn-cs"/>
+                              </a:defRPr>
+                            </a:lvl8pPr>
+                            <a:lvl9pPr marL="3657600" algn="l" defTabSz="914400" rtl="0" eaLnBrk="1" latinLnBrk="0" hangingPunct="1">
+                              <a:defRPr sz="1800" kern="1200">
+                                <a:solidFill>
+                                  <a:schemeClr val="lt1"/>
+                                </a:solidFill>
+                                <a:latin typeface="+mn-lt"/>
+                                <a:ea typeface="+mn-ea"/>
+                                <a:cs typeface="+mn-cs"/>
+                              </a:defRPr>
+                            </a:lvl9pPr>
+                          </a:lstStyle>
+                          <a:p>
+                            <a:pPr algn="ctr"/>
+                            <a:r>
+                              <a:rPr lang="es-AR" b="1" dirty="0" smtClean="0"/>
+                              <a:t>1.</a:t>
+                            </a:r>
+                            <a:endParaRPr lang="es-AR" b="1" dirty="0"/>
+                          </a:p>
+                        </a:txBody>
+                        <a:useSpRect/>
+                      </a:txSp>
+                      <a:style>
+                        <a:lnRef idx="2">
+                          <a:schemeClr val="accent1">
+                            <a:shade val="50000"/>
+                          </a:schemeClr>
+                        </a:lnRef>
+                        <a:fillRef idx="1">
+                          <a:schemeClr val="accent1"/>
+                        </a:fillRef>
+                        <a:effectRef idx="0">
+                          <a:schemeClr val="accent1"/>
+                        </a:effectRef>
+                        <a:fontRef idx="minor">
+                          <a:schemeClr val="lt1"/>
+                        </a:fontRef>
+                      </a:style>
+                    </a:sp>
+                  </a:grpSp>
+                </lc:lockedCanvas>
               </a:graphicData>
             </a:graphic>
           </wp:anchor>
@@ -8472,24 +10252,84 @@
           <w:lang w:bidi="en-US"/>
         </w:rPr>
       </w:pPr>
-      <w:r>
+    </w:p>
+    <w:p>
+      <w:pPr>
         <w:rPr>
           <w:lang w:bidi="en-US"/>
         </w:rPr>
-        <w:t xml:space="preserve">Luego de seleccionar un rol de la lista desplegable (1), presionar el botón “Agregar” y se mostrará </w:t>
-      </w:r>
+      </w:pPr>
       <w:r>
         <w:rPr>
           <w:lang w:bidi="en-US"/>
         </w:rPr>
-        <w:t xml:space="preserve">en una grilla el rol seleccionado y su correspondiente descripción (3). Si se deseara sacar el rol de la grilla, el usuario deberá presionar el botón “Quitar”. Para finalizar y registrar el nuevo usuario se deberá presionar </w:t>
-      </w:r>
-      <w:r>
-        <w:rPr>
+        <w:t>Luego de seleccionar un rol de la lista desplegable (1), presionar el botón “</w:t>
+      </w:r>
+      <w:r>
+        <w:rPr>
+          <w:b/>
           <w:lang w:bidi="en-US"/>
         </w:rPr>
-        <w:t>el botón “guardar” (5).</w:t>
-      </w:r>
+        <w:t>Agregar</w:t>
+      </w:r>
+      <w:r>
+        <w:rPr>
+          <w:lang w:bidi="en-US"/>
+        </w:rPr>
+        <w:t xml:space="preserve">” y se mostrará </w:t>
+      </w:r>
+      <w:r>
+        <w:rPr>
+          <w:lang w:bidi="en-US"/>
+        </w:rPr>
+        <w:t>en una grilla el rol seleccionado y su correspondiente descripción (3). Si se deseara sacar el rol de la grilla, el usuario deberá presionar el botón “</w:t>
+      </w:r>
+      <w:r>
+        <w:rPr>
+          <w:b/>
+          <w:lang w:bidi="en-US"/>
+        </w:rPr>
+        <w:t>Quitar</w:t>
+      </w:r>
+      <w:r>
+        <w:rPr>
+          <w:lang w:bidi="en-US"/>
+        </w:rPr>
+        <w:t xml:space="preserve">”. Para finalizar y registrar el nuevo usuario se deberá presionar </w:t>
+      </w:r>
+      <w:r>
+        <w:rPr>
+          <w:lang w:bidi="en-US"/>
+        </w:rPr>
+        <w:t>el botón “</w:t>
+      </w:r>
+      <w:r>
+        <w:rPr>
+          <w:b/>
+          <w:lang w:bidi="en-US"/>
+        </w:rPr>
+        <w:t>G</w:t>
+      </w:r>
+      <w:r>
+        <w:rPr>
+          <w:b/>
+          <w:lang w:bidi="en-US"/>
+        </w:rPr>
+        <w:t>uardar</w:t>
+      </w:r>
+      <w:r>
+        <w:rPr>
+          <w:lang w:bidi="en-US"/>
+        </w:rPr>
+        <w:t>” (5).</w:t>
+      </w:r>
+    </w:p>
+    <w:p>
+      <w:pPr>
+        <w:rPr>
+          <w:lang w:bidi="en-US"/>
+        </w:rPr>
+      </w:pPr>
     </w:p>
     <w:p>
       <w:pPr>
@@ -8539,49 +10379,482 @@
         </w:rPr>
         <w:lastRenderedPageBreak/>
         <w:drawing>
-          <wp:anchor distT="0" distB="0" distL="114300" distR="114300" simplePos="0" relativeHeight="251677696" behindDoc="0" locked="0" layoutInCell="1" allowOverlap="1">
+          <wp:anchor distT="0" distB="0" distL="114300" distR="114300" simplePos="0" relativeHeight="251693056" behindDoc="0" locked="0" layoutInCell="1" allowOverlap="1">
             <wp:simplePos x="0" y="0"/>
             <wp:positionH relativeFrom="column">
-              <wp:posOffset>748030</wp:posOffset>
+              <wp:posOffset>495300</wp:posOffset>
             </wp:positionH>
             <wp:positionV relativeFrom="paragraph">
-              <wp:posOffset>131445</wp:posOffset>
+              <wp:posOffset>-4445</wp:posOffset>
             </wp:positionV>
-            <wp:extent cx="4208145" cy="4299585"/>
-            <wp:effectExtent l="19050" t="0" r="1905" b="0"/>
-            <wp:wrapTopAndBottom/>
-            <wp:docPr id="11" name="10 Imagen" descr="Captura5.JPG"/>
-            <wp:cNvGraphicFramePr>
-              <a:graphicFrameLocks xmlns:a="http://schemas.openxmlformats.org/drawingml/2006/main" noChangeAspect="1"/>
-            </wp:cNvGraphicFramePr>
+            <wp:extent cx="4413885" cy="4027170"/>
+            <wp:effectExtent l="19050" t="0" r="5715" b="0"/>
+            <wp:wrapNone/>
+            <wp:docPr id="24" name="Objeto 3"/>
+            <wp:cNvGraphicFramePr/>
             <a:graphic xmlns:a="http://schemas.openxmlformats.org/drawingml/2006/main">
-              <a:graphicData uri="http://schemas.openxmlformats.org/drawingml/2006/picture">
-                <pic:pic xmlns:pic="http://schemas.openxmlformats.org/drawingml/2006/picture">
-                  <pic:nvPicPr>
-                    <pic:cNvPr id="0" name="Captura5.JPG"/>
-                    <pic:cNvPicPr/>
-                  </pic:nvPicPr>
-                  <pic:blipFill>
-                    <a:blip r:embed="rId21" cstate="print"/>
-                    <a:stretch>
-                      <a:fillRect/>
-                    </a:stretch>
-                  </pic:blipFill>
-                  <pic:spPr>
+              <a:graphicData uri="http://schemas.openxmlformats.org/drawingml/2006/lockedCanvas">
+                <lc:lockedCanvas xmlns:lc="http://schemas.openxmlformats.org/drawingml/2006/lockedCanvas">
+                  <a:nvGrpSpPr>
+                    <a:cNvPr id="0" name=""/>
+                    <a:cNvGrpSpPr/>
+                  </a:nvGrpSpPr>
+                  <a:grpSpPr>
                     <a:xfrm>
                       <a:off x="0" y="0"/>
-                      <a:ext cx="4208145" cy="4299585"/>
+                      <a:ext cx="7056784" cy="5911033"/>
+                      <a:chOff x="683568" y="171900"/>
+                      <a:chExt cx="7056784" cy="5911033"/>
                     </a:xfrm>
-                    <a:prstGeom prst="rect">
-                      <a:avLst/>
-                    </a:prstGeom>
-                  </pic:spPr>
-                </pic:pic>
+                  </a:grpSpPr>
+                  <a:grpSp>
+                    <a:nvGrpSpPr>
+                      <a:cNvPr id="6" name="5 Grupo"/>
+                      <a:cNvGrpSpPr/>
+                    </a:nvGrpSpPr>
+                    <a:grpSpPr>
+                      <a:xfrm>
+                        <a:off x="683568" y="171900"/>
+                        <a:ext cx="7056784" cy="5911033"/>
+                        <a:chOff x="683568" y="171900"/>
+                        <a:chExt cx="7056784" cy="5911033"/>
+                      </a:xfrm>
+                    </a:grpSpPr>
+                    <a:pic>
+                      <a:nvPicPr>
+                        <a:cNvPr id="3075" name="Picture 3"/>
+                        <a:cNvPicPr>
+                          <a:picLocks noChangeAspect="1" noChangeArrowheads="1"/>
+                        </a:cNvPicPr>
+                      </a:nvPicPr>
+                      <a:blipFill>
+                        <a:blip r:embed="rId22"/>
+                        <a:srcRect/>
+                        <a:stretch>
+                          <a:fillRect/>
+                        </a:stretch>
+                      </a:blipFill>
+                      <a:spPr bwMode="auto">
+                        <a:xfrm>
+                          <a:off x="683568" y="171900"/>
+                          <a:ext cx="7056784" cy="5911033"/>
+                        </a:xfrm>
+                        <a:prstGeom prst="rect">
+                          <a:avLst/>
+                        </a:prstGeom>
+                        <a:noFill/>
+                        <a:ln w="9525">
+                          <a:noFill/>
+                          <a:miter lim="800000"/>
+                          <a:headEnd/>
+                          <a:tailEnd/>
+                        </a:ln>
+                      </a:spPr>
+                    </a:pic>
+                    <a:sp>
+                      <a:nvSpPr>
+                        <a:cNvPr id="4" name="3 Rectángulo"/>
+                        <a:cNvSpPr/>
+                      </a:nvSpPr>
+                      <a:spPr>
+                        <a:xfrm>
+                          <a:off x="5004048" y="3284984"/>
+                          <a:ext cx="360040" cy="432048"/>
+                        </a:xfrm>
+                        <a:prstGeom prst="rect">
+                          <a:avLst/>
+                        </a:prstGeom>
+                        <a:solidFill>
+                          <a:srgbClr val="92D050"/>
+                        </a:solidFill>
+                        <a:ln>
+                          <a:noFill/>
+                        </a:ln>
+                        <a:effectLst>
+                          <a:outerShdw blurRad="50800" dist="38100" dir="5400000" algn="t" rotWithShape="0">
+                            <a:prstClr val="black">
+                              <a:alpha val="40000"/>
+                            </a:prstClr>
+                          </a:outerShdw>
+                        </a:effectLst>
+                        <a:scene3d>
+                          <a:camera prst="orthographicFront">
+                            <a:rot lat="0" lon="0" rev="0"/>
+                          </a:camera>
+                          <a:lightRig rig="contrasting" dir="t">
+                            <a:rot lat="0" lon="0" rev="1500000"/>
+                          </a:lightRig>
+                        </a:scene3d>
+                        <a:sp3d prstMaterial="metal">
+                          <a:bevelT w="88900" h="88900"/>
+                        </a:sp3d>
+                      </a:spPr>
+                      <a:txSp>
+                        <a:txBody>
+                          <a:bodyPr rtlCol="0" anchor="ctr"/>
+                          <a:lstStyle>
+                            <a:defPPr>
+                              <a:defRPr lang="es-AR"/>
+                            </a:defPPr>
+                            <a:lvl1pPr marL="0" algn="l" defTabSz="914400" rtl="0" eaLnBrk="1" latinLnBrk="0" hangingPunct="1">
+                              <a:defRPr sz="1800" kern="1200">
+                                <a:solidFill>
+                                  <a:schemeClr val="lt1"/>
+                                </a:solidFill>
+                                <a:latin typeface="+mn-lt"/>
+                                <a:ea typeface="+mn-ea"/>
+                                <a:cs typeface="+mn-cs"/>
+                              </a:defRPr>
+                            </a:lvl1pPr>
+                            <a:lvl2pPr marL="457200" algn="l" defTabSz="914400" rtl="0" eaLnBrk="1" latinLnBrk="0" hangingPunct="1">
+                              <a:defRPr sz="1800" kern="1200">
+                                <a:solidFill>
+                                  <a:schemeClr val="lt1"/>
+                                </a:solidFill>
+                                <a:latin typeface="+mn-lt"/>
+                                <a:ea typeface="+mn-ea"/>
+                                <a:cs typeface="+mn-cs"/>
+                              </a:defRPr>
+                            </a:lvl2pPr>
+                            <a:lvl3pPr marL="914400" algn="l" defTabSz="914400" rtl="0" eaLnBrk="1" latinLnBrk="0" hangingPunct="1">
+                              <a:defRPr sz="1800" kern="1200">
+                                <a:solidFill>
+                                  <a:schemeClr val="lt1"/>
+                                </a:solidFill>
+                                <a:latin typeface="+mn-lt"/>
+                                <a:ea typeface="+mn-ea"/>
+                                <a:cs typeface="+mn-cs"/>
+                              </a:defRPr>
+                            </a:lvl3pPr>
+                            <a:lvl4pPr marL="1371600" algn="l" defTabSz="914400" rtl="0" eaLnBrk="1" latinLnBrk="0" hangingPunct="1">
+                              <a:defRPr sz="1800" kern="1200">
+                                <a:solidFill>
+                                  <a:schemeClr val="lt1"/>
+                                </a:solidFill>
+                                <a:latin typeface="+mn-lt"/>
+                                <a:ea typeface="+mn-ea"/>
+                                <a:cs typeface="+mn-cs"/>
+                              </a:defRPr>
+                            </a:lvl4pPr>
+                            <a:lvl5pPr marL="1828800" algn="l" defTabSz="914400" rtl="0" eaLnBrk="1" latinLnBrk="0" hangingPunct="1">
+                              <a:defRPr sz="1800" kern="1200">
+                                <a:solidFill>
+                                  <a:schemeClr val="lt1"/>
+                                </a:solidFill>
+                                <a:latin typeface="+mn-lt"/>
+                                <a:ea typeface="+mn-ea"/>
+                                <a:cs typeface="+mn-cs"/>
+                              </a:defRPr>
+                            </a:lvl5pPr>
+                            <a:lvl6pPr marL="2286000" algn="l" defTabSz="914400" rtl="0" eaLnBrk="1" latinLnBrk="0" hangingPunct="1">
+                              <a:defRPr sz="1800" kern="1200">
+                                <a:solidFill>
+                                  <a:schemeClr val="lt1"/>
+                                </a:solidFill>
+                                <a:latin typeface="+mn-lt"/>
+                                <a:ea typeface="+mn-ea"/>
+                                <a:cs typeface="+mn-cs"/>
+                              </a:defRPr>
+                            </a:lvl6pPr>
+                            <a:lvl7pPr marL="2743200" algn="l" defTabSz="914400" rtl="0" eaLnBrk="1" latinLnBrk="0" hangingPunct="1">
+                              <a:defRPr sz="1800" kern="1200">
+                                <a:solidFill>
+                                  <a:schemeClr val="lt1"/>
+                                </a:solidFill>
+                                <a:latin typeface="+mn-lt"/>
+                                <a:ea typeface="+mn-ea"/>
+                                <a:cs typeface="+mn-cs"/>
+                              </a:defRPr>
+                            </a:lvl7pPr>
+                            <a:lvl8pPr marL="3200400" algn="l" defTabSz="914400" rtl="0" eaLnBrk="1" latinLnBrk="0" hangingPunct="1">
+                              <a:defRPr sz="1800" kern="1200">
+                                <a:solidFill>
+                                  <a:schemeClr val="lt1"/>
+                                </a:solidFill>
+                                <a:latin typeface="+mn-lt"/>
+                                <a:ea typeface="+mn-ea"/>
+                                <a:cs typeface="+mn-cs"/>
+                              </a:defRPr>
+                            </a:lvl8pPr>
+                            <a:lvl9pPr marL="3657600" algn="l" defTabSz="914400" rtl="0" eaLnBrk="1" latinLnBrk="0" hangingPunct="1">
+                              <a:defRPr sz="1800" kern="1200">
+                                <a:solidFill>
+                                  <a:schemeClr val="lt1"/>
+                                </a:solidFill>
+                                <a:latin typeface="+mn-lt"/>
+                                <a:ea typeface="+mn-ea"/>
+                                <a:cs typeface="+mn-cs"/>
+                              </a:defRPr>
+                            </a:lvl9pPr>
+                          </a:lstStyle>
+                          <a:p>
+                            <a:pPr algn="ctr"/>
+                            <a:r>
+                              <a:rPr lang="es-AR" b="1" dirty="0" smtClean="0"/>
+                              <a:t>1.</a:t>
+                            </a:r>
+                            <a:endParaRPr lang="es-AR" b="1" dirty="0"/>
+                          </a:p>
+                        </a:txBody>
+                        <a:useSpRect/>
+                      </a:txSp>
+                      <a:style>
+                        <a:lnRef idx="2">
+                          <a:schemeClr val="accent1">
+                            <a:shade val="50000"/>
+                          </a:schemeClr>
+                        </a:lnRef>
+                        <a:fillRef idx="1">
+                          <a:schemeClr val="accent1"/>
+                        </a:fillRef>
+                        <a:effectRef idx="0">
+                          <a:schemeClr val="accent1"/>
+                        </a:effectRef>
+                        <a:fontRef idx="minor">
+                          <a:schemeClr val="lt1"/>
+                        </a:fontRef>
+                      </a:style>
+                    </a:sp>
+                    <a:sp>
+                      <a:nvSpPr>
+                        <a:cNvPr id="5" name="4 Rectángulo redondeado"/>
+                        <a:cNvSpPr/>
+                      </a:nvSpPr>
+                      <a:spPr>
+                        <a:xfrm>
+                          <a:off x="3635896" y="3284984"/>
+                          <a:ext cx="1224136" cy="504056"/>
+                        </a:xfrm>
+                        <a:prstGeom prst="roundRect">
+                          <a:avLst/>
+                        </a:prstGeom>
+                        <a:noFill/>
+                        <a:ln w="50800">
+                          <a:solidFill>
+                            <a:srgbClr val="92D050"/>
+                          </a:solidFill>
+                        </a:ln>
+                      </a:spPr>
+                      <a:txSp>
+                        <a:txBody>
+                          <a:bodyPr rtlCol="0" anchor="ctr"/>
+                          <a:lstStyle>
+                            <a:defPPr>
+                              <a:defRPr lang="es-AR"/>
+                            </a:defPPr>
+                            <a:lvl1pPr marL="0" algn="l" defTabSz="914400" rtl="0" eaLnBrk="1" latinLnBrk="0" hangingPunct="1">
+                              <a:defRPr sz="1800" kern="1200">
+                                <a:solidFill>
+                                  <a:schemeClr val="lt1"/>
+                                </a:solidFill>
+                                <a:latin typeface="+mn-lt"/>
+                                <a:ea typeface="+mn-ea"/>
+                                <a:cs typeface="+mn-cs"/>
+                              </a:defRPr>
+                            </a:lvl1pPr>
+                            <a:lvl2pPr marL="457200" algn="l" defTabSz="914400" rtl="0" eaLnBrk="1" latinLnBrk="0" hangingPunct="1">
+                              <a:defRPr sz="1800" kern="1200">
+                                <a:solidFill>
+                                  <a:schemeClr val="lt1"/>
+                                </a:solidFill>
+                                <a:latin typeface="+mn-lt"/>
+                                <a:ea typeface="+mn-ea"/>
+                                <a:cs typeface="+mn-cs"/>
+                              </a:defRPr>
+                            </a:lvl2pPr>
+                            <a:lvl3pPr marL="914400" algn="l" defTabSz="914400" rtl="0" eaLnBrk="1" latinLnBrk="0" hangingPunct="1">
+                              <a:defRPr sz="1800" kern="1200">
+                                <a:solidFill>
+                                  <a:schemeClr val="lt1"/>
+                                </a:solidFill>
+                                <a:latin typeface="+mn-lt"/>
+                                <a:ea typeface="+mn-ea"/>
+                                <a:cs typeface="+mn-cs"/>
+                              </a:defRPr>
+                            </a:lvl3pPr>
+                            <a:lvl4pPr marL="1371600" algn="l" defTabSz="914400" rtl="0" eaLnBrk="1" latinLnBrk="0" hangingPunct="1">
+                              <a:defRPr sz="1800" kern="1200">
+                                <a:solidFill>
+                                  <a:schemeClr val="lt1"/>
+                                </a:solidFill>
+                                <a:latin typeface="+mn-lt"/>
+                                <a:ea typeface="+mn-ea"/>
+                                <a:cs typeface="+mn-cs"/>
+                              </a:defRPr>
+                            </a:lvl4pPr>
+                            <a:lvl5pPr marL="1828800" algn="l" defTabSz="914400" rtl="0" eaLnBrk="1" latinLnBrk="0" hangingPunct="1">
+                              <a:defRPr sz="1800" kern="1200">
+                                <a:solidFill>
+                                  <a:schemeClr val="lt1"/>
+                                </a:solidFill>
+                                <a:latin typeface="+mn-lt"/>
+                                <a:ea typeface="+mn-ea"/>
+                                <a:cs typeface="+mn-cs"/>
+                              </a:defRPr>
+                            </a:lvl5pPr>
+                            <a:lvl6pPr marL="2286000" algn="l" defTabSz="914400" rtl="0" eaLnBrk="1" latinLnBrk="0" hangingPunct="1">
+                              <a:defRPr sz="1800" kern="1200">
+                                <a:solidFill>
+                                  <a:schemeClr val="lt1"/>
+                                </a:solidFill>
+                                <a:latin typeface="+mn-lt"/>
+                                <a:ea typeface="+mn-ea"/>
+                                <a:cs typeface="+mn-cs"/>
+                              </a:defRPr>
+                            </a:lvl6pPr>
+                            <a:lvl7pPr marL="2743200" algn="l" defTabSz="914400" rtl="0" eaLnBrk="1" latinLnBrk="0" hangingPunct="1">
+                              <a:defRPr sz="1800" kern="1200">
+                                <a:solidFill>
+                                  <a:schemeClr val="lt1"/>
+                                </a:solidFill>
+                                <a:latin typeface="+mn-lt"/>
+                                <a:ea typeface="+mn-ea"/>
+                                <a:cs typeface="+mn-cs"/>
+                              </a:defRPr>
+                            </a:lvl7pPr>
+                            <a:lvl8pPr marL="3200400" algn="l" defTabSz="914400" rtl="0" eaLnBrk="1" latinLnBrk="0" hangingPunct="1">
+                              <a:defRPr sz="1800" kern="1200">
+                                <a:solidFill>
+                                  <a:schemeClr val="lt1"/>
+                                </a:solidFill>
+                                <a:latin typeface="+mn-lt"/>
+                                <a:ea typeface="+mn-ea"/>
+                                <a:cs typeface="+mn-cs"/>
+                              </a:defRPr>
+                            </a:lvl8pPr>
+                            <a:lvl9pPr marL="3657600" algn="l" defTabSz="914400" rtl="0" eaLnBrk="1" latinLnBrk="0" hangingPunct="1">
+                              <a:defRPr sz="1800" kern="1200">
+                                <a:solidFill>
+                                  <a:schemeClr val="lt1"/>
+                                </a:solidFill>
+                                <a:latin typeface="+mn-lt"/>
+                                <a:ea typeface="+mn-ea"/>
+                                <a:cs typeface="+mn-cs"/>
+                              </a:defRPr>
+                            </a:lvl9pPr>
+                          </a:lstStyle>
+                          <a:p>
+                            <a:pPr algn="ctr"/>
+                            <a:endParaRPr lang="es-AR"/>
+                          </a:p>
+                        </a:txBody>
+                        <a:useSpRect/>
+                      </a:txSp>
+                      <a:style>
+                        <a:lnRef idx="2">
+                          <a:schemeClr val="accent1">
+                            <a:shade val="50000"/>
+                          </a:schemeClr>
+                        </a:lnRef>
+                        <a:fillRef idx="1">
+                          <a:schemeClr val="accent1"/>
+                        </a:fillRef>
+                        <a:effectRef idx="0">
+                          <a:schemeClr val="accent1"/>
+                        </a:effectRef>
+                        <a:fontRef idx="minor">
+                          <a:schemeClr val="lt1"/>
+                        </a:fontRef>
+                      </a:style>
+                    </a:sp>
+                  </a:grpSp>
+                </lc:lockedCanvas>
               </a:graphicData>
             </a:graphic>
           </wp:anchor>
         </w:drawing>
       </w:r>
+    </w:p>
+    <w:p>
+      <w:pPr>
+        <w:rPr>
+          <w:lang w:bidi="en-US"/>
+        </w:rPr>
+      </w:pPr>
+    </w:p>
+    <w:p>
+      <w:pPr>
+        <w:rPr>
+          <w:lang w:bidi="en-US"/>
+        </w:rPr>
+      </w:pPr>
+    </w:p>
+    <w:p>
+      <w:pPr>
+        <w:rPr>
+          <w:lang w:bidi="en-US"/>
+        </w:rPr>
+      </w:pPr>
+    </w:p>
+    <w:p>
+      <w:pPr>
+        <w:rPr>
+          <w:lang w:bidi="en-US"/>
+        </w:rPr>
+      </w:pPr>
+    </w:p>
+    <w:p>
+      <w:pPr>
+        <w:rPr>
+          <w:lang w:bidi="en-US"/>
+        </w:rPr>
+      </w:pPr>
+    </w:p>
+    <w:p>
+      <w:pPr>
+        <w:rPr>
+          <w:lang w:bidi="en-US"/>
+        </w:rPr>
+      </w:pPr>
+    </w:p>
+    <w:p>
+      <w:pPr>
+        <w:rPr>
+          <w:lang w:bidi="en-US"/>
+        </w:rPr>
+      </w:pPr>
+    </w:p>
+    <w:p>
+      <w:pPr>
+        <w:rPr>
+          <w:lang w:bidi="en-US"/>
+        </w:rPr>
+      </w:pPr>
+    </w:p>
+    <w:p>
+      <w:pPr>
+        <w:rPr>
+          <w:lang w:bidi="en-US"/>
+        </w:rPr>
+      </w:pPr>
+    </w:p>
+    <w:p>
+      <w:pPr>
+        <w:rPr>
+          <w:lang w:bidi="en-US"/>
+        </w:rPr>
+      </w:pPr>
+    </w:p>
+    <w:p>
+      <w:pPr>
+        <w:rPr>
+          <w:lang w:bidi="en-US"/>
+        </w:rPr>
+      </w:pPr>
+    </w:p>
+    <w:p>
+      <w:pPr>
+        <w:rPr>
+          <w:lang w:bidi="en-US"/>
+        </w:rPr>
+      </w:pPr>
+    </w:p>
+    <w:p>
+      <w:pPr>
+        <w:rPr>
+          <w:lang w:bidi="en-US"/>
+        </w:rPr>
+      </w:pPr>
     </w:p>
     <w:p>
       <w:pPr>
@@ -8664,7 +10937,7 @@
                     <pic:cNvPicPr/>
                   </pic:nvPicPr>
                   <pic:blipFill>
-                    <a:blip r:embed="rId22" cstate="print"/>
+                    <a:blip r:embed="rId23" cstate="print"/>
                     <a:stretch>
                       <a:fillRect/>
                     </a:stretch>
@@ -8697,12 +10970,19 @@
           <w:lang w:bidi="en-US"/>
         </w:rPr>
       </w:pPr>
-    </w:p>
-    <w:p>
-      <w:pPr>
-        <w:rPr>
+      <w:r>
+        <w:rPr>
+          <w:highlight w:val="yellow"/>
           <w:lang w:bidi="en-US"/>
         </w:rPr>
+        <w:t>CAMBIAR</w:t>
+      </w:r>
+    </w:p>
+    <w:p>
+      <w:pPr>
+        <w:rPr>
+          <w:lang w:bidi="en-US"/>
+        </w:rPr>
       </w:pPr>
     </w:p>
     <w:p>
@@ -8738,20 +11018,46 @@
         <w:rPr>
           <w:lang w:bidi="en-US"/>
         </w:rPr>
-        <w:t>Cuando se ingresa a la opción “Cerrar Sesión” el sistema mostrará la pantalla de inicio de sesión.</w:t>
-      </w:r>
-    </w:p>
-    <w:p>
-      <w:pPr>
-        <w:rPr>
+        <w:t>Cuando se ingresa a la opción “</w:t>
+      </w:r>
+      <w:r>
+        <w:rPr>
+          <w:b/>
           <w:lang w:bidi="en-US"/>
         </w:rPr>
-      </w:pPr>
+        <w:t>Cerrar Sesión</w:t>
+      </w:r>
       <w:r>
         <w:rPr>
           <w:lang w:bidi="en-US"/>
         </w:rPr>
-        <w:t>Como se indica en la siguiente figura, el usuario deberá presionar el botón “Salir” y la sesión se cerrará (1).</w:t>
+        <w:t>” el sistema mostrará la pantalla de inicio de sesión.</w:t>
+      </w:r>
+    </w:p>
+    <w:p>
+      <w:pPr>
+        <w:rPr>
+          <w:lang w:bidi="en-US"/>
+        </w:rPr>
+      </w:pPr>
+      <w:r>
+        <w:rPr>
+          <w:lang w:bidi="en-US"/>
+        </w:rPr>
+        <w:t>Como se indica en la siguiente figura, el usuario deberá presionar el botón “</w:t>
+      </w:r>
+      <w:r>
+        <w:rPr>
+          <w:b/>
+          <w:lang w:bidi="en-US"/>
+        </w:rPr>
+        <w:t>Salir</w:t>
+      </w:r>
+      <w:r>
+        <w:rPr>
+          <w:lang w:bidi="en-US"/>
+        </w:rPr>
+        <w:t>” y la sesión se cerrará (1).</w:t>
       </w:r>
     </w:p>
     <w:p>
@@ -8776,49 +11082,390 @@
       </w:pPr>
       <w:r>
         <w:rPr>
-          <w:noProof/>
-          <w:lang w:eastAsia="es-AR"/>
+          <w:lang w:bidi="en-US"/>
         </w:rPr>
         <w:lastRenderedPageBreak/>
         <w:drawing>
-          <wp:anchor distT="0" distB="0" distL="114300" distR="114300" simplePos="0" relativeHeight="251679744" behindDoc="0" locked="0" layoutInCell="1" allowOverlap="1">
+          <wp:anchor distT="0" distB="0" distL="114300" distR="114300" simplePos="0" relativeHeight="251694080" behindDoc="0" locked="0" layoutInCell="1" allowOverlap="1">
             <wp:simplePos x="0" y="0"/>
             <wp:positionH relativeFrom="column">
-              <wp:posOffset>728345</wp:posOffset>
+              <wp:posOffset>164465</wp:posOffset>
             </wp:positionH>
             <wp:positionV relativeFrom="paragraph">
-              <wp:posOffset>131445</wp:posOffset>
+              <wp:posOffset>-4445</wp:posOffset>
             </wp:positionV>
-            <wp:extent cx="4271010" cy="2023110"/>
-            <wp:effectExtent l="19050" t="0" r="0" b="0"/>
+            <wp:extent cx="5078095" cy="2820670"/>
+            <wp:effectExtent l="19050" t="0" r="8255" b="0"/>
             <wp:wrapTopAndBottom/>
-            <wp:docPr id="13" name="12 Imagen" descr="Captura6.JPG"/>
-            <wp:cNvGraphicFramePr>
-              <a:graphicFrameLocks xmlns:a="http://schemas.openxmlformats.org/drawingml/2006/main" noChangeAspect="1"/>
-            </wp:cNvGraphicFramePr>
+            <wp:docPr id="26" name="Objeto 5"/>
+            <wp:cNvGraphicFramePr/>
             <a:graphic xmlns:a="http://schemas.openxmlformats.org/drawingml/2006/main">
-              <a:graphicData uri="http://schemas.openxmlformats.org/drawingml/2006/picture">
-                <pic:pic xmlns:pic="http://schemas.openxmlformats.org/drawingml/2006/picture">
-                  <pic:nvPicPr>
-                    <pic:cNvPr id="0" name="Captura6.JPG"/>
-                    <pic:cNvPicPr/>
-                  </pic:nvPicPr>
-                  <pic:blipFill>
-                    <a:blip r:embed="rId23" cstate="print"/>
-                    <a:stretch>
-                      <a:fillRect/>
-                    </a:stretch>
-                  </pic:blipFill>
-                  <pic:spPr>
+              <a:graphicData uri="http://schemas.openxmlformats.org/drawingml/2006/lockedCanvas">
+                <lc:lockedCanvas xmlns:lc="http://schemas.openxmlformats.org/drawingml/2006/lockedCanvas">
+                  <a:nvGrpSpPr>
+                    <a:cNvPr id="0" name=""/>
+                    <a:cNvGrpSpPr/>
+                  </a:nvGrpSpPr>
+                  <a:grpSpPr>
                     <a:xfrm>
                       <a:off x="0" y="0"/>
-                      <a:ext cx="4271010" cy="2023110"/>
+                      <a:ext cx="6191228" cy="3600400"/>
+                      <a:chOff x="1104914" y="1412776"/>
+                      <a:chExt cx="6191228" cy="3600400"/>
                     </a:xfrm>
-                    <a:prstGeom prst="rect">
-                      <a:avLst/>
-                    </a:prstGeom>
-                  </pic:spPr>
-                </pic:pic>
+                  </a:grpSpPr>
+                  <a:grpSp>
+                    <a:nvGrpSpPr>
+                      <a:cNvPr id="11" name="10 Grupo"/>
+                      <a:cNvGrpSpPr/>
+                    </a:nvGrpSpPr>
+                    <a:grpSpPr>
+                      <a:xfrm>
+                        <a:off x="1104914" y="1412776"/>
+                        <a:ext cx="6191228" cy="3600400"/>
+                        <a:chOff x="1104914" y="1412776"/>
+                        <a:chExt cx="6191228" cy="3600400"/>
+                      </a:xfrm>
+                    </a:grpSpPr>
+                    <a:pic>
+                      <a:nvPicPr>
+                        <a:cNvPr id="4098" name="Picture 2"/>
+                        <a:cNvPicPr>
+                          <a:picLocks noChangeAspect="1" noChangeArrowheads="1"/>
+                        </a:cNvPicPr>
+                      </a:nvPicPr>
+                      <a:blipFill>
+                        <a:blip r:embed="rId24"/>
+                        <a:srcRect/>
+                        <a:stretch>
+                          <a:fillRect/>
+                        </a:stretch>
+                      </a:blipFill>
+                      <a:spPr bwMode="auto">
+                        <a:xfrm>
+                          <a:off x="1104914" y="1412776"/>
+                          <a:ext cx="6191228" cy="3600400"/>
+                        </a:xfrm>
+                        <a:prstGeom prst="rect">
+                          <a:avLst/>
+                        </a:prstGeom>
+                        <a:noFill/>
+                        <a:ln w="9525">
+                          <a:noFill/>
+                          <a:miter lim="800000"/>
+                          <a:headEnd/>
+                          <a:tailEnd/>
+                        </a:ln>
+                      </a:spPr>
+                    </a:pic>
+                    <a:sp>
+                      <a:nvSpPr>
+                        <a:cNvPr id="8" name="7 Rectángulo redondeado"/>
+                        <a:cNvSpPr/>
+                      </a:nvSpPr>
+                      <a:spPr>
+                        <a:xfrm>
+                          <a:off x="5004048" y="4149080"/>
+                          <a:ext cx="1584176" cy="648072"/>
+                        </a:xfrm>
+                        <a:prstGeom prst="roundRect">
+                          <a:avLst/>
+                        </a:prstGeom>
+                        <a:noFill/>
+                        <a:ln w="50800">
+                          <a:solidFill>
+                            <a:srgbClr val="92D050"/>
+                          </a:solidFill>
+                        </a:ln>
+                      </a:spPr>
+                      <a:txSp>
+                        <a:txBody>
+                          <a:bodyPr rtlCol="0" anchor="ctr"/>
+                          <a:lstStyle>
+                            <a:defPPr>
+                              <a:defRPr lang="es-AR"/>
+                            </a:defPPr>
+                            <a:lvl1pPr marL="0" algn="l" defTabSz="914400" rtl="0" eaLnBrk="1" latinLnBrk="0" hangingPunct="1">
+                              <a:defRPr sz="1800" kern="1200">
+                                <a:solidFill>
+                                  <a:schemeClr val="lt1"/>
+                                </a:solidFill>
+                                <a:latin typeface="+mn-lt"/>
+                                <a:ea typeface="+mn-ea"/>
+                                <a:cs typeface="+mn-cs"/>
+                              </a:defRPr>
+                            </a:lvl1pPr>
+                            <a:lvl2pPr marL="457200" algn="l" defTabSz="914400" rtl="0" eaLnBrk="1" latinLnBrk="0" hangingPunct="1">
+                              <a:defRPr sz="1800" kern="1200">
+                                <a:solidFill>
+                                  <a:schemeClr val="lt1"/>
+                                </a:solidFill>
+                                <a:latin typeface="+mn-lt"/>
+                                <a:ea typeface="+mn-ea"/>
+                                <a:cs typeface="+mn-cs"/>
+                              </a:defRPr>
+                            </a:lvl2pPr>
+                            <a:lvl3pPr marL="914400" algn="l" defTabSz="914400" rtl="0" eaLnBrk="1" latinLnBrk="0" hangingPunct="1">
+                              <a:defRPr sz="1800" kern="1200">
+                                <a:solidFill>
+                                  <a:schemeClr val="lt1"/>
+                                </a:solidFill>
+                                <a:latin typeface="+mn-lt"/>
+                                <a:ea typeface="+mn-ea"/>
+                                <a:cs typeface="+mn-cs"/>
+                              </a:defRPr>
+                            </a:lvl3pPr>
+                            <a:lvl4pPr marL="1371600" algn="l" defTabSz="914400" rtl="0" eaLnBrk="1" latinLnBrk="0" hangingPunct="1">
+                              <a:defRPr sz="1800" kern="1200">
+                                <a:solidFill>
+                                  <a:schemeClr val="lt1"/>
+                                </a:solidFill>
+                                <a:latin typeface="+mn-lt"/>
+                                <a:ea typeface="+mn-ea"/>
+                                <a:cs typeface="+mn-cs"/>
+                              </a:defRPr>
+                            </a:lvl4pPr>
+                            <a:lvl5pPr marL="1828800" algn="l" defTabSz="914400" rtl="0" eaLnBrk="1" latinLnBrk="0" hangingPunct="1">
+                              <a:defRPr sz="1800" kern="1200">
+                                <a:solidFill>
+                                  <a:schemeClr val="lt1"/>
+                                </a:solidFill>
+                                <a:latin typeface="+mn-lt"/>
+                                <a:ea typeface="+mn-ea"/>
+                                <a:cs typeface="+mn-cs"/>
+                              </a:defRPr>
+                            </a:lvl5pPr>
+                            <a:lvl6pPr marL="2286000" algn="l" defTabSz="914400" rtl="0" eaLnBrk="1" latinLnBrk="0" hangingPunct="1">
+                              <a:defRPr sz="1800" kern="1200">
+                                <a:solidFill>
+                                  <a:schemeClr val="lt1"/>
+                                </a:solidFill>
+                                <a:latin typeface="+mn-lt"/>
+                                <a:ea typeface="+mn-ea"/>
+                                <a:cs typeface="+mn-cs"/>
+                              </a:defRPr>
+                            </a:lvl6pPr>
+                            <a:lvl7pPr marL="2743200" algn="l" defTabSz="914400" rtl="0" eaLnBrk="1" latinLnBrk="0" hangingPunct="1">
+                              <a:defRPr sz="1800" kern="1200">
+                                <a:solidFill>
+                                  <a:schemeClr val="lt1"/>
+                                </a:solidFill>
+                                <a:latin typeface="+mn-lt"/>
+                                <a:ea typeface="+mn-ea"/>
+                                <a:cs typeface="+mn-cs"/>
+                              </a:defRPr>
+                            </a:lvl7pPr>
+                            <a:lvl8pPr marL="3200400" algn="l" defTabSz="914400" rtl="0" eaLnBrk="1" latinLnBrk="0" hangingPunct="1">
+                              <a:defRPr sz="1800" kern="1200">
+                                <a:solidFill>
+                                  <a:schemeClr val="lt1"/>
+                                </a:solidFill>
+                                <a:latin typeface="+mn-lt"/>
+                                <a:ea typeface="+mn-ea"/>
+                                <a:cs typeface="+mn-cs"/>
+                              </a:defRPr>
+                            </a:lvl8pPr>
+                            <a:lvl9pPr marL="3657600" algn="l" defTabSz="914400" rtl="0" eaLnBrk="1" latinLnBrk="0" hangingPunct="1">
+                              <a:defRPr sz="1800" kern="1200">
+                                <a:solidFill>
+                                  <a:schemeClr val="lt1"/>
+                                </a:solidFill>
+                                <a:latin typeface="+mn-lt"/>
+                                <a:ea typeface="+mn-ea"/>
+                                <a:cs typeface="+mn-cs"/>
+                              </a:defRPr>
+                            </a:lvl9pPr>
+                          </a:lstStyle>
+                          <a:p>
+                            <a:pPr algn="ctr"/>
+                            <a:endParaRPr lang="es-AR"/>
+                          </a:p>
+                        </a:txBody>
+                        <a:useSpRect/>
+                      </a:txSp>
+                      <a:style>
+                        <a:lnRef idx="2">
+                          <a:schemeClr val="accent1">
+                            <a:shade val="50000"/>
+                          </a:schemeClr>
+                        </a:lnRef>
+                        <a:fillRef idx="1">
+                          <a:schemeClr val="accent1"/>
+                        </a:fillRef>
+                        <a:effectRef idx="0">
+                          <a:schemeClr val="accent1"/>
+                        </a:effectRef>
+                        <a:fontRef idx="minor">
+                          <a:schemeClr val="lt1"/>
+                        </a:fontRef>
+                      </a:style>
+                    </a:sp>
+                    <a:sp>
+                      <a:nvSpPr>
+                        <a:cNvPr id="10" name="9 Rectángulo"/>
+                        <a:cNvSpPr/>
+                      </a:nvSpPr>
+                      <a:spPr>
+                        <a:xfrm>
+                          <a:off x="6732240" y="4221088"/>
+                          <a:ext cx="360040" cy="432048"/>
+                        </a:xfrm>
+                        <a:prstGeom prst="rect">
+                          <a:avLst/>
+                        </a:prstGeom>
+                        <a:solidFill>
+                          <a:srgbClr val="92D050"/>
+                        </a:solidFill>
+                        <a:ln>
+                          <a:noFill/>
+                        </a:ln>
+                        <a:effectLst>
+                          <a:outerShdw blurRad="50800" dist="38100" dir="5400000" algn="t" rotWithShape="0">
+                            <a:prstClr val="black">
+                              <a:alpha val="40000"/>
+                            </a:prstClr>
+                          </a:outerShdw>
+                        </a:effectLst>
+                        <a:scene3d>
+                          <a:camera prst="orthographicFront">
+                            <a:rot lat="0" lon="0" rev="0"/>
+                          </a:camera>
+                          <a:lightRig rig="contrasting" dir="t">
+                            <a:rot lat="0" lon="0" rev="1500000"/>
+                          </a:lightRig>
+                        </a:scene3d>
+                        <a:sp3d prstMaterial="metal">
+                          <a:bevelT w="88900" h="88900"/>
+                        </a:sp3d>
+                      </a:spPr>
+                      <a:txSp>
+                        <a:txBody>
+                          <a:bodyPr rtlCol="0" anchor="ctr"/>
+                          <a:lstStyle>
+                            <a:defPPr>
+                              <a:defRPr lang="es-AR"/>
+                            </a:defPPr>
+                            <a:lvl1pPr marL="0" algn="l" defTabSz="914400" rtl="0" eaLnBrk="1" latinLnBrk="0" hangingPunct="1">
+                              <a:defRPr sz="1800" kern="1200">
+                                <a:solidFill>
+                                  <a:schemeClr val="lt1"/>
+                                </a:solidFill>
+                                <a:latin typeface="+mn-lt"/>
+                                <a:ea typeface="+mn-ea"/>
+                                <a:cs typeface="+mn-cs"/>
+                              </a:defRPr>
+                            </a:lvl1pPr>
+                            <a:lvl2pPr marL="457200" algn="l" defTabSz="914400" rtl="0" eaLnBrk="1" latinLnBrk="0" hangingPunct="1">
+                              <a:defRPr sz="1800" kern="1200">
+                                <a:solidFill>
+                                  <a:schemeClr val="lt1"/>
+                                </a:solidFill>
+                                <a:latin typeface="+mn-lt"/>
+                                <a:ea typeface="+mn-ea"/>
+                                <a:cs typeface="+mn-cs"/>
+                              </a:defRPr>
+                            </a:lvl2pPr>
+                            <a:lvl3pPr marL="914400" algn="l" defTabSz="914400" rtl="0" eaLnBrk="1" latinLnBrk="0" hangingPunct="1">
+                              <a:defRPr sz="1800" kern="1200">
+                                <a:solidFill>
+                                  <a:schemeClr val="lt1"/>
+                                </a:solidFill>
+                                <a:latin typeface="+mn-lt"/>
+                                <a:ea typeface="+mn-ea"/>
+                                <a:cs typeface="+mn-cs"/>
+                              </a:defRPr>
+                            </a:lvl3pPr>
+                            <a:lvl4pPr marL="1371600" algn="l" defTabSz="914400" rtl="0" eaLnBrk="1" latinLnBrk="0" hangingPunct="1">
+                              <a:defRPr sz="1800" kern="1200">
+                                <a:solidFill>
+                                  <a:schemeClr val="lt1"/>
+                                </a:solidFill>
+                                <a:latin typeface="+mn-lt"/>
+                                <a:ea typeface="+mn-ea"/>
+                                <a:cs typeface="+mn-cs"/>
+                              </a:defRPr>
+                            </a:lvl4pPr>
+                            <a:lvl5pPr marL="1828800" algn="l" defTabSz="914400" rtl="0" eaLnBrk="1" latinLnBrk="0" hangingPunct="1">
+                              <a:defRPr sz="1800" kern="1200">
+                                <a:solidFill>
+                                  <a:schemeClr val="lt1"/>
+                                </a:solidFill>
+                                <a:latin typeface="+mn-lt"/>
+                                <a:ea typeface="+mn-ea"/>
+                                <a:cs typeface="+mn-cs"/>
+                              </a:defRPr>
+                            </a:lvl5pPr>
+                            <a:lvl6pPr marL="2286000" algn="l" defTabSz="914400" rtl="0" eaLnBrk="1" latinLnBrk="0" hangingPunct="1">
+                              <a:defRPr sz="1800" kern="1200">
+                                <a:solidFill>
+                                  <a:schemeClr val="lt1"/>
+                                </a:solidFill>
+                                <a:latin typeface="+mn-lt"/>
+                                <a:ea typeface="+mn-ea"/>
+                                <a:cs typeface="+mn-cs"/>
+                              </a:defRPr>
+                            </a:lvl6pPr>
+                            <a:lvl7pPr marL="2743200" algn="l" defTabSz="914400" rtl="0" eaLnBrk="1" latinLnBrk="0" hangingPunct="1">
+                              <a:defRPr sz="1800" kern="1200">
+                                <a:solidFill>
+                                  <a:schemeClr val="lt1"/>
+                                </a:solidFill>
+                                <a:latin typeface="+mn-lt"/>
+                                <a:ea typeface="+mn-ea"/>
+                                <a:cs typeface="+mn-cs"/>
+                              </a:defRPr>
+                            </a:lvl7pPr>
+                            <a:lvl8pPr marL="3200400" algn="l" defTabSz="914400" rtl="0" eaLnBrk="1" latinLnBrk="0" hangingPunct="1">
+                              <a:defRPr sz="1800" kern="1200">
+                                <a:solidFill>
+                                  <a:schemeClr val="lt1"/>
+                                </a:solidFill>
+                                <a:latin typeface="+mn-lt"/>
+                                <a:ea typeface="+mn-ea"/>
+                                <a:cs typeface="+mn-cs"/>
+                              </a:defRPr>
+                            </a:lvl8pPr>
+                            <a:lvl9pPr marL="3657600" algn="l" defTabSz="914400" rtl="0" eaLnBrk="1" latinLnBrk="0" hangingPunct="1">
+                              <a:defRPr sz="1800" kern="1200">
+                                <a:solidFill>
+                                  <a:schemeClr val="lt1"/>
+                                </a:solidFill>
+                                <a:latin typeface="+mn-lt"/>
+                                <a:ea typeface="+mn-ea"/>
+                                <a:cs typeface="+mn-cs"/>
+                              </a:defRPr>
+                            </a:lvl9pPr>
+                          </a:lstStyle>
+                          <a:p>
+                            <a:pPr algn="ctr"/>
+                            <a:r>
+                              <a:rPr lang="es-AR" b="1" dirty="0" smtClean="0"/>
+                              <a:t>1.</a:t>
+                            </a:r>
+                            <a:endParaRPr lang="es-AR" b="1" dirty="0"/>
+                          </a:p>
+                        </a:txBody>
+                        <a:useSpRect/>
+                      </a:txSp>
+                      <a:style>
+                        <a:lnRef idx="2">
+                          <a:schemeClr val="accent1">
+                            <a:shade val="50000"/>
+                          </a:schemeClr>
+                        </a:lnRef>
+                        <a:fillRef idx="1">
+                          <a:schemeClr val="accent1"/>
+                        </a:fillRef>
+                        <a:effectRef idx="0">
+                          <a:schemeClr val="accent1"/>
+                        </a:effectRef>
+                        <a:fontRef idx="minor">
+                          <a:schemeClr val="lt1"/>
+                        </a:fontRef>
+                      </a:style>
+                    </a:sp>
+                  </a:grpSp>
+                </lc:lockedCanvas>
               </a:graphicData>
             </a:graphic>
           </wp:anchor>
@@ -8827,23 +11474,14 @@
     </w:p>
     <w:p>
       <w:pPr>
-        <w:pStyle w:val="Ttulo2"/>
-        <w:rPr>
-          <w:lang w:val="es-AR"/>
-        </w:rPr>
+        <w:pStyle w:val="Ttulo3"/>
       </w:pPr>
       <w:bookmarkStart w:id="31" w:name="_Toc304950849"/>
       <w:r>
-        <w:rPr>
-          <w:lang w:val="es-AR"/>
-        </w:rPr>
-        <w:t>Cambi</w:t>
-      </w:r>
-      <w:r>
-        <w:rPr>
-          <w:lang w:val="es-AR"/>
-        </w:rPr>
-        <w:t>o de Contraseña</w:t>
+        <w:t>Cambiar</w:t>
+      </w:r>
+      <w:r>
+        <w:t xml:space="preserve"> Contraseña</w:t>
       </w:r>
       <w:bookmarkEnd w:id="31"/>
     </w:p>
@@ -8862,72 +11500,1097 @@
       </w:pPr>
       <w:r>
         <w:rPr>
-          <w:noProof/>
-          <w:lang w:eastAsia="es-AR"/>
+          <w:lang w:bidi="en-US"/>
+        </w:rPr>
+        <w:t>En la opción “</w:t>
+      </w:r>
+      <w:r>
+        <w:rPr>
+          <w:b/>
+          <w:lang w:bidi="en-US"/>
+        </w:rPr>
+        <w:t>Cambiar Contraseña</w:t>
+      </w:r>
+      <w:r>
+        <w:rPr>
+          <w:lang w:bidi="en-US"/>
+        </w:rPr>
+        <w:t>”</w:t>
+      </w:r>
+      <w:r>
+        <w:rPr>
+          <w:lang w:bidi="en-US"/>
+        </w:rPr>
+        <w:t>, el sistema permite al usuario reemplazar la contraseña actual por una nueva. Para ello se deben seguir los siguientes pasos:</w:t>
+      </w:r>
+    </w:p>
+    <w:p>
+      <w:pPr>
+        <w:rPr>
+          <w:lang w:bidi="en-US"/>
+        </w:rPr>
+      </w:pPr>
+    </w:p>
+    <w:p>
+      <w:pPr>
+        <w:rPr>
+          <w:lang w:bidi="en-US"/>
+        </w:rPr>
+      </w:pPr>
+      <w:r>
+        <w:rPr>
+          <w:lang w:bidi="en-US"/>
         </w:rPr>
         <w:drawing>
-          <wp:anchor distT="0" distB="0" distL="114300" distR="114300" simplePos="0" relativeHeight="251680768" behindDoc="0" locked="0" layoutInCell="1" allowOverlap="1">
-            <wp:simplePos x="0" y="0"/>
-            <wp:positionH relativeFrom="column">
-              <wp:posOffset>681990</wp:posOffset>
-            </wp:positionH>
-            <wp:positionV relativeFrom="paragraph">
-              <wp:posOffset>703580</wp:posOffset>
-            </wp:positionV>
-            <wp:extent cx="4314825" cy="2562225"/>
-            <wp:effectExtent l="19050" t="0" r="9525" b="0"/>
-            <wp:wrapTopAndBottom/>
-            <wp:docPr id="15" name="14 Imagen" descr="Captura7.JPG"/>
-            <wp:cNvGraphicFramePr>
-              <a:graphicFrameLocks xmlns:a="http://schemas.openxmlformats.org/drawingml/2006/main" noChangeAspect="1"/>
-            </wp:cNvGraphicFramePr>
+          <wp:inline distT="0" distB="0" distL="0" distR="0">
+            <wp:extent cx="5206176" cy="2607013"/>
+            <wp:effectExtent l="19050" t="0" r="0" b="0"/>
+            <wp:docPr id="27" name="Objeto 6"/>
+            <wp:cNvGraphicFramePr/>
             <a:graphic xmlns:a="http://schemas.openxmlformats.org/drawingml/2006/main">
-              <a:graphicData uri="http://schemas.openxmlformats.org/drawingml/2006/picture">
-                <pic:pic xmlns:pic="http://schemas.openxmlformats.org/drawingml/2006/picture">
-                  <pic:nvPicPr>
-                    <pic:cNvPr id="0" name="Captura7.JPG"/>
-                    <pic:cNvPicPr/>
-                  </pic:nvPicPr>
-                  <pic:blipFill>
-                    <a:blip r:embed="rId24" cstate="print"/>
-                    <a:stretch>
-                      <a:fillRect/>
-                    </a:stretch>
-                  </pic:blipFill>
-                  <pic:spPr>
+              <a:graphicData uri="http://schemas.openxmlformats.org/drawingml/2006/lockedCanvas">
+                <lc:lockedCanvas xmlns:lc="http://schemas.openxmlformats.org/drawingml/2006/lockedCanvas">
+                  <a:nvGrpSpPr>
+                    <a:cNvPr id="0" name=""/>
+                    <a:cNvGrpSpPr/>
+                  </a:nvGrpSpPr>
+                  <a:grpSpPr>
                     <a:xfrm>
                       <a:off x="0" y="0"/>
-                      <a:ext cx="4314825" cy="2562225"/>
+                      <a:ext cx="7312069" cy="4392910"/>
+                      <a:chOff x="1236404" y="1700808"/>
+                      <a:chExt cx="7312069" cy="4392910"/>
                     </a:xfrm>
-                    <a:prstGeom prst="rect">
-                      <a:avLst/>
-                    </a:prstGeom>
-                  </pic:spPr>
-                </pic:pic>
+                  </a:grpSpPr>
+                  <a:grpSp>
+                    <a:nvGrpSpPr>
+                      <a:cNvPr id="13" name="12 Grupo"/>
+                      <a:cNvGrpSpPr/>
+                    </a:nvGrpSpPr>
+                    <a:grpSpPr>
+                      <a:xfrm>
+                        <a:off x="1236404" y="1700808"/>
+                        <a:ext cx="7312069" cy="4392910"/>
+                        <a:chOff x="1236404" y="1700808"/>
+                        <a:chExt cx="7312069" cy="4392910"/>
+                      </a:xfrm>
+                    </a:grpSpPr>
+                    <a:pic>
+                      <a:nvPicPr>
+                        <a:cNvPr id="5122" name="Picture 2"/>
+                        <a:cNvPicPr>
+                          <a:picLocks noChangeAspect="1" noChangeArrowheads="1"/>
+                        </a:cNvPicPr>
+                      </a:nvPicPr>
+                      <a:blipFill>
+                        <a:blip r:embed="rId25"/>
+                        <a:srcRect/>
+                        <a:stretch>
+                          <a:fillRect/>
+                        </a:stretch>
+                      </a:blipFill>
+                      <a:spPr bwMode="auto">
+                        <a:xfrm>
+                          <a:off x="1236404" y="1700808"/>
+                          <a:ext cx="7312069" cy="4392910"/>
+                        </a:xfrm>
+                        <a:prstGeom prst="rect">
+                          <a:avLst/>
+                        </a:prstGeom>
+                        <a:noFill/>
+                        <a:ln w="9525">
+                          <a:noFill/>
+                          <a:miter lim="800000"/>
+                          <a:headEnd/>
+                          <a:tailEnd/>
+                        </a:ln>
+                      </a:spPr>
+                    </a:pic>
+                    <a:sp>
+                      <a:nvSpPr>
+                        <a:cNvPr id="6" name="5 Rectángulo"/>
+                        <a:cNvSpPr/>
+                      </a:nvSpPr>
+                      <a:spPr>
+                        <a:xfrm>
+                          <a:off x="5148064" y="4509120"/>
+                          <a:ext cx="360040" cy="432048"/>
+                        </a:xfrm>
+                        <a:prstGeom prst="rect">
+                          <a:avLst/>
+                        </a:prstGeom>
+                        <a:solidFill>
+                          <a:srgbClr val="92D050"/>
+                        </a:solidFill>
+                        <a:ln>
+                          <a:noFill/>
+                        </a:ln>
+                        <a:effectLst>
+                          <a:outerShdw blurRad="50800" dist="38100" dir="5400000" algn="t" rotWithShape="0">
+                            <a:prstClr val="black">
+                              <a:alpha val="40000"/>
+                            </a:prstClr>
+                          </a:outerShdw>
+                        </a:effectLst>
+                        <a:scene3d>
+                          <a:camera prst="orthographicFront">
+                            <a:rot lat="0" lon="0" rev="0"/>
+                          </a:camera>
+                          <a:lightRig rig="contrasting" dir="t">
+                            <a:rot lat="0" lon="0" rev="1500000"/>
+                          </a:lightRig>
+                        </a:scene3d>
+                        <a:sp3d prstMaterial="metal">
+                          <a:bevelT w="88900" h="88900"/>
+                        </a:sp3d>
+                      </a:spPr>
+                      <a:txSp>
+                        <a:txBody>
+                          <a:bodyPr rtlCol="0" anchor="ctr"/>
+                          <a:lstStyle>
+                            <a:defPPr>
+                              <a:defRPr lang="es-AR"/>
+                            </a:defPPr>
+                            <a:lvl1pPr marL="0" algn="l" defTabSz="914400" rtl="0" eaLnBrk="1" latinLnBrk="0" hangingPunct="1">
+                              <a:defRPr sz="1800" kern="1200">
+                                <a:solidFill>
+                                  <a:schemeClr val="lt1"/>
+                                </a:solidFill>
+                                <a:latin typeface="+mn-lt"/>
+                                <a:ea typeface="+mn-ea"/>
+                                <a:cs typeface="+mn-cs"/>
+                              </a:defRPr>
+                            </a:lvl1pPr>
+                            <a:lvl2pPr marL="457200" algn="l" defTabSz="914400" rtl="0" eaLnBrk="1" latinLnBrk="0" hangingPunct="1">
+                              <a:defRPr sz="1800" kern="1200">
+                                <a:solidFill>
+                                  <a:schemeClr val="lt1"/>
+                                </a:solidFill>
+                                <a:latin typeface="+mn-lt"/>
+                                <a:ea typeface="+mn-ea"/>
+                                <a:cs typeface="+mn-cs"/>
+                              </a:defRPr>
+                            </a:lvl2pPr>
+                            <a:lvl3pPr marL="914400" algn="l" defTabSz="914400" rtl="0" eaLnBrk="1" latinLnBrk="0" hangingPunct="1">
+                              <a:defRPr sz="1800" kern="1200">
+                                <a:solidFill>
+                                  <a:schemeClr val="lt1"/>
+                                </a:solidFill>
+                                <a:latin typeface="+mn-lt"/>
+                                <a:ea typeface="+mn-ea"/>
+                                <a:cs typeface="+mn-cs"/>
+                              </a:defRPr>
+                            </a:lvl3pPr>
+                            <a:lvl4pPr marL="1371600" algn="l" defTabSz="914400" rtl="0" eaLnBrk="1" latinLnBrk="0" hangingPunct="1">
+                              <a:defRPr sz="1800" kern="1200">
+                                <a:solidFill>
+                                  <a:schemeClr val="lt1"/>
+                                </a:solidFill>
+                                <a:latin typeface="+mn-lt"/>
+                                <a:ea typeface="+mn-ea"/>
+                                <a:cs typeface="+mn-cs"/>
+                              </a:defRPr>
+                            </a:lvl4pPr>
+                            <a:lvl5pPr marL="1828800" algn="l" defTabSz="914400" rtl="0" eaLnBrk="1" latinLnBrk="0" hangingPunct="1">
+                              <a:defRPr sz="1800" kern="1200">
+                                <a:solidFill>
+                                  <a:schemeClr val="lt1"/>
+                                </a:solidFill>
+                                <a:latin typeface="+mn-lt"/>
+                                <a:ea typeface="+mn-ea"/>
+                                <a:cs typeface="+mn-cs"/>
+                              </a:defRPr>
+                            </a:lvl5pPr>
+                            <a:lvl6pPr marL="2286000" algn="l" defTabSz="914400" rtl="0" eaLnBrk="1" latinLnBrk="0" hangingPunct="1">
+                              <a:defRPr sz="1800" kern="1200">
+                                <a:solidFill>
+                                  <a:schemeClr val="lt1"/>
+                                </a:solidFill>
+                                <a:latin typeface="+mn-lt"/>
+                                <a:ea typeface="+mn-ea"/>
+                                <a:cs typeface="+mn-cs"/>
+                              </a:defRPr>
+                            </a:lvl6pPr>
+                            <a:lvl7pPr marL="2743200" algn="l" defTabSz="914400" rtl="0" eaLnBrk="1" latinLnBrk="0" hangingPunct="1">
+                              <a:defRPr sz="1800" kern="1200">
+                                <a:solidFill>
+                                  <a:schemeClr val="lt1"/>
+                                </a:solidFill>
+                                <a:latin typeface="+mn-lt"/>
+                                <a:ea typeface="+mn-ea"/>
+                                <a:cs typeface="+mn-cs"/>
+                              </a:defRPr>
+                            </a:lvl7pPr>
+                            <a:lvl8pPr marL="3200400" algn="l" defTabSz="914400" rtl="0" eaLnBrk="1" latinLnBrk="0" hangingPunct="1">
+                              <a:defRPr sz="1800" kern="1200">
+                                <a:solidFill>
+                                  <a:schemeClr val="lt1"/>
+                                </a:solidFill>
+                                <a:latin typeface="+mn-lt"/>
+                                <a:ea typeface="+mn-ea"/>
+                                <a:cs typeface="+mn-cs"/>
+                              </a:defRPr>
+                            </a:lvl8pPr>
+                            <a:lvl9pPr marL="3657600" algn="l" defTabSz="914400" rtl="0" eaLnBrk="1" latinLnBrk="0" hangingPunct="1">
+                              <a:defRPr sz="1800" kern="1200">
+                                <a:solidFill>
+                                  <a:schemeClr val="lt1"/>
+                                </a:solidFill>
+                                <a:latin typeface="+mn-lt"/>
+                                <a:ea typeface="+mn-ea"/>
+                                <a:cs typeface="+mn-cs"/>
+                              </a:defRPr>
+                            </a:lvl9pPr>
+                          </a:lstStyle>
+                          <a:p>
+                            <a:pPr algn="ctr"/>
+                            <a:r>
+                              <a:rPr lang="es-AR" b="1" dirty="0" smtClean="0"/>
+                              <a:t>4</a:t>
+                            </a:r>
+                            <a:r>
+                              <a:rPr lang="es-AR" b="1" dirty="0" smtClean="0"/>
+                              <a:t>.</a:t>
+                            </a:r>
+                            <a:endParaRPr lang="es-AR" b="1" dirty="0"/>
+                          </a:p>
+                        </a:txBody>
+                        <a:useSpRect/>
+                      </a:txSp>
+                      <a:style>
+                        <a:lnRef idx="2">
+                          <a:schemeClr val="accent1">
+                            <a:shade val="50000"/>
+                          </a:schemeClr>
+                        </a:lnRef>
+                        <a:fillRef idx="1">
+                          <a:schemeClr val="accent1"/>
+                        </a:fillRef>
+                        <a:effectRef idx="0">
+                          <a:schemeClr val="accent1"/>
+                        </a:effectRef>
+                        <a:fontRef idx="minor">
+                          <a:schemeClr val="lt1"/>
+                        </a:fontRef>
+                      </a:style>
+                    </a:sp>
+                    <a:sp>
+                      <a:nvSpPr>
+                        <a:cNvPr id="7" name="6 Rectángulo"/>
+                        <a:cNvSpPr/>
+                      </a:nvSpPr>
+                      <a:spPr>
+                        <a:xfrm>
+                          <a:off x="5148064" y="3933056"/>
+                          <a:ext cx="360040" cy="432048"/>
+                        </a:xfrm>
+                        <a:prstGeom prst="rect">
+                          <a:avLst/>
+                        </a:prstGeom>
+                        <a:solidFill>
+                          <a:srgbClr val="92D050"/>
+                        </a:solidFill>
+                        <a:ln>
+                          <a:noFill/>
+                        </a:ln>
+                        <a:effectLst>
+                          <a:outerShdw blurRad="50800" dist="38100" dir="5400000" algn="t" rotWithShape="0">
+                            <a:prstClr val="black">
+                              <a:alpha val="40000"/>
+                            </a:prstClr>
+                          </a:outerShdw>
+                        </a:effectLst>
+                        <a:scene3d>
+                          <a:camera prst="orthographicFront">
+                            <a:rot lat="0" lon="0" rev="0"/>
+                          </a:camera>
+                          <a:lightRig rig="contrasting" dir="t">
+                            <a:rot lat="0" lon="0" rev="1500000"/>
+                          </a:lightRig>
+                        </a:scene3d>
+                        <a:sp3d prstMaterial="metal">
+                          <a:bevelT w="88900" h="88900"/>
+                        </a:sp3d>
+                      </a:spPr>
+                      <a:txSp>
+                        <a:txBody>
+                          <a:bodyPr rtlCol="0" anchor="ctr"/>
+                          <a:lstStyle>
+                            <a:defPPr>
+                              <a:defRPr lang="es-AR"/>
+                            </a:defPPr>
+                            <a:lvl1pPr marL="0" algn="l" defTabSz="914400" rtl="0" eaLnBrk="1" latinLnBrk="0" hangingPunct="1">
+                              <a:defRPr sz="1800" kern="1200">
+                                <a:solidFill>
+                                  <a:schemeClr val="lt1"/>
+                                </a:solidFill>
+                                <a:latin typeface="+mn-lt"/>
+                                <a:ea typeface="+mn-ea"/>
+                                <a:cs typeface="+mn-cs"/>
+                              </a:defRPr>
+                            </a:lvl1pPr>
+                            <a:lvl2pPr marL="457200" algn="l" defTabSz="914400" rtl="0" eaLnBrk="1" latinLnBrk="0" hangingPunct="1">
+                              <a:defRPr sz="1800" kern="1200">
+                                <a:solidFill>
+                                  <a:schemeClr val="lt1"/>
+                                </a:solidFill>
+                                <a:latin typeface="+mn-lt"/>
+                                <a:ea typeface="+mn-ea"/>
+                                <a:cs typeface="+mn-cs"/>
+                              </a:defRPr>
+                            </a:lvl2pPr>
+                            <a:lvl3pPr marL="914400" algn="l" defTabSz="914400" rtl="0" eaLnBrk="1" latinLnBrk="0" hangingPunct="1">
+                              <a:defRPr sz="1800" kern="1200">
+                                <a:solidFill>
+                                  <a:schemeClr val="lt1"/>
+                                </a:solidFill>
+                                <a:latin typeface="+mn-lt"/>
+                                <a:ea typeface="+mn-ea"/>
+                                <a:cs typeface="+mn-cs"/>
+                              </a:defRPr>
+                            </a:lvl3pPr>
+                            <a:lvl4pPr marL="1371600" algn="l" defTabSz="914400" rtl="0" eaLnBrk="1" latinLnBrk="0" hangingPunct="1">
+                              <a:defRPr sz="1800" kern="1200">
+                                <a:solidFill>
+                                  <a:schemeClr val="lt1"/>
+                                </a:solidFill>
+                                <a:latin typeface="+mn-lt"/>
+                                <a:ea typeface="+mn-ea"/>
+                                <a:cs typeface="+mn-cs"/>
+                              </a:defRPr>
+                            </a:lvl4pPr>
+                            <a:lvl5pPr marL="1828800" algn="l" defTabSz="914400" rtl="0" eaLnBrk="1" latinLnBrk="0" hangingPunct="1">
+                              <a:defRPr sz="1800" kern="1200">
+                                <a:solidFill>
+                                  <a:schemeClr val="lt1"/>
+                                </a:solidFill>
+                                <a:latin typeface="+mn-lt"/>
+                                <a:ea typeface="+mn-ea"/>
+                                <a:cs typeface="+mn-cs"/>
+                              </a:defRPr>
+                            </a:lvl5pPr>
+                            <a:lvl6pPr marL="2286000" algn="l" defTabSz="914400" rtl="0" eaLnBrk="1" latinLnBrk="0" hangingPunct="1">
+                              <a:defRPr sz="1800" kern="1200">
+                                <a:solidFill>
+                                  <a:schemeClr val="lt1"/>
+                                </a:solidFill>
+                                <a:latin typeface="+mn-lt"/>
+                                <a:ea typeface="+mn-ea"/>
+                                <a:cs typeface="+mn-cs"/>
+                              </a:defRPr>
+                            </a:lvl6pPr>
+                            <a:lvl7pPr marL="2743200" algn="l" defTabSz="914400" rtl="0" eaLnBrk="1" latinLnBrk="0" hangingPunct="1">
+                              <a:defRPr sz="1800" kern="1200">
+                                <a:solidFill>
+                                  <a:schemeClr val="lt1"/>
+                                </a:solidFill>
+                                <a:latin typeface="+mn-lt"/>
+                                <a:ea typeface="+mn-ea"/>
+                                <a:cs typeface="+mn-cs"/>
+                              </a:defRPr>
+                            </a:lvl7pPr>
+                            <a:lvl8pPr marL="3200400" algn="l" defTabSz="914400" rtl="0" eaLnBrk="1" latinLnBrk="0" hangingPunct="1">
+                              <a:defRPr sz="1800" kern="1200">
+                                <a:solidFill>
+                                  <a:schemeClr val="lt1"/>
+                                </a:solidFill>
+                                <a:latin typeface="+mn-lt"/>
+                                <a:ea typeface="+mn-ea"/>
+                                <a:cs typeface="+mn-cs"/>
+                              </a:defRPr>
+                            </a:lvl8pPr>
+                            <a:lvl9pPr marL="3657600" algn="l" defTabSz="914400" rtl="0" eaLnBrk="1" latinLnBrk="0" hangingPunct="1">
+                              <a:defRPr sz="1800" kern="1200">
+                                <a:solidFill>
+                                  <a:schemeClr val="lt1"/>
+                                </a:solidFill>
+                                <a:latin typeface="+mn-lt"/>
+                                <a:ea typeface="+mn-ea"/>
+                                <a:cs typeface="+mn-cs"/>
+                              </a:defRPr>
+                            </a:lvl9pPr>
+                          </a:lstStyle>
+                          <a:p>
+                            <a:pPr algn="ctr"/>
+                            <a:r>
+                              <a:rPr lang="es-AR" b="1" dirty="0" smtClean="0"/>
+                              <a:t>3</a:t>
+                            </a:r>
+                            <a:r>
+                              <a:rPr lang="es-AR" b="1" dirty="0" smtClean="0"/>
+                              <a:t>.</a:t>
+                            </a:r>
+                            <a:endParaRPr lang="es-AR" b="1" dirty="0"/>
+                          </a:p>
+                        </a:txBody>
+                        <a:useSpRect/>
+                      </a:txSp>
+                      <a:style>
+                        <a:lnRef idx="2">
+                          <a:schemeClr val="accent1">
+                            <a:shade val="50000"/>
+                          </a:schemeClr>
+                        </a:lnRef>
+                        <a:fillRef idx="1">
+                          <a:schemeClr val="accent1"/>
+                        </a:fillRef>
+                        <a:effectRef idx="0">
+                          <a:schemeClr val="accent1"/>
+                        </a:effectRef>
+                        <a:fontRef idx="minor">
+                          <a:schemeClr val="lt1"/>
+                        </a:fontRef>
+                      </a:style>
+                    </a:sp>
+                    <a:sp>
+                      <a:nvSpPr>
+                        <a:cNvPr id="9" name="8 Rectángulo"/>
+                        <a:cNvSpPr/>
+                      </a:nvSpPr>
+                      <a:spPr>
+                        <a:xfrm>
+                          <a:off x="4211960" y="3212976"/>
+                          <a:ext cx="360040" cy="432048"/>
+                        </a:xfrm>
+                        <a:prstGeom prst="rect">
+                          <a:avLst/>
+                        </a:prstGeom>
+                        <a:solidFill>
+                          <a:srgbClr val="92D050"/>
+                        </a:solidFill>
+                        <a:ln>
+                          <a:noFill/>
+                        </a:ln>
+                        <a:effectLst>
+                          <a:outerShdw blurRad="50800" dist="38100" dir="5400000" algn="t" rotWithShape="0">
+                            <a:prstClr val="black">
+                              <a:alpha val="40000"/>
+                            </a:prstClr>
+                          </a:outerShdw>
+                        </a:effectLst>
+                        <a:scene3d>
+                          <a:camera prst="orthographicFront">
+                            <a:rot lat="0" lon="0" rev="0"/>
+                          </a:camera>
+                          <a:lightRig rig="contrasting" dir="t">
+                            <a:rot lat="0" lon="0" rev="1500000"/>
+                          </a:lightRig>
+                        </a:scene3d>
+                        <a:sp3d prstMaterial="metal">
+                          <a:bevelT w="88900" h="88900"/>
+                        </a:sp3d>
+                      </a:spPr>
+                      <a:txSp>
+                        <a:txBody>
+                          <a:bodyPr rtlCol="0" anchor="ctr"/>
+                          <a:lstStyle>
+                            <a:defPPr>
+                              <a:defRPr lang="es-AR"/>
+                            </a:defPPr>
+                            <a:lvl1pPr marL="0" algn="l" defTabSz="914400" rtl="0" eaLnBrk="1" latinLnBrk="0" hangingPunct="1">
+                              <a:defRPr sz="1800" kern="1200">
+                                <a:solidFill>
+                                  <a:schemeClr val="lt1"/>
+                                </a:solidFill>
+                                <a:latin typeface="+mn-lt"/>
+                                <a:ea typeface="+mn-ea"/>
+                                <a:cs typeface="+mn-cs"/>
+                              </a:defRPr>
+                            </a:lvl1pPr>
+                            <a:lvl2pPr marL="457200" algn="l" defTabSz="914400" rtl="0" eaLnBrk="1" latinLnBrk="0" hangingPunct="1">
+                              <a:defRPr sz="1800" kern="1200">
+                                <a:solidFill>
+                                  <a:schemeClr val="lt1"/>
+                                </a:solidFill>
+                                <a:latin typeface="+mn-lt"/>
+                                <a:ea typeface="+mn-ea"/>
+                                <a:cs typeface="+mn-cs"/>
+                              </a:defRPr>
+                            </a:lvl2pPr>
+                            <a:lvl3pPr marL="914400" algn="l" defTabSz="914400" rtl="0" eaLnBrk="1" latinLnBrk="0" hangingPunct="1">
+                              <a:defRPr sz="1800" kern="1200">
+                                <a:solidFill>
+                                  <a:schemeClr val="lt1"/>
+                                </a:solidFill>
+                                <a:latin typeface="+mn-lt"/>
+                                <a:ea typeface="+mn-ea"/>
+                                <a:cs typeface="+mn-cs"/>
+                              </a:defRPr>
+                            </a:lvl3pPr>
+                            <a:lvl4pPr marL="1371600" algn="l" defTabSz="914400" rtl="0" eaLnBrk="1" latinLnBrk="0" hangingPunct="1">
+                              <a:defRPr sz="1800" kern="1200">
+                                <a:solidFill>
+                                  <a:schemeClr val="lt1"/>
+                                </a:solidFill>
+                                <a:latin typeface="+mn-lt"/>
+                                <a:ea typeface="+mn-ea"/>
+                                <a:cs typeface="+mn-cs"/>
+                              </a:defRPr>
+                            </a:lvl4pPr>
+                            <a:lvl5pPr marL="1828800" algn="l" defTabSz="914400" rtl="0" eaLnBrk="1" latinLnBrk="0" hangingPunct="1">
+                              <a:defRPr sz="1800" kern="1200">
+                                <a:solidFill>
+                                  <a:schemeClr val="lt1"/>
+                                </a:solidFill>
+                                <a:latin typeface="+mn-lt"/>
+                                <a:ea typeface="+mn-ea"/>
+                                <a:cs typeface="+mn-cs"/>
+                              </a:defRPr>
+                            </a:lvl5pPr>
+                            <a:lvl6pPr marL="2286000" algn="l" defTabSz="914400" rtl="0" eaLnBrk="1" latinLnBrk="0" hangingPunct="1">
+                              <a:defRPr sz="1800" kern="1200">
+                                <a:solidFill>
+                                  <a:schemeClr val="lt1"/>
+                                </a:solidFill>
+                                <a:latin typeface="+mn-lt"/>
+                                <a:ea typeface="+mn-ea"/>
+                                <a:cs typeface="+mn-cs"/>
+                              </a:defRPr>
+                            </a:lvl6pPr>
+                            <a:lvl7pPr marL="2743200" algn="l" defTabSz="914400" rtl="0" eaLnBrk="1" latinLnBrk="0" hangingPunct="1">
+                              <a:defRPr sz="1800" kern="1200">
+                                <a:solidFill>
+                                  <a:schemeClr val="lt1"/>
+                                </a:solidFill>
+                                <a:latin typeface="+mn-lt"/>
+                                <a:ea typeface="+mn-ea"/>
+                                <a:cs typeface="+mn-cs"/>
+                              </a:defRPr>
+                            </a:lvl7pPr>
+                            <a:lvl8pPr marL="3200400" algn="l" defTabSz="914400" rtl="0" eaLnBrk="1" latinLnBrk="0" hangingPunct="1">
+                              <a:defRPr sz="1800" kern="1200">
+                                <a:solidFill>
+                                  <a:schemeClr val="lt1"/>
+                                </a:solidFill>
+                                <a:latin typeface="+mn-lt"/>
+                                <a:ea typeface="+mn-ea"/>
+                                <a:cs typeface="+mn-cs"/>
+                              </a:defRPr>
+                            </a:lvl8pPr>
+                            <a:lvl9pPr marL="3657600" algn="l" defTabSz="914400" rtl="0" eaLnBrk="1" latinLnBrk="0" hangingPunct="1">
+                              <a:defRPr sz="1800" kern="1200">
+                                <a:solidFill>
+                                  <a:schemeClr val="lt1"/>
+                                </a:solidFill>
+                                <a:latin typeface="+mn-lt"/>
+                                <a:ea typeface="+mn-ea"/>
+                                <a:cs typeface="+mn-cs"/>
+                              </a:defRPr>
+                            </a:lvl9pPr>
+                          </a:lstStyle>
+                          <a:p>
+                            <a:pPr algn="ctr"/>
+                            <a:r>
+                              <a:rPr lang="es-AR" b="1" dirty="0" smtClean="0"/>
+                              <a:t>2</a:t>
+                            </a:r>
+                            <a:r>
+                              <a:rPr lang="es-AR" b="1" dirty="0" smtClean="0"/>
+                              <a:t>.</a:t>
+                            </a:r>
+                            <a:endParaRPr lang="es-AR" b="1" dirty="0"/>
+                          </a:p>
+                        </a:txBody>
+                        <a:useSpRect/>
+                      </a:txSp>
+                      <a:style>
+                        <a:lnRef idx="2">
+                          <a:schemeClr val="accent1">
+                            <a:shade val="50000"/>
+                          </a:schemeClr>
+                        </a:lnRef>
+                        <a:fillRef idx="1">
+                          <a:schemeClr val="accent1"/>
+                        </a:fillRef>
+                        <a:effectRef idx="0">
+                          <a:schemeClr val="accent1"/>
+                        </a:effectRef>
+                        <a:fontRef idx="minor">
+                          <a:schemeClr val="lt1"/>
+                        </a:fontRef>
+                      </a:style>
+                    </a:sp>
+                    <a:sp>
+                      <a:nvSpPr>
+                        <a:cNvPr id="11" name="10 Rectángulo"/>
+                        <a:cNvSpPr/>
+                      </a:nvSpPr>
+                      <a:spPr>
+                        <a:xfrm>
+                          <a:off x="3635896" y="2564904"/>
+                          <a:ext cx="360040" cy="432048"/>
+                        </a:xfrm>
+                        <a:prstGeom prst="rect">
+                          <a:avLst/>
+                        </a:prstGeom>
+                        <a:solidFill>
+                          <a:srgbClr val="92D050"/>
+                        </a:solidFill>
+                        <a:ln>
+                          <a:noFill/>
+                        </a:ln>
+                        <a:effectLst>
+                          <a:outerShdw blurRad="50800" dist="38100" dir="5400000" algn="t" rotWithShape="0">
+                            <a:prstClr val="black">
+                              <a:alpha val="40000"/>
+                            </a:prstClr>
+                          </a:outerShdw>
+                        </a:effectLst>
+                        <a:scene3d>
+                          <a:camera prst="orthographicFront">
+                            <a:rot lat="0" lon="0" rev="0"/>
+                          </a:camera>
+                          <a:lightRig rig="contrasting" dir="t">
+                            <a:rot lat="0" lon="0" rev="1500000"/>
+                          </a:lightRig>
+                        </a:scene3d>
+                        <a:sp3d prstMaterial="metal">
+                          <a:bevelT w="88900" h="88900"/>
+                        </a:sp3d>
+                      </a:spPr>
+                      <a:txSp>
+                        <a:txBody>
+                          <a:bodyPr rtlCol="0" anchor="ctr"/>
+                          <a:lstStyle>
+                            <a:defPPr>
+                              <a:defRPr lang="es-AR"/>
+                            </a:defPPr>
+                            <a:lvl1pPr marL="0" algn="l" defTabSz="914400" rtl="0" eaLnBrk="1" latinLnBrk="0" hangingPunct="1">
+                              <a:defRPr sz="1800" kern="1200">
+                                <a:solidFill>
+                                  <a:schemeClr val="lt1"/>
+                                </a:solidFill>
+                                <a:latin typeface="+mn-lt"/>
+                                <a:ea typeface="+mn-ea"/>
+                                <a:cs typeface="+mn-cs"/>
+                              </a:defRPr>
+                            </a:lvl1pPr>
+                            <a:lvl2pPr marL="457200" algn="l" defTabSz="914400" rtl="0" eaLnBrk="1" latinLnBrk="0" hangingPunct="1">
+                              <a:defRPr sz="1800" kern="1200">
+                                <a:solidFill>
+                                  <a:schemeClr val="lt1"/>
+                                </a:solidFill>
+                                <a:latin typeface="+mn-lt"/>
+                                <a:ea typeface="+mn-ea"/>
+                                <a:cs typeface="+mn-cs"/>
+                              </a:defRPr>
+                            </a:lvl2pPr>
+                            <a:lvl3pPr marL="914400" algn="l" defTabSz="914400" rtl="0" eaLnBrk="1" latinLnBrk="0" hangingPunct="1">
+                              <a:defRPr sz="1800" kern="1200">
+                                <a:solidFill>
+                                  <a:schemeClr val="lt1"/>
+                                </a:solidFill>
+                                <a:latin typeface="+mn-lt"/>
+                                <a:ea typeface="+mn-ea"/>
+                                <a:cs typeface="+mn-cs"/>
+                              </a:defRPr>
+                            </a:lvl3pPr>
+                            <a:lvl4pPr marL="1371600" algn="l" defTabSz="914400" rtl="0" eaLnBrk="1" latinLnBrk="0" hangingPunct="1">
+                              <a:defRPr sz="1800" kern="1200">
+                                <a:solidFill>
+                                  <a:schemeClr val="lt1"/>
+                                </a:solidFill>
+                                <a:latin typeface="+mn-lt"/>
+                                <a:ea typeface="+mn-ea"/>
+                                <a:cs typeface="+mn-cs"/>
+                              </a:defRPr>
+                            </a:lvl4pPr>
+                            <a:lvl5pPr marL="1828800" algn="l" defTabSz="914400" rtl="0" eaLnBrk="1" latinLnBrk="0" hangingPunct="1">
+                              <a:defRPr sz="1800" kern="1200">
+                                <a:solidFill>
+                                  <a:schemeClr val="lt1"/>
+                                </a:solidFill>
+                                <a:latin typeface="+mn-lt"/>
+                                <a:ea typeface="+mn-ea"/>
+                                <a:cs typeface="+mn-cs"/>
+                              </a:defRPr>
+                            </a:lvl5pPr>
+                            <a:lvl6pPr marL="2286000" algn="l" defTabSz="914400" rtl="0" eaLnBrk="1" latinLnBrk="0" hangingPunct="1">
+                              <a:defRPr sz="1800" kern="1200">
+                                <a:solidFill>
+                                  <a:schemeClr val="lt1"/>
+                                </a:solidFill>
+                                <a:latin typeface="+mn-lt"/>
+                                <a:ea typeface="+mn-ea"/>
+                                <a:cs typeface="+mn-cs"/>
+                              </a:defRPr>
+                            </a:lvl6pPr>
+                            <a:lvl7pPr marL="2743200" algn="l" defTabSz="914400" rtl="0" eaLnBrk="1" latinLnBrk="0" hangingPunct="1">
+                              <a:defRPr sz="1800" kern="1200">
+                                <a:solidFill>
+                                  <a:schemeClr val="lt1"/>
+                                </a:solidFill>
+                                <a:latin typeface="+mn-lt"/>
+                                <a:ea typeface="+mn-ea"/>
+                                <a:cs typeface="+mn-cs"/>
+                              </a:defRPr>
+                            </a:lvl7pPr>
+                            <a:lvl8pPr marL="3200400" algn="l" defTabSz="914400" rtl="0" eaLnBrk="1" latinLnBrk="0" hangingPunct="1">
+                              <a:defRPr sz="1800" kern="1200">
+                                <a:solidFill>
+                                  <a:schemeClr val="lt1"/>
+                                </a:solidFill>
+                                <a:latin typeface="+mn-lt"/>
+                                <a:ea typeface="+mn-ea"/>
+                                <a:cs typeface="+mn-cs"/>
+                              </a:defRPr>
+                            </a:lvl8pPr>
+                            <a:lvl9pPr marL="3657600" algn="l" defTabSz="914400" rtl="0" eaLnBrk="1" latinLnBrk="0" hangingPunct="1">
+                              <a:defRPr sz="1800" kern="1200">
+                                <a:solidFill>
+                                  <a:schemeClr val="lt1"/>
+                                </a:solidFill>
+                                <a:latin typeface="+mn-lt"/>
+                                <a:ea typeface="+mn-ea"/>
+                                <a:cs typeface="+mn-cs"/>
+                              </a:defRPr>
+                            </a:lvl9pPr>
+                          </a:lstStyle>
+                          <a:p>
+                            <a:pPr algn="ctr"/>
+                            <a:r>
+                              <a:rPr lang="es-AR" b="1" dirty="0" smtClean="0"/>
+                              <a:t>1.</a:t>
+                            </a:r>
+                            <a:endParaRPr lang="es-AR" b="1" dirty="0"/>
+                          </a:p>
+                        </a:txBody>
+                        <a:useSpRect/>
+                      </a:txSp>
+                      <a:style>
+                        <a:lnRef idx="2">
+                          <a:schemeClr val="accent1">
+                            <a:shade val="50000"/>
+                          </a:schemeClr>
+                        </a:lnRef>
+                        <a:fillRef idx="1">
+                          <a:schemeClr val="accent1"/>
+                        </a:fillRef>
+                        <a:effectRef idx="0">
+                          <a:schemeClr val="accent1"/>
+                        </a:effectRef>
+                        <a:fontRef idx="minor">
+                          <a:schemeClr val="lt1"/>
+                        </a:fontRef>
+                      </a:style>
+                    </a:sp>
+                    <a:sp>
+                      <a:nvSpPr>
+                        <a:cNvPr id="8" name="7 Rectángulo redondeado"/>
+                        <a:cNvSpPr/>
+                      </a:nvSpPr>
+                      <a:spPr>
+                        <a:xfrm>
+                          <a:off x="1331640" y="5085184"/>
+                          <a:ext cx="792088" cy="648072"/>
+                        </a:xfrm>
+                        <a:prstGeom prst="roundRect">
+                          <a:avLst/>
+                        </a:prstGeom>
+                        <a:noFill/>
+                        <a:ln w="50800">
+                          <a:solidFill>
+                            <a:srgbClr val="92D050"/>
+                          </a:solidFill>
+                        </a:ln>
+                      </a:spPr>
+                      <a:txSp>
+                        <a:txBody>
+                          <a:bodyPr rtlCol="0" anchor="ctr"/>
+                          <a:lstStyle>
+                            <a:defPPr>
+                              <a:defRPr lang="es-AR"/>
+                            </a:defPPr>
+                            <a:lvl1pPr marL="0" algn="l" defTabSz="914400" rtl="0" eaLnBrk="1" latinLnBrk="0" hangingPunct="1">
+                              <a:defRPr sz="1800" kern="1200">
+                                <a:solidFill>
+                                  <a:schemeClr val="lt1"/>
+                                </a:solidFill>
+                                <a:latin typeface="+mn-lt"/>
+                                <a:ea typeface="+mn-ea"/>
+                                <a:cs typeface="+mn-cs"/>
+                              </a:defRPr>
+                            </a:lvl1pPr>
+                            <a:lvl2pPr marL="457200" algn="l" defTabSz="914400" rtl="0" eaLnBrk="1" latinLnBrk="0" hangingPunct="1">
+                              <a:defRPr sz="1800" kern="1200">
+                                <a:solidFill>
+                                  <a:schemeClr val="lt1"/>
+                                </a:solidFill>
+                                <a:latin typeface="+mn-lt"/>
+                                <a:ea typeface="+mn-ea"/>
+                                <a:cs typeface="+mn-cs"/>
+                              </a:defRPr>
+                            </a:lvl2pPr>
+                            <a:lvl3pPr marL="914400" algn="l" defTabSz="914400" rtl="0" eaLnBrk="1" latinLnBrk="0" hangingPunct="1">
+                              <a:defRPr sz="1800" kern="1200">
+                                <a:solidFill>
+                                  <a:schemeClr val="lt1"/>
+                                </a:solidFill>
+                                <a:latin typeface="+mn-lt"/>
+                                <a:ea typeface="+mn-ea"/>
+                                <a:cs typeface="+mn-cs"/>
+                              </a:defRPr>
+                            </a:lvl3pPr>
+                            <a:lvl4pPr marL="1371600" algn="l" defTabSz="914400" rtl="0" eaLnBrk="1" latinLnBrk="0" hangingPunct="1">
+                              <a:defRPr sz="1800" kern="1200">
+                                <a:solidFill>
+                                  <a:schemeClr val="lt1"/>
+                                </a:solidFill>
+                                <a:latin typeface="+mn-lt"/>
+                                <a:ea typeface="+mn-ea"/>
+                                <a:cs typeface="+mn-cs"/>
+                              </a:defRPr>
+                            </a:lvl4pPr>
+                            <a:lvl5pPr marL="1828800" algn="l" defTabSz="914400" rtl="0" eaLnBrk="1" latinLnBrk="0" hangingPunct="1">
+                              <a:defRPr sz="1800" kern="1200">
+                                <a:solidFill>
+                                  <a:schemeClr val="lt1"/>
+                                </a:solidFill>
+                                <a:latin typeface="+mn-lt"/>
+                                <a:ea typeface="+mn-ea"/>
+                                <a:cs typeface="+mn-cs"/>
+                              </a:defRPr>
+                            </a:lvl5pPr>
+                            <a:lvl6pPr marL="2286000" algn="l" defTabSz="914400" rtl="0" eaLnBrk="1" latinLnBrk="0" hangingPunct="1">
+                              <a:defRPr sz="1800" kern="1200">
+                                <a:solidFill>
+                                  <a:schemeClr val="lt1"/>
+                                </a:solidFill>
+                                <a:latin typeface="+mn-lt"/>
+                                <a:ea typeface="+mn-ea"/>
+                                <a:cs typeface="+mn-cs"/>
+                              </a:defRPr>
+                            </a:lvl6pPr>
+                            <a:lvl7pPr marL="2743200" algn="l" defTabSz="914400" rtl="0" eaLnBrk="1" latinLnBrk="0" hangingPunct="1">
+                              <a:defRPr sz="1800" kern="1200">
+                                <a:solidFill>
+                                  <a:schemeClr val="lt1"/>
+                                </a:solidFill>
+                                <a:latin typeface="+mn-lt"/>
+                                <a:ea typeface="+mn-ea"/>
+                                <a:cs typeface="+mn-cs"/>
+                              </a:defRPr>
+                            </a:lvl7pPr>
+                            <a:lvl8pPr marL="3200400" algn="l" defTabSz="914400" rtl="0" eaLnBrk="1" latinLnBrk="0" hangingPunct="1">
+                              <a:defRPr sz="1800" kern="1200">
+                                <a:solidFill>
+                                  <a:schemeClr val="lt1"/>
+                                </a:solidFill>
+                                <a:latin typeface="+mn-lt"/>
+                                <a:ea typeface="+mn-ea"/>
+                                <a:cs typeface="+mn-cs"/>
+                              </a:defRPr>
+                            </a:lvl8pPr>
+                            <a:lvl9pPr marL="3657600" algn="l" defTabSz="914400" rtl="0" eaLnBrk="1" latinLnBrk="0" hangingPunct="1">
+                              <a:defRPr sz="1800" kern="1200">
+                                <a:solidFill>
+                                  <a:schemeClr val="lt1"/>
+                                </a:solidFill>
+                                <a:latin typeface="+mn-lt"/>
+                                <a:ea typeface="+mn-ea"/>
+                                <a:cs typeface="+mn-cs"/>
+                              </a:defRPr>
+                            </a:lvl9pPr>
+                          </a:lstStyle>
+                          <a:p>
+                            <a:pPr algn="ctr"/>
+                            <a:endParaRPr lang="es-AR"/>
+                          </a:p>
+                        </a:txBody>
+                        <a:useSpRect/>
+                      </a:txSp>
+                      <a:style>
+                        <a:lnRef idx="2">
+                          <a:schemeClr val="accent1">
+                            <a:shade val="50000"/>
+                          </a:schemeClr>
+                        </a:lnRef>
+                        <a:fillRef idx="1">
+                          <a:schemeClr val="accent1"/>
+                        </a:fillRef>
+                        <a:effectRef idx="0">
+                          <a:schemeClr val="accent1"/>
+                        </a:effectRef>
+                        <a:fontRef idx="minor">
+                          <a:schemeClr val="lt1"/>
+                        </a:fontRef>
+                      </a:style>
+                    </a:sp>
+                    <a:sp>
+                      <a:nvSpPr>
+                        <a:cNvPr id="10" name="9 Rectángulo"/>
+                        <a:cNvSpPr/>
+                      </a:nvSpPr>
+                      <a:spPr>
+                        <a:xfrm>
+                          <a:off x="2267744" y="5157192"/>
+                          <a:ext cx="360040" cy="432048"/>
+                        </a:xfrm>
+                        <a:prstGeom prst="rect">
+                          <a:avLst/>
+                        </a:prstGeom>
+                        <a:solidFill>
+                          <a:srgbClr val="92D050"/>
+                        </a:solidFill>
+                        <a:ln>
+                          <a:noFill/>
+                        </a:ln>
+                        <a:effectLst>
+                          <a:outerShdw blurRad="50800" dist="38100" dir="5400000" algn="t" rotWithShape="0">
+                            <a:prstClr val="black">
+                              <a:alpha val="40000"/>
+                            </a:prstClr>
+                          </a:outerShdw>
+                        </a:effectLst>
+                        <a:scene3d>
+                          <a:camera prst="orthographicFront">
+                            <a:rot lat="0" lon="0" rev="0"/>
+                          </a:camera>
+                          <a:lightRig rig="contrasting" dir="t">
+                            <a:rot lat="0" lon="0" rev="1500000"/>
+                          </a:lightRig>
+                        </a:scene3d>
+                        <a:sp3d prstMaterial="metal">
+                          <a:bevelT w="88900" h="88900"/>
+                        </a:sp3d>
+                      </a:spPr>
+                      <a:txSp>
+                        <a:txBody>
+                          <a:bodyPr rtlCol="0" anchor="ctr"/>
+                          <a:lstStyle>
+                            <a:defPPr>
+                              <a:defRPr lang="es-AR"/>
+                            </a:defPPr>
+                            <a:lvl1pPr marL="0" algn="l" defTabSz="914400" rtl="0" eaLnBrk="1" latinLnBrk="0" hangingPunct="1">
+                              <a:defRPr sz="1800" kern="1200">
+                                <a:solidFill>
+                                  <a:schemeClr val="lt1"/>
+                                </a:solidFill>
+                                <a:latin typeface="+mn-lt"/>
+                                <a:ea typeface="+mn-ea"/>
+                                <a:cs typeface="+mn-cs"/>
+                              </a:defRPr>
+                            </a:lvl1pPr>
+                            <a:lvl2pPr marL="457200" algn="l" defTabSz="914400" rtl="0" eaLnBrk="1" latinLnBrk="0" hangingPunct="1">
+                              <a:defRPr sz="1800" kern="1200">
+                                <a:solidFill>
+                                  <a:schemeClr val="lt1"/>
+                                </a:solidFill>
+                                <a:latin typeface="+mn-lt"/>
+                                <a:ea typeface="+mn-ea"/>
+                                <a:cs typeface="+mn-cs"/>
+                              </a:defRPr>
+                            </a:lvl2pPr>
+                            <a:lvl3pPr marL="914400" algn="l" defTabSz="914400" rtl="0" eaLnBrk="1" latinLnBrk="0" hangingPunct="1">
+                              <a:defRPr sz="1800" kern="1200">
+                                <a:solidFill>
+                                  <a:schemeClr val="lt1"/>
+                                </a:solidFill>
+                                <a:latin typeface="+mn-lt"/>
+                                <a:ea typeface="+mn-ea"/>
+                                <a:cs typeface="+mn-cs"/>
+                              </a:defRPr>
+                            </a:lvl3pPr>
+                            <a:lvl4pPr marL="1371600" algn="l" defTabSz="914400" rtl="0" eaLnBrk="1" latinLnBrk="0" hangingPunct="1">
+                              <a:defRPr sz="1800" kern="1200">
+                                <a:solidFill>
+                                  <a:schemeClr val="lt1"/>
+                                </a:solidFill>
+                                <a:latin typeface="+mn-lt"/>
+                                <a:ea typeface="+mn-ea"/>
+                                <a:cs typeface="+mn-cs"/>
+                              </a:defRPr>
+                            </a:lvl4pPr>
+                            <a:lvl5pPr marL="1828800" algn="l" defTabSz="914400" rtl="0" eaLnBrk="1" latinLnBrk="0" hangingPunct="1">
+                              <a:defRPr sz="1800" kern="1200">
+                                <a:solidFill>
+                                  <a:schemeClr val="lt1"/>
+                                </a:solidFill>
+                                <a:latin typeface="+mn-lt"/>
+                                <a:ea typeface="+mn-ea"/>
+                                <a:cs typeface="+mn-cs"/>
+                              </a:defRPr>
+                            </a:lvl5pPr>
+                            <a:lvl6pPr marL="2286000" algn="l" defTabSz="914400" rtl="0" eaLnBrk="1" latinLnBrk="0" hangingPunct="1">
+                              <a:defRPr sz="1800" kern="1200">
+                                <a:solidFill>
+                                  <a:schemeClr val="lt1"/>
+                                </a:solidFill>
+                                <a:latin typeface="+mn-lt"/>
+                                <a:ea typeface="+mn-ea"/>
+                                <a:cs typeface="+mn-cs"/>
+                              </a:defRPr>
+                            </a:lvl6pPr>
+                            <a:lvl7pPr marL="2743200" algn="l" defTabSz="914400" rtl="0" eaLnBrk="1" latinLnBrk="0" hangingPunct="1">
+                              <a:defRPr sz="1800" kern="1200">
+                                <a:solidFill>
+                                  <a:schemeClr val="lt1"/>
+                                </a:solidFill>
+                                <a:latin typeface="+mn-lt"/>
+                                <a:ea typeface="+mn-ea"/>
+                                <a:cs typeface="+mn-cs"/>
+                              </a:defRPr>
+                            </a:lvl7pPr>
+                            <a:lvl8pPr marL="3200400" algn="l" defTabSz="914400" rtl="0" eaLnBrk="1" latinLnBrk="0" hangingPunct="1">
+                              <a:defRPr sz="1800" kern="1200">
+                                <a:solidFill>
+                                  <a:schemeClr val="lt1"/>
+                                </a:solidFill>
+                                <a:latin typeface="+mn-lt"/>
+                                <a:ea typeface="+mn-ea"/>
+                                <a:cs typeface="+mn-cs"/>
+                              </a:defRPr>
+                            </a:lvl8pPr>
+                            <a:lvl9pPr marL="3657600" algn="l" defTabSz="914400" rtl="0" eaLnBrk="1" latinLnBrk="0" hangingPunct="1">
+                              <a:defRPr sz="1800" kern="1200">
+                                <a:solidFill>
+                                  <a:schemeClr val="lt1"/>
+                                </a:solidFill>
+                                <a:latin typeface="+mn-lt"/>
+                                <a:ea typeface="+mn-ea"/>
+                                <a:cs typeface="+mn-cs"/>
+                              </a:defRPr>
+                            </a:lvl9pPr>
+                          </a:lstStyle>
+                          <a:p>
+                            <a:pPr algn="ctr"/>
+                            <a:r>
+                              <a:rPr lang="es-AR" b="1" dirty="0" smtClean="0"/>
+                              <a:t>5</a:t>
+                            </a:r>
+                            <a:r>
+                              <a:rPr lang="es-AR" b="1" dirty="0" smtClean="0"/>
+                              <a:t>.</a:t>
+                            </a:r>
+                            <a:endParaRPr lang="es-AR" b="1" dirty="0"/>
+                          </a:p>
+                        </a:txBody>
+                        <a:useSpRect/>
+                      </a:txSp>
+                      <a:style>
+                        <a:lnRef idx="2">
+                          <a:schemeClr val="accent1">
+                            <a:shade val="50000"/>
+                          </a:schemeClr>
+                        </a:lnRef>
+                        <a:fillRef idx="1">
+                          <a:schemeClr val="accent1"/>
+                        </a:fillRef>
+                        <a:effectRef idx="0">
+                          <a:schemeClr val="accent1"/>
+                        </a:effectRef>
+                        <a:fontRef idx="minor">
+                          <a:schemeClr val="lt1"/>
+                        </a:fontRef>
+                      </a:style>
+                    </a:sp>
+                  </a:grpSp>
+                </lc:lockedCanvas>
               </a:graphicData>
             </a:graphic>
-          </wp:anchor>
+          </wp:inline>
         </w:drawing>
       </w:r>
-      <w:r>
-        <w:rPr>
-          <w:lang w:bidi="en-US"/>
-        </w:rPr>
-        <w:t>En la opción “Cambiar Contraseña”</w:t>
-      </w:r>
-      <w:r>
-        <w:rPr>
-          <w:lang w:bidi="en-US"/>
-        </w:rPr>
-        <w:t>, el sistema permite al usuario reemplazar la contraseña actual por una nueva. Para ello se deben seguir los siguientes pasos:</w:t>
-      </w:r>
-    </w:p>
-    <w:p>
-      <w:pPr>
-        <w:rPr>
-          <w:lang w:bidi="en-US"/>
-        </w:rPr>
-      </w:pPr>
     </w:p>
     <w:p>
       <w:pPr>
@@ -8944,6 +12607,7 @@
         <w:rPr>
           <w:lang w:bidi="en-US"/>
         </w:rPr>
+        <w:lastRenderedPageBreak/>
         <w:t xml:space="preserve">Al ingresar a la ventana, el sistema mostrará el nombre del usuario </w:t>
       </w:r>
       <w:proofErr w:type="spellStart"/>
@@ -9030,8 +12694,20 @@
         <w:rPr>
           <w:lang w:bidi="en-US"/>
         </w:rPr>
-        <w:lastRenderedPageBreak/>
-        <w:t>Para guardar los cambios, el usuario deberá presionar el botón “Guardar”.</w:t>
+        <w:t>Para guardar los cambios, el usuario deberá presionar el botón “</w:t>
+      </w:r>
+      <w:r>
+        <w:rPr>
+          <w:b/>
+          <w:lang w:bidi="en-US"/>
+        </w:rPr>
+        <w:t>Guardar</w:t>
+      </w:r>
+      <w:r>
+        <w:rPr>
+          <w:lang w:bidi="en-US"/>
+        </w:rPr>
+        <w:t>”.</w:t>
       </w:r>
     </w:p>
     <w:p>
@@ -9047,44 +12723,554 @@
           <w:lang w:eastAsia="es-AR"/>
         </w:rPr>
         <w:drawing>
-          <wp:anchor distT="0" distB="0" distL="114300" distR="114300" simplePos="0" relativeHeight="251681792" behindDoc="0" locked="0" layoutInCell="1" allowOverlap="1">
+          <wp:anchor distT="0" distB="0" distL="114300" distR="114300" simplePos="0" relativeHeight="251695104" behindDoc="0" locked="0" layoutInCell="1" allowOverlap="1">
             <wp:simplePos x="0" y="0"/>
             <wp:positionH relativeFrom="column">
-              <wp:posOffset>834390</wp:posOffset>
+              <wp:posOffset>203200</wp:posOffset>
             </wp:positionH>
             <wp:positionV relativeFrom="paragraph">
-              <wp:posOffset>215900</wp:posOffset>
+              <wp:posOffset>424180</wp:posOffset>
             </wp:positionV>
-            <wp:extent cx="3619500" cy="3467100"/>
-            <wp:effectExtent l="19050" t="0" r="0" b="0"/>
+            <wp:extent cx="5272405" cy="3871595"/>
+            <wp:effectExtent l="19050" t="0" r="4445" b="0"/>
             <wp:wrapTopAndBottom/>
-            <wp:docPr id="16" name="15 Imagen" descr="Captura8.JPG"/>
-            <wp:cNvGraphicFramePr>
-              <a:graphicFrameLocks xmlns:a="http://schemas.openxmlformats.org/drawingml/2006/main" noChangeAspect="1"/>
-            </wp:cNvGraphicFramePr>
+            <wp:docPr id="28" name="Objeto 7"/>
+            <wp:cNvGraphicFramePr/>
             <a:graphic xmlns:a="http://schemas.openxmlformats.org/drawingml/2006/main">
-              <a:graphicData uri="http://schemas.openxmlformats.org/drawingml/2006/picture">
-                <pic:pic xmlns:pic="http://schemas.openxmlformats.org/drawingml/2006/picture">
-                  <pic:nvPicPr>
-                    <pic:cNvPr id="0" name="Captura8.JPG"/>
-                    <pic:cNvPicPr/>
-                  </pic:nvPicPr>
-                  <pic:blipFill>
-                    <a:blip r:embed="rId25" cstate="print"/>
-                    <a:stretch>
-                      <a:fillRect/>
-                    </a:stretch>
-                  </pic:blipFill>
-                  <pic:spPr>
+              <a:graphicData uri="http://schemas.openxmlformats.org/drawingml/2006/lockedCanvas">
+                <lc:lockedCanvas xmlns:lc="http://schemas.openxmlformats.org/drawingml/2006/lockedCanvas">
+                  <a:nvGrpSpPr>
+                    <a:cNvPr id="0" name=""/>
+                    <a:cNvGrpSpPr/>
+                  </a:nvGrpSpPr>
+                  <a:grpSpPr>
                     <a:xfrm>
                       <a:off x="0" y="0"/>
-                      <a:ext cx="3619500" cy="3467100"/>
+                      <a:ext cx="6663548" cy="4010943"/>
+                      <a:chOff x="384952" y="908720"/>
+                      <a:chExt cx="6663548" cy="4010943"/>
                     </a:xfrm>
-                    <a:prstGeom prst="rect">
-                      <a:avLst/>
-                    </a:prstGeom>
-                  </pic:spPr>
-                </pic:pic>
+                  </a:grpSpPr>
+                  <a:grpSp>
+                    <a:nvGrpSpPr>
+                      <a:cNvPr id="14" name="13 Grupo"/>
+                      <a:cNvGrpSpPr/>
+                    </a:nvGrpSpPr>
+                    <a:grpSpPr>
+                      <a:xfrm>
+                        <a:off x="384952" y="908720"/>
+                        <a:ext cx="6663548" cy="4010943"/>
+                        <a:chOff x="384952" y="908720"/>
+                        <a:chExt cx="6663548" cy="4010943"/>
+                      </a:xfrm>
+                    </a:grpSpPr>
+                    <a:pic>
+                      <a:nvPicPr>
+                        <a:cNvPr id="6146" name="Picture 2"/>
+                        <a:cNvPicPr>
+                          <a:picLocks noChangeAspect="1" noChangeArrowheads="1"/>
+                        </a:cNvPicPr>
+                      </a:nvPicPr>
+                      <a:blipFill>
+                        <a:blip r:embed="rId26"/>
+                        <a:srcRect/>
+                        <a:stretch>
+                          <a:fillRect/>
+                        </a:stretch>
+                      </a:blipFill>
+                      <a:spPr bwMode="auto">
+                        <a:xfrm>
+                          <a:off x="384952" y="908720"/>
+                          <a:ext cx="6663548" cy="4010943"/>
+                        </a:xfrm>
+                        <a:prstGeom prst="rect">
+                          <a:avLst/>
+                        </a:prstGeom>
+                        <a:noFill/>
+                        <a:ln w="9525">
+                          <a:noFill/>
+                          <a:miter lim="800000"/>
+                          <a:headEnd/>
+                          <a:tailEnd/>
+                        </a:ln>
+                      </a:spPr>
+                    </a:pic>
+                    <a:sp>
+                      <a:nvSpPr>
+                        <a:cNvPr id="9" name="8 Rectángulo"/>
+                        <a:cNvSpPr/>
+                      </a:nvSpPr>
+                      <a:spPr>
+                        <a:xfrm>
+                          <a:off x="5868144" y="4077072"/>
+                          <a:ext cx="360040" cy="432048"/>
+                        </a:xfrm>
+                        <a:prstGeom prst="rect">
+                          <a:avLst/>
+                        </a:prstGeom>
+                        <a:solidFill>
+                          <a:srgbClr val="92D050"/>
+                        </a:solidFill>
+                        <a:ln>
+                          <a:noFill/>
+                        </a:ln>
+                        <a:effectLst>
+                          <a:outerShdw blurRad="50800" dist="38100" dir="5400000" algn="t" rotWithShape="0">
+                            <a:prstClr val="black">
+                              <a:alpha val="40000"/>
+                            </a:prstClr>
+                          </a:outerShdw>
+                        </a:effectLst>
+                        <a:scene3d>
+                          <a:camera prst="orthographicFront">
+                            <a:rot lat="0" lon="0" rev="0"/>
+                          </a:camera>
+                          <a:lightRig rig="contrasting" dir="t">
+                            <a:rot lat="0" lon="0" rev="1500000"/>
+                          </a:lightRig>
+                        </a:scene3d>
+                        <a:sp3d prstMaterial="metal">
+                          <a:bevelT w="88900" h="88900"/>
+                        </a:sp3d>
+                      </a:spPr>
+                      <a:txSp>
+                        <a:txBody>
+                          <a:bodyPr rtlCol="0" anchor="ctr"/>
+                          <a:lstStyle>
+                            <a:defPPr>
+                              <a:defRPr lang="es-AR"/>
+                            </a:defPPr>
+                            <a:lvl1pPr marL="0" algn="l" defTabSz="914400" rtl="0" eaLnBrk="1" latinLnBrk="0" hangingPunct="1">
+                              <a:defRPr sz="1800" kern="1200">
+                                <a:solidFill>
+                                  <a:schemeClr val="lt1"/>
+                                </a:solidFill>
+                                <a:latin typeface="+mn-lt"/>
+                                <a:ea typeface="+mn-ea"/>
+                                <a:cs typeface="+mn-cs"/>
+                              </a:defRPr>
+                            </a:lvl1pPr>
+                            <a:lvl2pPr marL="457200" algn="l" defTabSz="914400" rtl="0" eaLnBrk="1" latinLnBrk="0" hangingPunct="1">
+                              <a:defRPr sz="1800" kern="1200">
+                                <a:solidFill>
+                                  <a:schemeClr val="lt1"/>
+                                </a:solidFill>
+                                <a:latin typeface="+mn-lt"/>
+                                <a:ea typeface="+mn-ea"/>
+                                <a:cs typeface="+mn-cs"/>
+                              </a:defRPr>
+                            </a:lvl2pPr>
+                            <a:lvl3pPr marL="914400" algn="l" defTabSz="914400" rtl="0" eaLnBrk="1" latinLnBrk="0" hangingPunct="1">
+                              <a:defRPr sz="1800" kern="1200">
+                                <a:solidFill>
+                                  <a:schemeClr val="lt1"/>
+                                </a:solidFill>
+                                <a:latin typeface="+mn-lt"/>
+                                <a:ea typeface="+mn-ea"/>
+                                <a:cs typeface="+mn-cs"/>
+                              </a:defRPr>
+                            </a:lvl3pPr>
+                            <a:lvl4pPr marL="1371600" algn="l" defTabSz="914400" rtl="0" eaLnBrk="1" latinLnBrk="0" hangingPunct="1">
+                              <a:defRPr sz="1800" kern="1200">
+                                <a:solidFill>
+                                  <a:schemeClr val="lt1"/>
+                                </a:solidFill>
+                                <a:latin typeface="+mn-lt"/>
+                                <a:ea typeface="+mn-ea"/>
+                                <a:cs typeface="+mn-cs"/>
+                              </a:defRPr>
+                            </a:lvl4pPr>
+                            <a:lvl5pPr marL="1828800" algn="l" defTabSz="914400" rtl="0" eaLnBrk="1" latinLnBrk="0" hangingPunct="1">
+                              <a:defRPr sz="1800" kern="1200">
+                                <a:solidFill>
+                                  <a:schemeClr val="lt1"/>
+                                </a:solidFill>
+                                <a:latin typeface="+mn-lt"/>
+                                <a:ea typeface="+mn-ea"/>
+                                <a:cs typeface="+mn-cs"/>
+                              </a:defRPr>
+                            </a:lvl5pPr>
+                            <a:lvl6pPr marL="2286000" algn="l" defTabSz="914400" rtl="0" eaLnBrk="1" latinLnBrk="0" hangingPunct="1">
+                              <a:defRPr sz="1800" kern="1200">
+                                <a:solidFill>
+                                  <a:schemeClr val="lt1"/>
+                                </a:solidFill>
+                                <a:latin typeface="+mn-lt"/>
+                                <a:ea typeface="+mn-ea"/>
+                                <a:cs typeface="+mn-cs"/>
+                              </a:defRPr>
+                            </a:lvl6pPr>
+                            <a:lvl7pPr marL="2743200" algn="l" defTabSz="914400" rtl="0" eaLnBrk="1" latinLnBrk="0" hangingPunct="1">
+                              <a:defRPr sz="1800" kern="1200">
+                                <a:solidFill>
+                                  <a:schemeClr val="lt1"/>
+                                </a:solidFill>
+                                <a:latin typeface="+mn-lt"/>
+                                <a:ea typeface="+mn-ea"/>
+                                <a:cs typeface="+mn-cs"/>
+                              </a:defRPr>
+                            </a:lvl7pPr>
+                            <a:lvl8pPr marL="3200400" algn="l" defTabSz="914400" rtl="0" eaLnBrk="1" latinLnBrk="0" hangingPunct="1">
+                              <a:defRPr sz="1800" kern="1200">
+                                <a:solidFill>
+                                  <a:schemeClr val="lt1"/>
+                                </a:solidFill>
+                                <a:latin typeface="+mn-lt"/>
+                                <a:ea typeface="+mn-ea"/>
+                                <a:cs typeface="+mn-cs"/>
+                              </a:defRPr>
+                            </a:lvl8pPr>
+                            <a:lvl9pPr marL="3657600" algn="l" defTabSz="914400" rtl="0" eaLnBrk="1" latinLnBrk="0" hangingPunct="1">
+                              <a:defRPr sz="1800" kern="1200">
+                                <a:solidFill>
+                                  <a:schemeClr val="lt1"/>
+                                </a:solidFill>
+                                <a:latin typeface="+mn-lt"/>
+                                <a:ea typeface="+mn-ea"/>
+                                <a:cs typeface="+mn-cs"/>
+                              </a:defRPr>
+                            </a:lvl9pPr>
+                          </a:lstStyle>
+                          <a:p>
+                            <a:pPr algn="ctr"/>
+                            <a:r>
+                              <a:rPr lang="es-AR" b="1" dirty="0" smtClean="0"/>
+                              <a:t>2</a:t>
+                            </a:r>
+                            <a:r>
+                              <a:rPr lang="es-AR" b="1" dirty="0" smtClean="0"/>
+                              <a:t>.</a:t>
+                            </a:r>
+                            <a:endParaRPr lang="es-AR" b="1" dirty="0"/>
+                          </a:p>
+                        </a:txBody>
+                        <a:useSpRect/>
+                      </a:txSp>
+                      <a:style>
+                        <a:lnRef idx="2">
+                          <a:schemeClr val="accent1">
+                            <a:shade val="50000"/>
+                          </a:schemeClr>
+                        </a:lnRef>
+                        <a:fillRef idx="1">
+                          <a:schemeClr val="accent1"/>
+                        </a:fillRef>
+                        <a:effectRef idx="0">
+                          <a:schemeClr val="accent1"/>
+                        </a:effectRef>
+                        <a:fontRef idx="minor">
+                          <a:schemeClr val="lt1"/>
+                        </a:fontRef>
+                      </a:style>
+                    </a:sp>
+                    <a:sp>
+                      <a:nvSpPr>
+                        <a:cNvPr id="11" name="10 Rectángulo"/>
+                        <a:cNvSpPr/>
+                      </a:nvSpPr>
+                      <a:spPr>
+                        <a:xfrm>
+                          <a:off x="2627784" y="3140968"/>
+                          <a:ext cx="360040" cy="432048"/>
+                        </a:xfrm>
+                        <a:prstGeom prst="rect">
+                          <a:avLst/>
+                        </a:prstGeom>
+                        <a:solidFill>
+                          <a:srgbClr val="92D050"/>
+                        </a:solidFill>
+                        <a:ln>
+                          <a:noFill/>
+                        </a:ln>
+                        <a:effectLst>
+                          <a:outerShdw blurRad="50800" dist="38100" dir="5400000" algn="t" rotWithShape="0">
+                            <a:prstClr val="black">
+                              <a:alpha val="40000"/>
+                            </a:prstClr>
+                          </a:outerShdw>
+                        </a:effectLst>
+                        <a:scene3d>
+                          <a:camera prst="orthographicFront">
+                            <a:rot lat="0" lon="0" rev="0"/>
+                          </a:camera>
+                          <a:lightRig rig="contrasting" dir="t">
+                            <a:rot lat="0" lon="0" rev="1500000"/>
+                          </a:lightRig>
+                        </a:scene3d>
+                        <a:sp3d prstMaterial="metal">
+                          <a:bevelT w="88900" h="88900"/>
+                        </a:sp3d>
+                      </a:spPr>
+                      <a:txSp>
+                        <a:txBody>
+                          <a:bodyPr rtlCol="0" anchor="ctr"/>
+                          <a:lstStyle>
+                            <a:defPPr>
+                              <a:defRPr lang="es-AR"/>
+                            </a:defPPr>
+                            <a:lvl1pPr marL="0" algn="l" defTabSz="914400" rtl="0" eaLnBrk="1" latinLnBrk="0" hangingPunct="1">
+                              <a:defRPr sz="1800" kern="1200">
+                                <a:solidFill>
+                                  <a:schemeClr val="lt1"/>
+                                </a:solidFill>
+                                <a:latin typeface="+mn-lt"/>
+                                <a:ea typeface="+mn-ea"/>
+                                <a:cs typeface="+mn-cs"/>
+                              </a:defRPr>
+                            </a:lvl1pPr>
+                            <a:lvl2pPr marL="457200" algn="l" defTabSz="914400" rtl="0" eaLnBrk="1" latinLnBrk="0" hangingPunct="1">
+                              <a:defRPr sz="1800" kern="1200">
+                                <a:solidFill>
+                                  <a:schemeClr val="lt1"/>
+                                </a:solidFill>
+                                <a:latin typeface="+mn-lt"/>
+                                <a:ea typeface="+mn-ea"/>
+                                <a:cs typeface="+mn-cs"/>
+                              </a:defRPr>
+                            </a:lvl2pPr>
+                            <a:lvl3pPr marL="914400" algn="l" defTabSz="914400" rtl="0" eaLnBrk="1" latinLnBrk="0" hangingPunct="1">
+                              <a:defRPr sz="1800" kern="1200">
+                                <a:solidFill>
+                                  <a:schemeClr val="lt1"/>
+                                </a:solidFill>
+                                <a:latin typeface="+mn-lt"/>
+                                <a:ea typeface="+mn-ea"/>
+                                <a:cs typeface="+mn-cs"/>
+                              </a:defRPr>
+                            </a:lvl3pPr>
+                            <a:lvl4pPr marL="1371600" algn="l" defTabSz="914400" rtl="0" eaLnBrk="1" latinLnBrk="0" hangingPunct="1">
+                              <a:defRPr sz="1800" kern="1200">
+                                <a:solidFill>
+                                  <a:schemeClr val="lt1"/>
+                                </a:solidFill>
+                                <a:latin typeface="+mn-lt"/>
+                                <a:ea typeface="+mn-ea"/>
+                                <a:cs typeface="+mn-cs"/>
+                              </a:defRPr>
+                            </a:lvl4pPr>
+                            <a:lvl5pPr marL="1828800" algn="l" defTabSz="914400" rtl="0" eaLnBrk="1" latinLnBrk="0" hangingPunct="1">
+                              <a:defRPr sz="1800" kern="1200">
+                                <a:solidFill>
+                                  <a:schemeClr val="lt1"/>
+                                </a:solidFill>
+                                <a:latin typeface="+mn-lt"/>
+                                <a:ea typeface="+mn-ea"/>
+                                <a:cs typeface="+mn-cs"/>
+                              </a:defRPr>
+                            </a:lvl5pPr>
+                            <a:lvl6pPr marL="2286000" algn="l" defTabSz="914400" rtl="0" eaLnBrk="1" latinLnBrk="0" hangingPunct="1">
+                              <a:defRPr sz="1800" kern="1200">
+                                <a:solidFill>
+                                  <a:schemeClr val="lt1"/>
+                                </a:solidFill>
+                                <a:latin typeface="+mn-lt"/>
+                                <a:ea typeface="+mn-ea"/>
+                                <a:cs typeface="+mn-cs"/>
+                              </a:defRPr>
+                            </a:lvl6pPr>
+                            <a:lvl7pPr marL="2743200" algn="l" defTabSz="914400" rtl="0" eaLnBrk="1" latinLnBrk="0" hangingPunct="1">
+                              <a:defRPr sz="1800" kern="1200">
+                                <a:solidFill>
+                                  <a:schemeClr val="lt1"/>
+                                </a:solidFill>
+                                <a:latin typeface="+mn-lt"/>
+                                <a:ea typeface="+mn-ea"/>
+                                <a:cs typeface="+mn-cs"/>
+                              </a:defRPr>
+                            </a:lvl7pPr>
+                            <a:lvl8pPr marL="3200400" algn="l" defTabSz="914400" rtl="0" eaLnBrk="1" latinLnBrk="0" hangingPunct="1">
+                              <a:defRPr sz="1800" kern="1200">
+                                <a:solidFill>
+                                  <a:schemeClr val="lt1"/>
+                                </a:solidFill>
+                                <a:latin typeface="+mn-lt"/>
+                                <a:ea typeface="+mn-ea"/>
+                                <a:cs typeface="+mn-cs"/>
+                              </a:defRPr>
+                            </a:lvl8pPr>
+                            <a:lvl9pPr marL="3657600" algn="l" defTabSz="914400" rtl="0" eaLnBrk="1" latinLnBrk="0" hangingPunct="1">
+                              <a:defRPr sz="1800" kern="1200">
+                                <a:solidFill>
+                                  <a:schemeClr val="lt1"/>
+                                </a:solidFill>
+                                <a:latin typeface="+mn-lt"/>
+                                <a:ea typeface="+mn-ea"/>
+                                <a:cs typeface="+mn-cs"/>
+                              </a:defRPr>
+                            </a:lvl9pPr>
+                          </a:lstStyle>
+                          <a:p>
+                            <a:pPr algn="ctr"/>
+                            <a:r>
+                              <a:rPr lang="es-AR" b="1" dirty="0" smtClean="0"/>
+                              <a:t>1.</a:t>
+                            </a:r>
+                            <a:endParaRPr lang="es-AR" b="1" dirty="0"/>
+                          </a:p>
+                        </a:txBody>
+                        <a:useSpRect/>
+                      </a:txSp>
+                      <a:style>
+                        <a:lnRef idx="2">
+                          <a:schemeClr val="accent1">
+                            <a:shade val="50000"/>
+                          </a:schemeClr>
+                        </a:lnRef>
+                        <a:fillRef idx="1">
+                          <a:schemeClr val="accent1"/>
+                        </a:fillRef>
+                        <a:effectRef idx="0">
+                          <a:schemeClr val="accent1"/>
+                        </a:effectRef>
+                        <a:fontRef idx="minor">
+                          <a:schemeClr val="lt1"/>
+                        </a:fontRef>
+                      </a:style>
+                    </a:sp>
+                    <a:sp>
+                      <a:nvSpPr>
+                        <a:cNvPr id="13" name="12 Rectángulo redondeado"/>
+                        <a:cNvSpPr/>
+                      </a:nvSpPr>
+                      <a:spPr>
+                        <a:xfrm>
+                          <a:off x="3131840" y="3068960"/>
+                          <a:ext cx="1152128" cy="504056"/>
+                        </a:xfrm>
+                        <a:prstGeom prst="roundRect">
+                          <a:avLst/>
+                        </a:prstGeom>
+                        <a:noFill/>
+                        <a:ln w="50800">
+                          <a:solidFill>
+                            <a:srgbClr val="92D050"/>
+                          </a:solidFill>
+                        </a:ln>
+                      </a:spPr>
+                      <a:txSp>
+                        <a:txBody>
+                          <a:bodyPr rtlCol="0" anchor="ctr"/>
+                          <a:lstStyle>
+                            <a:defPPr>
+                              <a:defRPr lang="es-AR"/>
+                            </a:defPPr>
+                            <a:lvl1pPr marL="0" algn="l" defTabSz="914400" rtl="0" eaLnBrk="1" latinLnBrk="0" hangingPunct="1">
+                              <a:defRPr sz="1800" kern="1200">
+                                <a:solidFill>
+                                  <a:schemeClr val="lt1"/>
+                                </a:solidFill>
+                                <a:latin typeface="+mn-lt"/>
+                                <a:ea typeface="+mn-ea"/>
+                                <a:cs typeface="+mn-cs"/>
+                              </a:defRPr>
+                            </a:lvl1pPr>
+                            <a:lvl2pPr marL="457200" algn="l" defTabSz="914400" rtl="0" eaLnBrk="1" latinLnBrk="0" hangingPunct="1">
+                              <a:defRPr sz="1800" kern="1200">
+                                <a:solidFill>
+                                  <a:schemeClr val="lt1"/>
+                                </a:solidFill>
+                                <a:latin typeface="+mn-lt"/>
+                                <a:ea typeface="+mn-ea"/>
+                                <a:cs typeface="+mn-cs"/>
+                              </a:defRPr>
+                            </a:lvl2pPr>
+                            <a:lvl3pPr marL="914400" algn="l" defTabSz="914400" rtl="0" eaLnBrk="1" latinLnBrk="0" hangingPunct="1">
+                              <a:defRPr sz="1800" kern="1200">
+                                <a:solidFill>
+                                  <a:schemeClr val="lt1"/>
+                                </a:solidFill>
+                                <a:latin typeface="+mn-lt"/>
+                                <a:ea typeface="+mn-ea"/>
+                                <a:cs typeface="+mn-cs"/>
+                              </a:defRPr>
+                            </a:lvl3pPr>
+                            <a:lvl4pPr marL="1371600" algn="l" defTabSz="914400" rtl="0" eaLnBrk="1" latinLnBrk="0" hangingPunct="1">
+                              <a:defRPr sz="1800" kern="1200">
+                                <a:solidFill>
+                                  <a:schemeClr val="lt1"/>
+                                </a:solidFill>
+                                <a:latin typeface="+mn-lt"/>
+                                <a:ea typeface="+mn-ea"/>
+                                <a:cs typeface="+mn-cs"/>
+                              </a:defRPr>
+                            </a:lvl4pPr>
+                            <a:lvl5pPr marL="1828800" algn="l" defTabSz="914400" rtl="0" eaLnBrk="1" latinLnBrk="0" hangingPunct="1">
+                              <a:defRPr sz="1800" kern="1200">
+                                <a:solidFill>
+                                  <a:schemeClr val="lt1"/>
+                                </a:solidFill>
+                                <a:latin typeface="+mn-lt"/>
+                                <a:ea typeface="+mn-ea"/>
+                                <a:cs typeface="+mn-cs"/>
+                              </a:defRPr>
+                            </a:lvl5pPr>
+                            <a:lvl6pPr marL="2286000" algn="l" defTabSz="914400" rtl="0" eaLnBrk="1" latinLnBrk="0" hangingPunct="1">
+                              <a:defRPr sz="1800" kern="1200">
+                                <a:solidFill>
+                                  <a:schemeClr val="lt1"/>
+                                </a:solidFill>
+                                <a:latin typeface="+mn-lt"/>
+                                <a:ea typeface="+mn-ea"/>
+                                <a:cs typeface="+mn-cs"/>
+                              </a:defRPr>
+                            </a:lvl6pPr>
+                            <a:lvl7pPr marL="2743200" algn="l" defTabSz="914400" rtl="0" eaLnBrk="1" latinLnBrk="0" hangingPunct="1">
+                              <a:defRPr sz="1800" kern="1200">
+                                <a:solidFill>
+                                  <a:schemeClr val="lt1"/>
+                                </a:solidFill>
+                                <a:latin typeface="+mn-lt"/>
+                                <a:ea typeface="+mn-ea"/>
+                                <a:cs typeface="+mn-cs"/>
+                              </a:defRPr>
+                            </a:lvl7pPr>
+                            <a:lvl8pPr marL="3200400" algn="l" defTabSz="914400" rtl="0" eaLnBrk="1" latinLnBrk="0" hangingPunct="1">
+                              <a:defRPr sz="1800" kern="1200">
+                                <a:solidFill>
+                                  <a:schemeClr val="lt1"/>
+                                </a:solidFill>
+                                <a:latin typeface="+mn-lt"/>
+                                <a:ea typeface="+mn-ea"/>
+                                <a:cs typeface="+mn-cs"/>
+                              </a:defRPr>
+                            </a:lvl8pPr>
+                            <a:lvl9pPr marL="3657600" algn="l" defTabSz="914400" rtl="0" eaLnBrk="1" latinLnBrk="0" hangingPunct="1">
+                              <a:defRPr sz="1800" kern="1200">
+                                <a:solidFill>
+                                  <a:schemeClr val="lt1"/>
+                                </a:solidFill>
+                                <a:latin typeface="+mn-lt"/>
+                                <a:ea typeface="+mn-ea"/>
+                                <a:cs typeface="+mn-cs"/>
+                              </a:defRPr>
+                            </a:lvl9pPr>
+                          </a:lstStyle>
+                          <a:p>
+                            <a:pPr algn="ctr"/>
+                            <a:endParaRPr lang="es-AR"/>
+                          </a:p>
+                        </a:txBody>
+                        <a:useSpRect/>
+                      </a:txSp>
+                      <a:style>
+                        <a:lnRef idx="2">
+                          <a:schemeClr val="accent1">
+                            <a:shade val="50000"/>
+                          </a:schemeClr>
+                        </a:lnRef>
+                        <a:fillRef idx="1">
+                          <a:schemeClr val="accent1"/>
+                        </a:fillRef>
+                        <a:effectRef idx="0">
+                          <a:schemeClr val="accent1"/>
+                        </a:effectRef>
+                        <a:fontRef idx="minor">
+                          <a:schemeClr val="lt1"/>
+                        </a:fontRef>
+                      </a:style>
+                    </a:sp>
+                  </a:grpSp>
+                </lc:lockedCanvas>
               </a:graphicData>
             </a:graphic>
           </wp:anchor>
@@ -9097,12 +13283,13 @@
           <w:lang w:bidi="en-US"/>
         </w:rPr>
       </w:pPr>
-      <w:r>
+    </w:p>
+    <w:p>
+      <w:pPr>
         <w:rPr>
           <w:lang w:bidi="en-US"/>
         </w:rPr>
-        <w:t>Cuando se hayan registrados los nuevos datos, el sistema mostrará un mensaje afirmativo (1.) y para salir de la ventana se presionará el botón “Salir” (2.)</w:t>
-      </w:r>
+      </w:pPr>
     </w:p>
     <w:p>
       <w:pPr>
@@ -9110,26 +13297,47 @@
           <w:lang w:bidi="en-US"/>
         </w:rPr>
       </w:pPr>
-    </w:p>
-    <w:p>
-      <w:pPr>
-        <w:pStyle w:val="Ttulo2"/>
-        <w:rPr>
-          <w:lang w:val="es-AR"/>
-        </w:rPr>
-      </w:pPr>
+      <w:r>
+        <w:rPr>
+          <w:lang w:bidi="en-US"/>
+        </w:rPr>
+        <w:t>Cuando se hayan registrados los nuevos datos, el sistema mostrará un mensaje afirmativo (1.) y para salir de la ventana se presionará el botón “</w:t>
+      </w:r>
+      <w:r>
+        <w:rPr>
+          <w:b/>
+          <w:lang w:bidi="en-US"/>
+        </w:rPr>
+        <w:t>Salir</w:t>
+      </w:r>
+      <w:r>
+        <w:rPr>
+          <w:lang w:bidi="en-US"/>
+        </w:rPr>
+        <w:t>” (2.)</w:t>
+      </w:r>
+    </w:p>
+    <w:p>
+      <w:pPr>
+        <w:rPr>
+          <w:lang w:bidi="en-US"/>
+        </w:rPr>
+      </w:pPr>
+    </w:p>
+    <w:p>
       <w:bookmarkStart w:id="32" w:name="_Toc304950850"/>
-      <w:r>
-        <w:rPr>
-          <w:lang w:val="es-AR"/>
-        </w:rPr>
+    </w:p>
+    <w:p/>
+    <w:p>
+      <w:pPr>
+        <w:pStyle w:val="Ttulo3"/>
+      </w:pPr>
+      <w:r>
+        <w:lastRenderedPageBreak/>
         <w:t>Administrar Usuario</w:t>
       </w:r>
       <w:bookmarkEnd w:id="32"/>
       <w:r>
-        <w:rPr>
-          <w:lang w:val="es-AR"/>
-        </w:rPr>
         <w:t xml:space="preserve"> </w:t>
       </w:r>
     </w:p>
@@ -9156,12 +13364,25 @@
         <w:rPr>
           <w:lang w:val="es-ES" w:bidi="en-US"/>
         </w:rPr>
-        <w:t xml:space="preserve">opción “Administrar Usuario”, el sistema ofrece la posibilidad de administrar diferentes roles a </w:t>
-      </w:r>
-      <w:r>
-        <w:rPr>
+        <w:t>opción “</w:t>
+      </w:r>
+      <w:r>
+        <w:rPr>
+          <w:b/>
           <w:lang w:val="es-ES" w:bidi="en-US"/>
         </w:rPr>
+        <w:t>Administrar Usuario</w:t>
+      </w:r>
+      <w:r>
+        <w:rPr>
+          <w:lang w:val="es-ES" w:bidi="en-US"/>
+        </w:rPr>
+        <w:t xml:space="preserve">”, el sistema ofrece la posibilidad de administrar diferentes roles a </w:t>
+      </w:r>
+      <w:r>
+        <w:rPr>
+          <w:lang w:val="es-ES" w:bidi="en-US"/>
+        </w:rPr>
         <w:t>usuarios registrados. Para ello se deberá proceder de la siguiente manera:</w:t>
       </w:r>
     </w:p>
@@ -9178,70 +13399,564 @@
           <w:lang w:val="es-ES" w:bidi="en-US"/>
         </w:rPr>
       </w:pPr>
-    </w:p>
-    <w:p>
-      <w:pPr>
+      <w:r>
         <w:rPr>
           <w:lang w:val="es-ES" w:bidi="en-US"/>
         </w:rPr>
-      </w:pPr>
-    </w:p>
-    <w:p>
-      <w:pPr>
-        <w:rPr>
-          <w:lang w:val="es-ES" w:bidi="en-US"/>
-        </w:rPr>
-      </w:pPr>
-      <w:r>
-        <w:rPr>
-          <w:noProof/>
-          <w:lang w:eastAsia="es-AR"/>
-        </w:rPr>
-        <w:lastRenderedPageBreak/>
         <w:drawing>
-          <wp:anchor distT="0" distB="0" distL="114300" distR="114300" simplePos="0" relativeHeight="251682816" behindDoc="0" locked="0" layoutInCell="1" allowOverlap="1">
-            <wp:simplePos x="0" y="0"/>
-            <wp:positionH relativeFrom="column">
-              <wp:posOffset>942340</wp:posOffset>
-            </wp:positionH>
-            <wp:positionV relativeFrom="paragraph">
-              <wp:posOffset>131445</wp:posOffset>
-            </wp:positionV>
-            <wp:extent cx="3696335" cy="3423920"/>
-            <wp:effectExtent l="19050" t="0" r="0" b="0"/>
-            <wp:wrapTopAndBottom/>
-            <wp:docPr id="17" name="16 Imagen" descr="Captura9.JPG"/>
-            <wp:cNvGraphicFramePr>
-              <a:graphicFrameLocks xmlns:a="http://schemas.openxmlformats.org/drawingml/2006/main" noChangeAspect="1"/>
-            </wp:cNvGraphicFramePr>
+          <wp:inline distT="0" distB="0" distL="0" distR="0">
+            <wp:extent cx="5612130" cy="4230370"/>
+            <wp:effectExtent l="19050" t="0" r="7620" b="0"/>
+            <wp:docPr id="29" name="Objeto 8"/>
+            <wp:cNvGraphicFramePr/>
             <a:graphic xmlns:a="http://schemas.openxmlformats.org/drawingml/2006/main">
-              <a:graphicData uri="http://schemas.openxmlformats.org/drawingml/2006/picture">
-                <pic:pic xmlns:pic="http://schemas.openxmlformats.org/drawingml/2006/picture">
-                  <pic:nvPicPr>
-                    <pic:cNvPr id="0" name="Captura9.JPG"/>
-                    <pic:cNvPicPr/>
-                  </pic:nvPicPr>
-                  <pic:blipFill>
-                    <a:blip r:embed="rId26" cstate="print"/>
-                    <a:stretch>
-                      <a:fillRect/>
-                    </a:stretch>
-                  </pic:blipFill>
-                  <pic:spPr>
+              <a:graphicData uri="http://schemas.openxmlformats.org/drawingml/2006/lockedCanvas">
+                <lc:lockedCanvas xmlns:lc="http://schemas.openxmlformats.org/drawingml/2006/lockedCanvas">
+                  <a:nvGrpSpPr>
+                    <a:cNvPr id="0" name=""/>
+                    <a:cNvGrpSpPr/>
+                  </a:nvGrpSpPr>
+                  <a:grpSpPr>
                     <a:xfrm>
                       <a:off x="0" y="0"/>
-                      <a:ext cx="3696335" cy="3423920"/>
+                      <a:ext cx="6552728" cy="4938815"/>
+                      <a:chOff x="1187624" y="878184"/>
+                      <a:chExt cx="6552728" cy="4938815"/>
                     </a:xfrm>
-                    <a:prstGeom prst="rect">
-                      <a:avLst/>
-                    </a:prstGeom>
-                  </pic:spPr>
-                </pic:pic>
+                  </a:grpSpPr>
+                  <a:grpSp>
+                    <a:nvGrpSpPr>
+                      <a:cNvPr id="8" name="7 Grupo"/>
+                      <a:cNvGrpSpPr/>
+                    </a:nvGrpSpPr>
+                    <a:grpSpPr>
+                      <a:xfrm>
+                        <a:off x="1187624" y="878184"/>
+                        <a:ext cx="6552728" cy="4938815"/>
+                        <a:chOff x="1187624" y="878184"/>
+                        <a:chExt cx="6552728" cy="4938815"/>
+                      </a:xfrm>
+                    </a:grpSpPr>
+                    <a:pic>
+                      <a:nvPicPr>
+                        <a:cNvPr id="7170" name="Picture 2"/>
+                        <a:cNvPicPr>
+                          <a:picLocks noChangeAspect="1" noChangeArrowheads="1"/>
+                        </a:cNvPicPr>
+                      </a:nvPicPr>
+                      <a:blipFill>
+                        <a:blip r:embed="rId27"/>
+                        <a:srcRect/>
+                        <a:stretch>
+                          <a:fillRect/>
+                        </a:stretch>
+                      </a:blipFill>
+                      <a:spPr bwMode="auto">
+                        <a:xfrm>
+                          <a:off x="1187624" y="878184"/>
+                          <a:ext cx="6552728" cy="4938815"/>
+                        </a:xfrm>
+                        <a:prstGeom prst="rect">
+                          <a:avLst/>
+                        </a:prstGeom>
+                        <a:noFill/>
+                        <a:ln w="9525">
+                          <a:noFill/>
+                          <a:miter lim="800000"/>
+                          <a:headEnd/>
+                          <a:tailEnd/>
+                        </a:ln>
+                      </a:spPr>
+                    </a:pic>
+                    <a:sp>
+                      <a:nvSpPr>
+                        <a:cNvPr id="5" name="4 Rectángulo redondeado"/>
+                        <a:cNvSpPr/>
+                      </a:nvSpPr>
+                      <a:spPr>
+                        <a:xfrm>
+                          <a:off x="1691680" y="3068960"/>
+                          <a:ext cx="5112568" cy="648072"/>
+                        </a:xfrm>
+                        <a:prstGeom prst="roundRect">
+                          <a:avLst/>
+                        </a:prstGeom>
+                        <a:noFill/>
+                        <a:ln w="50800">
+                          <a:solidFill>
+                            <a:srgbClr val="92D050"/>
+                          </a:solidFill>
+                        </a:ln>
+                      </a:spPr>
+                      <a:txSp>
+                        <a:txBody>
+                          <a:bodyPr rtlCol="0" anchor="ctr"/>
+                          <a:lstStyle>
+                            <a:defPPr>
+                              <a:defRPr lang="es-AR"/>
+                            </a:defPPr>
+                            <a:lvl1pPr marL="0" algn="l" defTabSz="914400" rtl="0" eaLnBrk="1" latinLnBrk="0" hangingPunct="1">
+                              <a:defRPr sz="1800" kern="1200">
+                                <a:solidFill>
+                                  <a:schemeClr val="lt1"/>
+                                </a:solidFill>
+                                <a:latin typeface="+mn-lt"/>
+                                <a:ea typeface="+mn-ea"/>
+                                <a:cs typeface="+mn-cs"/>
+                              </a:defRPr>
+                            </a:lvl1pPr>
+                            <a:lvl2pPr marL="457200" algn="l" defTabSz="914400" rtl="0" eaLnBrk="1" latinLnBrk="0" hangingPunct="1">
+                              <a:defRPr sz="1800" kern="1200">
+                                <a:solidFill>
+                                  <a:schemeClr val="lt1"/>
+                                </a:solidFill>
+                                <a:latin typeface="+mn-lt"/>
+                                <a:ea typeface="+mn-ea"/>
+                                <a:cs typeface="+mn-cs"/>
+                              </a:defRPr>
+                            </a:lvl2pPr>
+                            <a:lvl3pPr marL="914400" algn="l" defTabSz="914400" rtl="0" eaLnBrk="1" latinLnBrk="0" hangingPunct="1">
+                              <a:defRPr sz="1800" kern="1200">
+                                <a:solidFill>
+                                  <a:schemeClr val="lt1"/>
+                                </a:solidFill>
+                                <a:latin typeface="+mn-lt"/>
+                                <a:ea typeface="+mn-ea"/>
+                                <a:cs typeface="+mn-cs"/>
+                              </a:defRPr>
+                            </a:lvl3pPr>
+                            <a:lvl4pPr marL="1371600" algn="l" defTabSz="914400" rtl="0" eaLnBrk="1" latinLnBrk="0" hangingPunct="1">
+                              <a:defRPr sz="1800" kern="1200">
+                                <a:solidFill>
+                                  <a:schemeClr val="lt1"/>
+                                </a:solidFill>
+                                <a:latin typeface="+mn-lt"/>
+                                <a:ea typeface="+mn-ea"/>
+                                <a:cs typeface="+mn-cs"/>
+                              </a:defRPr>
+                            </a:lvl4pPr>
+                            <a:lvl5pPr marL="1828800" algn="l" defTabSz="914400" rtl="0" eaLnBrk="1" latinLnBrk="0" hangingPunct="1">
+                              <a:defRPr sz="1800" kern="1200">
+                                <a:solidFill>
+                                  <a:schemeClr val="lt1"/>
+                                </a:solidFill>
+                                <a:latin typeface="+mn-lt"/>
+                                <a:ea typeface="+mn-ea"/>
+                                <a:cs typeface="+mn-cs"/>
+                              </a:defRPr>
+                            </a:lvl5pPr>
+                            <a:lvl6pPr marL="2286000" algn="l" defTabSz="914400" rtl="0" eaLnBrk="1" latinLnBrk="0" hangingPunct="1">
+                              <a:defRPr sz="1800" kern="1200">
+                                <a:solidFill>
+                                  <a:schemeClr val="lt1"/>
+                                </a:solidFill>
+                                <a:latin typeface="+mn-lt"/>
+                                <a:ea typeface="+mn-ea"/>
+                                <a:cs typeface="+mn-cs"/>
+                              </a:defRPr>
+                            </a:lvl6pPr>
+                            <a:lvl7pPr marL="2743200" algn="l" defTabSz="914400" rtl="0" eaLnBrk="1" latinLnBrk="0" hangingPunct="1">
+                              <a:defRPr sz="1800" kern="1200">
+                                <a:solidFill>
+                                  <a:schemeClr val="lt1"/>
+                                </a:solidFill>
+                                <a:latin typeface="+mn-lt"/>
+                                <a:ea typeface="+mn-ea"/>
+                                <a:cs typeface="+mn-cs"/>
+                              </a:defRPr>
+                            </a:lvl7pPr>
+                            <a:lvl8pPr marL="3200400" algn="l" defTabSz="914400" rtl="0" eaLnBrk="1" latinLnBrk="0" hangingPunct="1">
+                              <a:defRPr sz="1800" kern="1200">
+                                <a:solidFill>
+                                  <a:schemeClr val="lt1"/>
+                                </a:solidFill>
+                                <a:latin typeface="+mn-lt"/>
+                                <a:ea typeface="+mn-ea"/>
+                                <a:cs typeface="+mn-cs"/>
+                              </a:defRPr>
+                            </a:lvl8pPr>
+                            <a:lvl9pPr marL="3657600" algn="l" defTabSz="914400" rtl="0" eaLnBrk="1" latinLnBrk="0" hangingPunct="1">
+                              <a:defRPr sz="1800" kern="1200">
+                                <a:solidFill>
+                                  <a:schemeClr val="lt1"/>
+                                </a:solidFill>
+                                <a:latin typeface="+mn-lt"/>
+                                <a:ea typeface="+mn-ea"/>
+                                <a:cs typeface="+mn-cs"/>
+                              </a:defRPr>
+                            </a:lvl9pPr>
+                          </a:lstStyle>
+                          <a:p>
+                            <a:pPr algn="ctr"/>
+                            <a:endParaRPr lang="es-AR"/>
+                          </a:p>
+                        </a:txBody>
+                        <a:useSpRect/>
+                      </a:txSp>
+                      <a:style>
+                        <a:lnRef idx="2">
+                          <a:schemeClr val="accent1">
+                            <a:shade val="50000"/>
+                          </a:schemeClr>
+                        </a:lnRef>
+                        <a:fillRef idx="1">
+                          <a:schemeClr val="accent1"/>
+                        </a:fillRef>
+                        <a:effectRef idx="0">
+                          <a:schemeClr val="accent1"/>
+                        </a:effectRef>
+                        <a:fontRef idx="minor">
+                          <a:schemeClr val="lt1"/>
+                        </a:fontRef>
+                      </a:style>
+                    </a:sp>
+                    <a:sp>
+                      <a:nvSpPr>
+                        <a:cNvPr id="6" name="5 Rectángulo"/>
+                        <a:cNvSpPr/>
+                      </a:nvSpPr>
+                      <a:spPr>
+                        <a:xfrm>
+                          <a:off x="1259632" y="3140968"/>
+                          <a:ext cx="360040" cy="432048"/>
+                        </a:xfrm>
+                        <a:prstGeom prst="rect">
+                          <a:avLst/>
+                        </a:prstGeom>
+                        <a:solidFill>
+                          <a:srgbClr val="92D050"/>
+                        </a:solidFill>
+                        <a:ln>
+                          <a:noFill/>
+                        </a:ln>
+                        <a:effectLst>
+                          <a:outerShdw blurRad="50800" dist="38100" dir="5400000" algn="t" rotWithShape="0">
+                            <a:prstClr val="black">
+                              <a:alpha val="40000"/>
+                            </a:prstClr>
+                          </a:outerShdw>
+                        </a:effectLst>
+                        <a:scene3d>
+                          <a:camera prst="orthographicFront">
+                            <a:rot lat="0" lon="0" rev="0"/>
+                          </a:camera>
+                          <a:lightRig rig="contrasting" dir="t">
+                            <a:rot lat="0" lon="0" rev="1500000"/>
+                          </a:lightRig>
+                        </a:scene3d>
+                        <a:sp3d prstMaterial="metal">
+                          <a:bevelT w="88900" h="88900"/>
+                        </a:sp3d>
+                      </a:spPr>
+                      <a:txSp>
+                        <a:txBody>
+                          <a:bodyPr rtlCol="0" anchor="ctr"/>
+                          <a:lstStyle>
+                            <a:defPPr>
+                              <a:defRPr lang="es-AR"/>
+                            </a:defPPr>
+                            <a:lvl1pPr marL="0" algn="l" defTabSz="914400" rtl="0" eaLnBrk="1" latinLnBrk="0" hangingPunct="1">
+                              <a:defRPr sz="1800" kern="1200">
+                                <a:solidFill>
+                                  <a:schemeClr val="lt1"/>
+                                </a:solidFill>
+                                <a:latin typeface="+mn-lt"/>
+                                <a:ea typeface="+mn-ea"/>
+                                <a:cs typeface="+mn-cs"/>
+                              </a:defRPr>
+                            </a:lvl1pPr>
+                            <a:lvl2pPr marL="457200" algn="l" defTabSz="914400" rtl="0" eaLnBrk="1" latinLnBrk="0" hangingPunct="1">
+                              <a:defRPr sz="1800" kern="1200">
+                                <a:solidFill>
+                                  <a:schemeClr val="lt1"/>
+                                </a:solidFill>
+                                <a:latin typeface="+mn-lt"/>
+                                <a:ea typeface="+mn-ea"/>
+                                <a:cs typeface="+mn-cs"/>
+                              </a:defRPr>
+                            </a:lvl2pPr>
+                            <a:lvl3pPr marL="914400" algn="l" defTabSz="914400" rtl="0" eaLnBrk="1" latinLnBrk="0" hangingPunct="1">
+                              <a:defRPr sz="1800" kern="1200">
+                                <a:solidFill>
+                                  <a:schemeClr val="lt1"/>
+                                </a:solidFill>
+                                <a:latin typeface="+mn-lt"/>
+                                <a:ea typeface="+mn-ea"/>
+                                <a:cs typeface="+mn-cs"/>
+                              </a:defRPr>
+                            </a:lvl3pPr>
+                            <a:lvl4pPr marL="1371600" algn="l" defTabSz="914400" rtl="0" eaLnBrk="1" latinLnBrk="0" hangingPunct="1">
+                              <a:defRPr sz="1800" kern="1200">
+                                <a:solidFill>
+                                  <a:schemeClr val="lt1"/>
+                                </a:solidFill>
+                                <a:latin typeface="+mn-lt"/>
+                                <a:ea typeface="+mn-ea"/>
+                                <a:cs typeface="+mn-cs"/>
+                              </a:defRPr>
+                            </a:lvl4pPr>
+                            <a:lvl5pPr marL="1828800" algn="l" defTabSz="914400" rtl="0" eaLnBrk="1" latinLnBrk="0" hangingPunct="1">
+                              <a:defRPr sz="1800" kern="1200">
+                                <a:solidFill>
+                                  <a:schemeClr val="lt1"/>
+                                </a:solidFill>
+                                <a:latin typeface="+mn-lt"/>
+                                <a:ea typeface="+mn-ea"/>
+                                <a:cs typeface="+mn-cs"/>
+                              </a:defRPr>
+                            </a:lvl5pPr>
+                            <a:lvl6pPr marL="2286000" algn="l" defTabSz="914400" rtl="0" eaLnBrk="1" latinLnBrk="0" hangingPunct="1">
+                              <a:defRPr sz="1800" kern="1200">
+                                <a:solidFill>
+                                  <a:schemeClr val="lt1"/>
+                                </a:solidFill>
+                                <a:latin typeface="+mn-lt"/>
+                                <a:ea typeface="+mn-ea"/>
+                                <a:cs typeface="+mn-cs"/>
+                              </a:defRPr>
+                            </a:lvl6pPr>
+                            <a:lvl7pPr marL="2743200" algn="l" defTabSz="914400" rtl="0" eaLnBrk="1" latinLnBrk="0" hangingPunct="1">
+                              <a:defRPr sz="1800" kern="1200">
+                                <a:solidFill>
+                                  <a:schemeClr val="lt1"/>
+                                </a:solidFill>
+                                <a:latin typeface="+mn-lt"/>
+                                <a:ea typeface="+mn-ea"/>
+                                <a:cs typeface="+mn-cs"/>
+                              </a:defRPr>
+                            </a:lvl7pPr>
+                            <a:lvl8pPr marL="3200400" algn="l" defTabSz="914400" rtl="0" eaLnBrk="1" latinLnBrk="0" hangingPunct="1">
+                              <a:defRPr sz="1800" kern="1200">
+                                <a:solidFill>
+                                  <a:schemeClr val="lt1"/>
+                                </a:solidFill>
+                                <a:latin typeface="+mn-lt"/>
+                                <a:ea typeface="+mn-ea"/>
+                                <a:cs typeface="+mn-cs"/>
+                              </a:defRPr>
+                            </a:lvl8pPr>
+                            <a:lvl9pPr marL="3657600" algn="l" defTabSz="914400" rtl="0" eaLnBrk="1" latinLnBrk="0" hangingPunct="1">
+                              <a:defRPr sz="1800" kern="1200">
+                                <a:solidFill>
+                                  <a:schemeClr val="lt1"/>
+                                </a:solidFill>
+                                <a:latin typeface="+mn-lt"/>
+                                <a:ea typeface="+mn-ea"/>
+                                <a:cs typeface="+mn-cs"/>
+                              </a:defRPr>
+                            </a:lvl9pPr>
+                          </a:lstStyle>
+                          <a:p>
+                            <a:pPr algn="ctr"/>
+                            <a:r>
+                              <a:rPr lang="es-AR" b="1" dirty="0" smtClean="0"/>
+                              <a:t>2</a:t>
+                            </a:r>
+                            <a:r>
+                              <a:rPr lang="es-AR" b="1" dirty="0" smtClean="0"/>
+                              <a:t>.</a:t>
+                            </a:r>
+                            <a:endParaRPr lang="es-AR" b="1" dirty="0"/>
+                          </a:p>
+                        </a:txBody>
+                        <a:useSpRect/>
+                      </a:txSp>
+                      <a:style>
+                        <a:lnRef idx="2">
+                          <a:schemeClr val="accent1">
+                            <a:shade val="50000"/>
+                          </a:schemeClr>
+                        </a:lnRef>
+                        <a:fillRef idx="1">
+                          <a:schemeClr val="accent1"/>
+                        </a:fillRef>
+                        <a:effectRef idx="0">
+                          <a:schemeClr val="accent1"/>
+                        </a:effectRef>
+                        <a:fontRef idx="minor">
+                          <a:schemeClr val="lt1"/>
+                        </a:fontRef>
+                      </a:style>
+                    </a:sp>
+                    <a:sp>
+                      <a:nvSpPr>
+                        <a:cNvPr id="7" name="6 Rectángulo"/>
+                        <a:cNvSpPr/>
+                      </a:nvSpPr>
+                      <a:spPr>
+                        <a:xfrm>
+                          <a:off x="4644008" y="1700808"/>
+                          <a:ext cx="360040" cy="432048"/>
+                        </a:xfrm>
+                        <a:prstGeom prst="rect">
+                          <a:avLst/>
+                        </a:prstGeom>
+                        <a:solidFill>
+                          <a:srgbClr val="92D050"/>
+                        </a:solidFill>
+                        <a:ln>
+                          <a:noFill/>
+                        </a:ln>
+                        <a:effectLst>
+                          <a:outerShdw blurRad="50800" dist="38100" dir="5400000" algn="t" rotWithShape="0">
+                            <a:prstClr val="black">
+                              <a:alpha val="40000"/>
+                            </a:prstClr>
+                          </a:outerShdw>
+                        </a:effectLst>
+                        <a:scene3d>
+                          <a:camera prst="orthographicFront">
+                            <a:rot lat="0" lon="0" rev="0"/>
+                          </a:camera>
+                          <a:lightRig rig="contrasting" dir="t">
+                            <a:rot lat="0" lon="0" rev="1500000"/>
+                          </a:lightRig>
+                        </a:scene3d>
+                        <a:sp3d prstMaterial="metal">
+                          <a:bevelT w="88900" h="88900"/>
+                        </a:sp3d>
+                      </a:spPr>
+                      <a:txSp>
+                        <a:txBody>
+                          <a:bodyPr rtlCol="0" anchor="ctr"/>
+                          <a:lstStyle>
+                            <a:defPPr>
+                              <a:defRPr lang="es-AR"/>
+                            </a:defPPr>
+                            <a:lvl1pPr marL="0" algn="l" defTabSz="914400" rtl="0" eaLnBrk="1" latinLnBrk="0" hangingPunct="1">
+                              <a:defRPr sz="1800" kern="1200">
+                                <a:solidFill>
+                                  <a:schemeClr val="lt1"/>
+                                </a:solidFill>
+                                <a:latin typeface="+mn-lt"/>
+                                <a:ea typeface="+mn-ea"/>
+                                <a:cs typeface="+mn-cs"/>
+                              </a:defRPr>
+                            </a:lvl1pPr>
+                            <a:lvl2pPr marL="457200" algn="l" defTabSz="914400" rtl="0" eaLnBrk="1" latinLnBrk="0" hangingPunct="1">
+                              <a:defRPr sz="1800" kern="1200">
+                                <a:solidFill>
+                                  <a:schemeClr val="lt1"/>
+                                </a:solidFill>
+                                <a:latin typeface="+mn-lt"/>
+                                <a:ea typeface="+mn-ea"/>
+                                <a:cs typeface="+mn-cs"/>
+                              </a:defRPr>
+                            </a:lvl2pPr>
+                            <a:lvl3pPr marL="914400" algn="l" defTabSz="914400" rtl="0" eaLnBrk="1" latinLnBrk="0" hangingPunct="1">
+                              <a:defRPr sz="1800" kern="1200">
+                                <a:solidFill>
+                                  <a:schemeClr val="lt1"/>
+                                </a:solidFill>
+                                <a:latin typeface="+mn-lt"/>
+                                <a:ea typeface="+mn-ea"/>
+                                <a:cs typeface="+mn-cs"/>
+                              </a:defRPr>
+                            </a:lvl3pPr>
+                            <a:lvl4pPr marL="1371600" algn="l" defTabSz="914400" rtl="0" eaLnBrk="1" latinLnBrk="0" hangingPunct="1">
+                              <a:defRPr sz="1800" kern="1200">
+                                <a:solidFill>
+                                  <a:schemeClr val="lt1"/>
+                                </a:solidFill>
+                                <a:latin typeface="+mn-lt"/>
+                                <a:ea typeface="+mn-ea"/>
+                                <a:cs typeface="+mn-cs"/>
+                              </a:defRPr>
+                            </a:lvl4pPr>
+                            <a:lvl5pPr marL="1828800" algn="l" defTabSz="914400" rtl="0" eaLnBrk="1" latinLnBrk="0" hangingPunct="1">
+                              <a:defRPr sz="1800" kern="1200">
+                                <a:solidFill>
+                                  <a:schemeClr val="lt1"/>
+                                </a:solidFill>
+                                <a:latin typeface="+mn-lt"/>
+                                <a:ea typeface="+mn-ea"/>
+                                <a:cs typeface="+mn-cs"/>
+                              </a:defRPr>
+                            </a:lvl5pPr>
+                            <a:lvl6pPr marL="2286000" algn="l" defTabSz="914400" rtl="0" eaLnBrk="1" latinLnBrk="0" hangingPunct="1">
+                              <a:defRPr sz="1800" kern="1200">
+                                <a:solidFill>
+                                  <a:schemeClr val="lt1"/>
+                                </a:solidFill>
+                                <a:latin typeface="+mn-lt"/>
+                                <a:ea typeface="+mn-ea"/>
+                                <a:cs typeface="+mn-cs"/>
+                              </a:defRPr>
+                            </a:lvl6pPr>
+                            <a:lvl7pPr marL="2743200" algn="l" defTabSz="914400" rtl="0" eaLnBrk="1" latinLnBrk="0" hangingPunct="1">
+                              <a:defRPr sz="1800" kern="1200">
+                                <a:solidFill>
+                                  <a:schemeClr val="lt1"/>
+                                </a:solidFill>
+                                <a:latin typeface="+mn-lt"/>
+                                <a:ea typeface="+mn-ea"/>
+                                <a:cs typeface="+mn-cs"/>
+                              </a:defRPr>
+                            </a:lvl7pPr>
+                            <a:lvl8pPr marL="3200400" algn="l" defTabSz="914400" rtl="0" eaLnBrk="1" latinLnBrk="0" hangingPunct="1">
+                              <a:defRPr sz="1800" kern="1200">
+                                <a:solidFill>
+                                  <a:schemeClr val="lt1"/>
+                                </a:solidFill>
+                                <a:latin typeface="+mn-lt"/>
+                                <a:ea typeface="+mn-ea"/>
+                                <a:cs typeface="+mn-cs"/>
+                              </a:defRPr>
+                            </a:lvl8pPr>
+                            <a:lvl9pPr marL="3657600" algn="l" defTabSz="914400" rtl="0" eaLnBrk="1" latinLnBrk="0" hangingPunct="1">
+                              <a:defRPr sz="1800" kern="1200">
+                                <a:solidFill>
+                                  <a:schemeClr val="lt1"/>
+                                </a:solidFill>
+                                <a:latin typeface="+mn-lt"/>
+                                <a:ea typeface="+mn-ea"/>
+                                <a:cs typeface="+mn-cs"/>
+                              </a:defRPr>
+                            </a:lvl9pPr>
+                          </a:lstStyle>
+                          <a:p>
+                            <a:pPr algn="ctr"/>
+                            <a:r>
+                              <a:rPr lang="es-AR" b="1" dirty="0" smtClean="0"/>
+                              <a:t>1.</a:t>
+                            </a:r>
+                            <a:endParaRPr lang="es-AR" b="1" dirty="0"/>
+                          </a:p>
+                        </a:txBody>
+                        <a:useSpRect/>
+                      </a:txSp>
+                      <a:style>
+                        <a:lnRef idx="2">
+                          <a:schemeClr val="accent1">
+                            <a:shade val="50000"/>
+                          </a:schemeClr>
+                        </a:lnRef>
+                        <a:fillRef idx="1">
+                          <a:schemeClr val="accent1"/>
+                        </a:fillRef>
+                        <a:effectRef idx="0">
+                          <a:schemeClr val="accent1"/>
+                        </a:effectRef>
+                        <a:fontRef idx="minor">
+                          <a:schemeClr val="lt1"/>
+                        </a:fontRef>
+                      </a:style>
+                    </a:sp>
+                  </a:grpSp>
+                </lc:lockedCanvas>
               </a:graphicData>
             </a:graphic>
-          </wp:anchor>
+          </wp:inline>
         </w:drawing>
       </w:r>
+    </w:p>
+    <w:p>
+      <w:pPr>
+        <w:pStyle w:val="Prrafodelista"/>
+        <w:rPr>
+          <w:lang w:val="es-ES" w:bidi="en-US"/>
+        </w:rPr>
+      </w:pPr>
     </w:p>
     <w:p>
       <w:pPr>
@@ -9297,6 +14012,7 @@
         <w:rPr>
           <w:lang w:val="es-ES" w:bidi="en-US"/>
         </w:rPr>
+        <w:lastRenderedPageBreak/>
         <w:t>A continuación el sistema ofrecerá la posibilidad de agregar o quitar roles a ese usuario. Para ello se deberá realizar lo siguiente:</w:t>
       </w:r>
     </w:p>
@@ -9309,7 +14025,6 @@
     </w:p>
     <w:p>
       <w:pPr>
-        <w:jc w:val="left"/>
         <w:rPr>
           <w:lang w:val="es-ES" w:bidi="en-US"/>
         </w:rPr>
@@ -9318,65 +14033,904 @@
         <w:rPr>
           <w:lang w:val="es-ES" w:bidi="en-US"/>
         </w:rPr>
-        <w:br w:type="page"/>
-      </w:r>
-    </w:p>
-    <w:p>
-      <w:pPr>
-        <w:rPr>
-          <w:lang w:val="es-ES" w:bidi="en-US"/>
-        </w:rPr>
-      </w:pPr>
-      <w:r>
-        <w:rPr>
-          <w:noProof/>
-          <w:lang w:eastAsia="es-AR"/>
-        </w:rPr>
-        <w:lastRenderedPageBreak/>
         <w:drawing>
-          <wp:anchor distT="0" distB="0" distL="114300" distR="114300" simplePos="0" relativeHeight="251683840" behindDoc="0" locked="0" layoutInCell="1" allowOverlap="1">
-            <wp:simplePos x="0" y="0"/>
-            <wp:positionH relativeFrom="column">
-              <wp:posOffset>758190</wp:posOffset>
-            </wp:positionH>
-            <wp:positionV relativeFrom="paragraph">
-              <wp:posOffset>134620</wp:posOffset>
-            </wp:positionV>
-            <wp:extent cx="3829050" cy="3476625"/>
+          <wp:inline distT="0" distB="0" distL="0" distR="0">
+            <wp:extent cx="5486805" cy="3929974"/>
             <wp:effectExtent l="19050" t="0" r="0" b="0"/>
-            <wp:wrapTopAndBottom/>
-            <wp:docPr id="18" name="17 Imagen" descr="Captura10.JPG"/>
-            <wp:cNvGraphicFramePr>
-              <a:graphicFrameLocks xmlns:a="http://schemas.openxmlformats.org/drawingml/2006/main" noChangeAspect="1"/>
-            </wp:cNvGraphicFramePr>
+            <wp:docPr id="32" name="Objeto 9"/>
+            <wp:cNvGraphicFramePr/>
             <a:graphic xmlns:a="http://schemas.openxmlformats.org/drawingml/2006/main">
-              <a:graphicData uri="http://schemas.openxmlformats.org/drawingml/2006/picture">
-                <pic:pic xmlns:pic="http://schemas.openxmlformats.org/drawingml/2006/picture">
-                  <pic:nvPicPr>
-                    <pic:cNvPr id="0" name="Captura10.JPG"/>
-                    <pic:cNvPicPr/>
-                  </pic:nvPicPr>
-                  <pic:blipFill>
-                    <a:blip r:embed="rId27" cstate="print"/>
-                    <a:stretch>
-                      <a:fillRect/>
-                    </a:stretch>
-                  </pic:blipFill>
-                  <pic:spPr>
+              <a:graphicData uri="http://schemas.openxmlformats.org/drawingml/2006/lockedCanvas">
+                <lc:lockedCanvas xmlns:lc="http://schemas.openxmlformats.org/drawingml/2006/lockedCanvas">
+                  <a:nvGrpSpPr>
+                    <a:cNvPr id="0" name=""/>
+                    <a:cNvGrpSpPr/>
+                  </a:nvGrpSpPr>
+                  <a:grpSpPr>
                     <a:xfrm>
                       <a:off x="0" y="0"/>
-                      <a:ext cx="3829050" cy="3476625"/>
+                      <a:ext cx="6703291" cy="5052295"/>
+                      <a:chOff x="1037061" y="764704"/>
+                      <a:chExt cx="6703291" cy="5052295"/>
                     </a:xfrm>
-                    <a:prstGeom prst="rect">
-                      <a:avLst/>
-                    </a:prstGeom>
-                  </pic:spPr>
-                </pic:pic>
+                  </a:grpSpPr>
+                  <a:grpSp>
+                    <a:nvGrpSpPr>
+                      <a:cNvPr id="10" name="9 Grupo"/>
+                      <a:cNvGrpSpPr/>
+                    </a:nvGrpSpPr>
+                    <a:grpSpPr>
+                      <a:xfrm>
+                        <a:off x="1037061" y="764704"/>
+                        <a:ext cx="6703291" cy="5052295"/>
+                        <a:chOff x="1037061" y="764704"/>
+                        <a:chExt cx="6703291" cy="5052295"/>
+                      </a:xfrm>
+                    </a:grpSpPr>
+                    <a:pic>
+                      <a:nvPicPr>
+                        <a:cNvPr id="8194" name="Picture 2"/>
+                        <a:cNvPicPr>
+                          <a:picLocks noChangeAspect="1" noChangeArrowheads="1"/>
+                        </a:cNvPicPr>
+                      </a:nvPicPr>
+                      <a:blipFill>
+                        <a:blip r:embed="rId28"/>
+                        <a:srcRect/>
+                        <a:stretch>
+                          <a:fillRect/>
+                        </a:stretch>
+                      </a:blipFill>
+                      <a:spPr bwMode="auto">
+                        <a:xfrm>
+                          <a:off x="1037061" y="764704"/>
+                          <a:ext cx="6703291" cy="5052295"/>
+                        </a:xfrm>
+                        <a:prstGeom prst="rect">
+                          <a:avLst/>
+                        </a:prstGeom>
+                        <a:noFill/>
+                        <a:ln w="9525">
+                          <a:noFill/>
+                          <a:miter lim="800000"/>
+                          <a:headEnd/>
+                          <a:tailEnd/>
+                        </a:ln>
+                      </a:spPr>
+                    </a:pic>
+                    <a:sp>
+                      <a:nvSpPr>
+                        <a:cNvPr id="5" name="4 Rectángulo"/>
+                        <a:cNvSpPr/>
+                      </a:nvSpPr>
+                      <a:spPr>
+                        <a:xfrm>
+                          <a:off x="1763688" y="5229200"/>
+                          <a:ext cx="360040" cy="432048"/>
+                        </a:xfrm>
+                        <a:prstGeom prst="rect">
+                          <a:avLst/>
+                        </a:prstGeom>
+                        <a:solidFill>
+                          <a:srgbClr val="92D050"/>
+                        </a:solidFill>
+                        <a:ln>
+                          <a:noFill/>
+                        </a:ln>
+                        <a:effectLst>
+                          <a:outerShdw blurRad="50800" dist="38100" dir="5400000" algn="t" rotWithShape="0">
+                            <a:prstClr val="black">
+                              <a:alpha val="40000"/>
+                            </a:prstClr>
+                          </a:outerShdw>
+                        </a:effectLst>
+                        <a:scene3d>
+                          <a:camera prst="orthographicFront">
+                            <a:rot lat="0" lon="0" rev="0"/>
+                          </a:camera>
+                          <a:lightRig rig="contrasting" dir="t">
+                            <a:rot lat="0" lon="0" rev="1500000"/>
+                          </a:lightRig>
+                        </a:scene3d>
+                        <a:sp3d prstMaterial="metal">
+                          <a:bevelT w="88900" h="88900"/>
+                        </a:sp3d>
+                      </a:spPr>
+                      <a:txSp>
+                        <a:txBody>
+                          <a:bodyPr rtlCol="0" anchor="ctr"/>
+                          <a:lstStyle>
+                            <a:defPPr>
+                              <a:defRPr lang="es-AR"/>
+                            </a:defPPr>
+                            <a:lvl1pPr marL="0" algn="l" defTabSz="914400" rtl="0" eaLnBrk="1" latinLnBrk="0" hangingPunct="1">
+                              <a:defRPr sz="1800" kern="1200">
+                                <a:solidFill>
+                                  <a:schemeClr val="lt1"/>
+                                </a:solidFill>
+                                <a:latin typeface="+mn-lt"/>
+                                <a:ea typeface="+mn-ea"/>
+                                <a:cs typeface="+mn-cs"/>
+                              </a:defRPr>
+                            </a:lvl1pPr>
+                            <a:lvl2pPr marL="457200" algn="l" defTabSz="914400" rtl="0" eaLnBrk="1" latinLnBrk="0" hangingPunct="1">
+                              <a:defRPr sz="1800" kern="1200">
+                                <a:solidFill>
+                                  <a:schemeClr val="lt1"/>
+                                </a:solidFill>
+                                <a:latin typeface="+mn-lt"/>
+                                <a:ea typeface="+mn-ea"/>
+                                <a:cs typeface="+mn-cs"/>
+                              </a:defRPr>
+                            </a:lvl2pPr>
+                            <a:lvl3pPr marL="914400" algn="l" defTabSz="914400" rtl="0" eaLnBrk="1" latinLnBrk="0" hangingPunct="1">
+                              <a:defRPr sz="1800" kern="1200">
+                                <a:solidFill>
+                                  <a:schemeClr val="lt1"/>
+                                </a:solidFill>
+                                <a:latin typeface="+mn-lt"/>
+                                <a:ea typeface="+mn-ea"/>
+                                <a:cs typeface="+mn-cs"/>
+                              </a:defRPr>
+                            </a:lvl3pPr>
+                            <a:lvl4pPr marL="1371600" algn="l" defTabSz="914400" rtl="0" eaLnBrk="1" latinLnBrk="0" hangingPunct="1">
+                              <a:defRPr sz="1800" kern="1200">
+                                <a:solidFill>
+                                  <a:schemeClr val="lt1"/>
+                                </a:solidFill>
+                                <a:latin typeface="+mn-lt"/>
+                                <a:ea typeface="+mn-ea"/>
+                                <a:cs typeface="+mn-cs"/>
+                              </a:defRPr>
+                            </a:lvl4pPr>
+                            <a:lvl5pPr marL="1828800" algn="l" defTabSz="914400" rtl="0" eaLnBrk="1" latinLnBrk="0" hangingPunct="1">
+                              <a:defRPr sz="1800" kern="1200">
+                                <a:solidFill>
+                                  <a:schemeClr val="lt1"/>
+                                </a:solidFill>
+                                <a:latin typeface="+mn-lt"/>
+                                <a:ea typeface="+mn-ea"/>
+                                <a:cs typeface="+mn-cs"/>
+                              </a:defRPr>
+                            </a:lvl5pPr>
+                            <a:lvl6pPr marL="2286000" algn="l" defTabSz="914400" rtl="0" eaLnBrk="1" latinLnBrk="0" hangingPunct="1">
+                              <a:defRPr sz="1800" kern="1200">
+                                <a:solidFill>
+                                  <a:schemeClr val="lt1"/>
+                                </a:solidFill>
+                                <a:latin typeface="+mn-lt"/>
+                                <a:ea typeface="+mn-ea"/>
+                                <a:cs typeface="+mn-cs"/>
+                              </a:defRPr>
+                            </a:lvl6pPr>
+                            <a:lvl7pPr marL="2743200" algn="l" defTabSz="914400" rtl="0" eaLnBrk="1" latinLnBrk="0" hangingPunct="1">
+                              <a:defRPr sz="1800" kern="1200">
+                                <a:solidFill>
+                                  <a:schemeClr val="lt1"/>
+                                </a:solidFill>
+                                <a:latin typeface="+mn-lt"/>
+                                <a:ea typeface="+mn-ea"/>
+                                <a:cs typeface="+mn-cs"/>
+                              </a:defRPr>
+                            </a:lvl7pPr>
+                            <a:lvl8pPr marL="3200400" algn="l" defTabSz="914400" rtl="0" eaLnBrk="1" latinLnBrk="0" hangingPunct="1">
+                              <a:defRPr sz="1800" kern="1200">
+                                <a:solidFill>
+                                  <a:schemeClr val="lt1"/>
+                                </a:solidFill>
+                                <a:latin typeface="+mn-lt"/>
+                                <a:ea typeface="+mn-ea"/>
+                                <a:cs typeface="+mn-cs"/>
+                              </a:defRPr>
+                            </a:lvl8pPr>
+                            <a:lvl9pPr marL="3657600" algn="l" defTabSz="914400" rtl="0" eaLnBrk="1" latinLnBrk="0" hangingPunct="1">
+                              <a:defRPr sz="1800" kern="1200">
+                                <a:solidFill>
+                                  <a:schemeClr val="lt1"/>
+                                </a:solidFill>
+                                <a:latin typeface="+mn-lt"/>
+                                <a:ea typeface="+mn-ea"/>
+                                <a:cs typeface="+mn-cs"/>
+                              </a:defRPr>
+                            </a:lvl9pPr>
+                          </a:lstStyle>
+                          <a:p>
+                            <a:pPr algn="ctr"/>
+                            <a:r>
+                              <a:rPr lang="es-AR" b="1" dirty="0" smtClean="0"/>
+                              <a:t>4</a:t>
+                            </a:r>
+                            <a:r>
+                              <a:rPr lang="es-AR" b="1" dirty="0" smtClean="0"/>
+                              <a:t>.</a:t>
+                            </a:r>
+                            <a:endParaRPr lang="es-AR" b="1" dirty="0"/>
+                          </a:p>
+                        </a:txBody>
+                        <a:useSpRect/>
+                      </a:txSp>
+                      <a:style>
+                        <a:lnRef idx="2">
+                          <a:schemeClr val="accent1">
+                            <a:shade val="50000"/>
+                          </a:schemeClr>
+                        </a:lnRef>
+                        <a:fillRef idx="1">
+                          <a:schemeClr val="accent1"/>
+                        </a:fillRef>
+                        <a:effectRef idx="0">
+                          <a:schemeClr val="accent1"/>
+                        </a:effectRef>
+                        <a:fontRef idx="minor">
+                          <a:schemeClr val="lt1"/>
+                        </a:fontRef>
+                      </a:style>
+                    </a:sp>
+                    <a:sp>
+                      <a:nvSpPr>
+                        <a:cNvPr id="6" name="5 Rectángulo"/>
+                        <a:cNvSpPr/>
+                      </a:nvSpPr>
+                      <a:spPr>
+                        <a:xfrm>
+                          <a:off x="1115616" y="3284984"/>
+                          <a:ext cx="360040" cy="432048"/>
+                        </a:xfrm>
+                        <a:prstGeom prst="rect">
+                          <a:avLst/>
+                        </a:prstGeom>
+                        <a:solidFill>
+                          <a:srgbClr val="92D050"/>
+                        </a:solidFill>
+                        <a:ln>
+                          <a:noFill/>
+                        </a:ln>
+                        <a:effectLst>
+                          <a:outerShdw blurRad="50800" dist="38100" dir="5400000" algn="t" rotWithShape="0">
+                            <a:prstClr val="black">
+                              <a:alpha val="40000"/>
+                            </a:prstClr>
+                          </a:outerShdw>
+                        </a:effectLst>
+                        <a:scene3d>
+                          <a:camera prst="orthographicFront">
+                            <a:rot lat="0" lon="0" rev="0"/>
+                          </a:camera>
+                          <a:lightRig rig="contrasting" dir="t">
+                            <a:rot lat="0" lon="0" rev="1500000"/>
+                          </a:lightRig>
+                        </a:scene3d>
+                        <a:sp3d prstMaterial="metal">
+                          <a:bevelT w="88900" h="88900"/>
+                        </a:sp3d>
+                      </a:spPr>
+                      <a:txSp>
+                        <a:txBody>
+                          <a:bodyPr rtlCol="0" anchor="ctr"/>
+                          <a:lstStyle>
+                            <a:defPPr>
+                              <a:defRPr lang="es-AR"/>
+                            </a:defPPr>
+                            <a:lvl1pPr marL="0" algn="l" defTabSz="914400" rtl="0" eaLnBrk="1" latinLnBrk="0" hangingPunct="1">
+                              <a:defRPr sz="1800" kern="1200">
+                                <a:solidFill>
+                                  <a:schemeClr val="lt1"/>
+                                </a:solidFill>
+                                <a:latin typeface="+mn-lt"/>
+                                <a:ea typeface="+mn-ea"/>
+                                <a:cs typeface="+mn-cs"/>
+                              </a:defRPr>
+                            </a:lvl1pPr>
+                            <a:lvl2pPr marL="457200" algn="l" defTabSz="914400" rtl="0" eaLnBrk="1" latinLnBrk="0" hangingPunct="1">
+                              <a:defRPr sz="1800" kern="1200">
+                                <a:solidFill>
+                                  <a:schemeClr val="lt1"/>
+                                </a:solidFill>
+                                <a:latin typeface="+mn-lt"/>
+                                <a:ea typeface="+mn-ea"/>
+                                <a:cs typeface="+mn-cs"/>
+                              </a:defRPr>
+                            </a:lvl2pPr>
+                            <a:lvl3pPr marL="914400" algn="l" defTabSz="914400" rtl="0" eaLnBrk="1" latinLnBrk="0" hangingPunct="1">
+                              <a:defRPr sz="1800" kern="1200">
+                                <a:solidFill>
+                                  <a:schemeClr val="lt1"/>
+                                </a:solidFill>
+                                <a:latin typeface="+mn-lt"/>
+                                <a:ea typeface="+mn-ea"/>
+                                <a:cs typeface="+mn-cs"/>
+                              </a:defRPr>
+                            </a:lvl3pPr>
+                            <a:lvl4pPr marL="1371600" algn="l" defTabSz="914400" rtl="0" eaLnBrk="1" latinLnBrk="0" hangingPunct="1">
+                              <a:defRPr sz="1800" kern="1200">
+                                <a:solidFill>
+                                  <a:schemeClr val="lt1"/>
+                                </a:solidFill>
+                                <a:latin typeface="+mn-lt"/>
+                                <a:ea typeface="+mn-ea"/>
+                                <a:cs typeface="+mn-cs"/>
+                              </a:defRPr>
+                            </a:lvl4pPr>
+                            <a:lvl5pPr marL="1828800" algn="l" defTabSz="914400" rtl="0" eaLnBrk="1" latinLnBrk="0" hangingPunct="1">
+                              <a:defRPr sz="1800" kern="1200">
+                                <a:solidFill>
+                                  <a:schemeClr val="lt1"/>
+                                </a:solidFill>
+                                <a:latin typeface="+mn-lt"/>
+                                <a:ea typeface="+mn-ea"/>
+                                <a:cs typeface="+mn-cs"/>
+                              </a:defRPr>
+                            </a:lvl5pPr>
+                            <a:lvl6pPr marL="2286000" algn="l" defTabSz="914400" rtl="0" eaLnBrk="1" latinLnBrk="0" hangingPunct="1">
+                              <a:defRPr sz="1800" kern="1200">
+                                <a:solidFill>
+                                  <a:schemeClr val="lt1"/>
+                                </a:solidFill>
+                                <a:latin typeface="+mn-lt"/>
+                                <a:ea typeface="+mn-ea"/>
+                                <a:cs typeface="+mn-cs"/>
+                              </a:defRPr>
+                            </a:lvl6pPr>
+                            <a:lvl7pPr marL="2743200" algn="l" defTabSz="914400" rtl="0" eaLnBrk="1" latinLnBrk="0" hangingPunct="1">
+                              <a:defRPr sz="1800" kern="1200">
+                                <a:solidFill>
+                                  <a:schemeClr val="lt1"/>
+                                </a:solidFill>
+                                <a:latin typeface="+mn-lt"/>
+                                <a:ea typeface="+mn-ea"/>
+                                <a:cs typeface="+mn-cs"/>
+                              </a:defRPr>
+                            </a:lvl7pPr>
+                            <a:lvl8pPr marL="3200400" algn="l" defTabSz="914400" rtl="0" eaLnBrk="1" latinLnBrk="0" hangingPunct="1">
+                              <a:defRPr sz="1800" kern="1200">
+                                <a:solidFill>
+                                  <a:schemeClr val="lt1"/>
+                                </a:solidFill>
+                                <a:latin typeface="+mn-lt"/>
+                                <a:ea typeface="+mn-ea"/>
+                                <a:cs typeface="+mn-cs"/>
+                              </a:defRPr>
+                            </a:lvl8pPr>
+                            <a:lvl9pPr marL="3657600" algn="l" defTabSz="914400" rtl="0" eaLnBrk="1" latinLnBrk="0" hangingPunct="1">
+                              <a:defRPr sz="1800" kern="1200">
+                                <a:solidFill>
+                                  <a:schemeClr val="lt1"/>
+                                </a:solidFill>
+                                <a:latin typeface="+mn-lt"/>
+                                <a:ea typeface="+mn-ea"/>
+                                <a:cs typeface="+mn-cs"/>
+                              </a:defRPr>
+                            </a:lvl9pPr>
+                          </a:lstStyle>
+                          <a:p>
+                            <a:pPr algn="ctr"/>
+                            <a:r>
+                              <a:rPr lang="es-AR" b="1" dirty="0" smtClean="0"/>
+                              <a:t>3</a:t>
+                            </a:r>
+                            <a:r>
+                              <a:rPr lang="es-AR" b="1" dirty="0" smtClean="0"/>
+                              <a:t>.</a:t>
+                            </a:r>
+                            <a:endParaRPr lang="es-AR" b="1" dirty="0"/>
+                          </a:p>
+                        </a:txBody>
+                        <a:useSpRect/>
+                      </a:txSp>
+                      <a:style>
+                        <a:lnRef idx="2">
+                          <a:schemeClr val="accent1">
+                            <a:shade val="50000"/>
+                          </a:schemeClr>
+                        </a:lnRef>
+                        <a:fillRef idx="1">
+                          <a:schemeClr val="accent1"/>
+                        </a:fillRef>
+                        <a:effectRef idx="0">
+                          <a:schemeClr val="accent1"/>
+                        </a:effectRef>
+                        <a:fontRef idx="minor">
+                          <a:schemeClr val="lt1"/>
+                        </a:fontRef>
+                      </a:style>
+                    </a:sp>
+                    <a:sp>
+                      <a:nvSpPr>
+                        <a:cNvPr id="7" name="6 Rectángulo redondeado"/>
+                        <a:cNvSpPr/>
+                      </a:nvSpPr>
+                      <a:spPr>
+                        <a:xfrm>
+                          <a:off x="1547664" y="3429000"/>
+                          <a:ext cx="5328592" cy="288032"/>
+                        </a:xfrm>
+                        <a:prstGeom prst="roundRect">
+                          <a:avLst/>
+                        </a:prstGeom>
+                        <a:noFill/>
+                        <a:ln w="50800">
+                          <a:solidFill>
+                            <a:srgbClr val="92D050"/>
+                          </a:solidFill>
+                        </a:ln>
+                      </a:spPr>
+                      <a:txSp>
+                        <a:txBody>
+                          <a:bodyPr rtlCol="0" anchor="ctr"/>
+                          <a:lstStyle>
+                            <a:defPPr>
+                              <a:defRPr lang="es-AR"/>
+                            </a:defPPr>
+                            <a:lvl1pPr marL="0" algn="l" defTabSz="914400" rtl="0" eaLnBrk="1" latinLnBrk="0" hangingPunct="1">
+                              <a:defRPr sz="1800" kern="1200">
+                                <a:solidFill>
+                                  <a:schemeClr val="lt1"/>
+                                </a:solidFill>
+                                <a:latin typeface="+mn-lt"/>
+                                <a:ea typeface="+mn-ea"/>
+                                <a:cs typeface="+mn-cs"/>
+                              </a:defRPr>
+                            </a:lvl1pPr>
+                            <a:lvl2pPr marL="457200" algn="l" defTabSz="914400" rtl="0" eaLnBrk="1" latinLnBrk="0" hangingPunct="1">
+                              <a:defRPr sz="1800" kern="1200">
+                                <a:solidFill>
+                                  <a:schemeClr val="lt1"/>
+                                </a:solidFill>
+                                <a:latin typeface="+mn-lt"/>
+                                <a:ea typeface="+mn-ea"/>
+                                <a:cs typeface="+mn-cs"/>
+                              </a:defRPr>
+                            </a:lvl2pPr>
+                            <a:lvl3pPr marL="914400" algn="l" defTabSz="914400" rtl="0" eaLnBrk="1" latinLnBrk="0" hangingPunct="1">
+                              <a:defRPr sz="1800" kern="1200">
+                                <a:solidFill>
+                                  <a:schemeClr val="lt1"/>
+                                </a:solidFill>
+                                <a:latin typeface="+mn-lt"/>
+                                <a:ea typeface="+mn-ea"/>
+                                <a:cs typeface="+mn-cs"/>
+                              </a:defRPr>
+                            </a:lvl3pPr>
+                            <a:lvl4pPr marL="1371600" algn="l" defTabSz="914400" rtl="0" eaLnBrk="1" latinLnBrk="0" hangingPunct="1">
+                              <a:defRPr sz="1800" kern="1200">
+                                <a:solidFill>
+                                  <a:schemeClr val="lt1"/>
+                                </a:solidFill>
+                                <a:latin typeface="+mn-lt"/>
+                                <a:ea typeface="+mn-ea"/>
+                                <a:cs typeface="+mn-cs"/>
+                              </a:defRPr>
+                            </a:lvl4pPr>
+                            <a:lvl5pPr marL="1828800" algn="l" defTabSz="914400" rtl="0" eaLnBrk="1" latinLnBrk="0" hangingPunct="1">
+                              <a:defRPr sz="1800" kern="1200">
+                                <a:solidFill>
+                                  <a:schemeClr val="lt1"/>
+                                </a:solidFill>
+                                <a:latin typeface="+mn-lt"/>
+                                <a:ea typeface="+mn-ea"/>
+                                <a:cs typeface="+mn-cs"/>
+                              </a:defRPr>
+                            </a:lvl5pPr>
+                            <a:lvl6pPr marL="2286000" algn="l" defTabSz="914400" rtl="0" eaLnBrk="1" latinLnBrk="0" hangingPunct="1">
+                              <a:defRPr sz="1800" kern="1200">
+                                <a:solidFill>
+                                  <a:schemeClr val="lt1"/>
+                                </a:solidFill>
+                                <a:latin typeface="+mn-lt"/>
+                                <a:ea typeface="+mn-ea"/>
+                                <a:cs typeface="+mn-cs"/>
+                              </a:defRPr>
+                            </a:lvl6pPr>
+                            <a:lvl7pPr marL="2743200" algn="l" defTabSz="914400" rtl="0" eaLnBrk="1" latinLnBrk="0" hangingPunct="1">
+                              <a:defRPr sz="1800" kern="1200">
+                                <a:solidFill>
+                                  <a:schemeClr val="lt1"/>
+                                </a:solidFill>
+                                <a:latin typeface="+mn-lt"/>
+                                <a:ea typeface="+mn-ea"/>
+                                <a:cs typeface="+mn-cs"/>
+                              </a:defRPr>
+                            </a:lvl7pPr>
+                            <a:lvl8pPr marL="3200400" algn="l" defTabSz="914400" rtl="0" eaLnBrk="1" latinLnBrk="0" hangingPunct="1">
+                              <a:defRPr sz="1800" kern="1200">
+                                <a:solidFill>
+                                  <a:schemeClr val="lt1"/>
+                                </a:solidFill>
+                                <a:latin typeface="+mn-lt"/>
+                                <a:ea typeface="+mn-ea"/>
+                                <a:cs typeface="+mn-cs"/>
+                              </a:defRPr>
+                            </a:lvl8pPr>
+                            <a:lvl9pPr marL="3657600" algn="l" defTabSz="914400" rtl="0" eaLnBrk="1" latinLnBrk="0" hangingPunct="1">
+                              <a:defRPr sz="1800" kern="1200">
+                                <a:solidFill>
+                                  <a:schemeClr val="lt1"/>
+                                </a:solidFill>
+                                <a:latin typeface="+mn-lt"/>
+                                <a:ea typeface="+mn-ea"/>
+                                <a:cs typeface="+mn-cs"/>
+                              </a:defRPr>
+                            </a:lvl9pPr>
+                          </a:lstStyle>
+                          <a:p>
+                            <a:pPr algn="ctr"/>
+                            <a:endParaRPr lang="es-AR"/>
+                          </a:p>
+                        </a:txBody>
+                        <a:useSpRect/>
+                      </a:txSp>
+                      <a:style>
+                        <a:lnRef idx="2">
+                          <a:schemeClr val="accent1">
+                            <a:shade val="50000"/>
+                          </a:schemeClr>
+                        </a:lnRef>
+                        <a:fillRef idx="1">
+                          <a:schemeClr val="accent1"/>
+                        </a:fillRef>
+                        <a:effectRef idx="0">
+                          <a:schemeClr val="accent1"/>
+                        </a:effectRef>
+                        <a:fontRef idx="minor">
+                          <a:schemeClr val="lt1"/>
+                        </a:fontRef>
+                      </a:style>
+                    </a:sp>
+                    <a:sp>
+                      <a:nvSpPr>
+                        <a:cNvPr id="8" name="7 Rectángulo"/>
+                        <a:cNvSpPr/>
+                      </a:nvSpPr>
+                      <a:spPr>
+                        <a:xfrm>
+                          <a:off x="7236296" y="2420888"/>
+                          <a:ext cx="360040" cy="432048"/>
+                        </a:xfrm>
+                        <a:prstGeom prst="rect">
+                          <a:avLst/>
+                        </a:prstGeom>
+                        <a:solidFill>
+                          <a:srgbClr val="92D050"/>
+                        </a:solidFill>
+                        <a:ln>
+                          <a:noFill/>
+                        </a:ln>
+                        <a:effectLst>
+                          <a:outerShdw blurRad="50800" dist="38100" dir="5400000" algn="t" rotWithShape="0">
+                            <a:prstClr val="black">
+                              <a:alpha val="40000"/>
+                            </a:prstClr>
+                          </a:outerShdw>
+                        </a:effectLst>
+                        <a:scene3d>
+                          <a:camera prst="orthographicFront">
+                            <a:rot lat="0" lon="0" rev="0"/>
+                          </a:camera>
+                          <a:lightRig rig="contrasting" dir="t">
+                            <a:rot lat="0" lon="0" rev="1500000"/>
+                          </a:lightRig>
+                        </a:scene3d>
+                        <a:sp3d prstMaterial="metal">
+                          <a:bevelT w="88900" h="88900"/>
+                        </a:sp3d>
+                      </a:spPr>
+                      <a:txSp>
+                        <a:txBody>
+                          <a:bodyPr rtlCol="0" anchor="ctr"/>
+                          <a:lstStyle>
+                            <a:defPPr>
+                              <a:defRPr lang="es-AR"/>
+                            </a:defPPr>
+                            <a:lvl1pPr marL="0" algn="l" defTabSz="914400" rtl="0" eaLnBrk="1" latinLnBrk="0" hangingPunct="1">
+                              <a:defRPr sz="1800" kern="1200">
+                                <a:solidFill>
+                                  <a:schemeClr val="lt1"/>
+                                </a:solidFill>
+                                <a:latin typeface="+mn-lt"/>
+                                <a:ea typeface="+mn-ea"/>
+                                <a:cs typeface="+mn-cs"/>
+                              </a:defRPr>
+                            </a:lvl1pPr>
+                            <a:lvl2pPr marL="457200" algn="l" defTabSz="914400" rtl="0" eaLnBrk="1" latinLnBrk="0" hangingPunct="1">
+                              <a:defRPr sz="1800" kern="1200">
+                                <a:solidFill>
+                                  <a:schemeClr val="lt1"/>
+                                </a:solidFill>
+                                <a:latin typeface="+mn-lt"/>
+                                <a:ea typeface="+mn-ea"/>
+                                <a:cs typeface="+mn-cs"/>
+                              </a:defRPr>
+                            </a:lvl2pPr>
+                            <a:lvl3pPr marL="914400" algn="l" defTabSz="914400" rtl="0" eaLnBrk="1" latinLnBrk="0" hangingPunct="1">
+                              <a:defRPr sz="1800" kern="1200">
+                                <a:solidFill>
+                                  <a:schemeClr val="lt1"/>
+                                </a:solidFill>
+                                <a:latin typeface="+mn-lt"/>
+                                <a:ea typeface="+mn-ea"/>
+                                <a:cs typeface="+mn-cs"/>
+                              </a:defRPr>
+                            </a:lvl3pPr>
+                            <a:lvl4pPr marL="1371600" algn="l" defTabSz="914400" rtl="0" eaLnBrk="1" latinLnBrk="0" hangingPunct="1">
+                              <a:defRPr sz="1800" kern="1200">
+                                <a:solidFill>
+                                  <a:schemeClr val="lt1"/>
+                                </a:solidFill>
+                                <a:latin typeface="+mn-lt"/>
+                                <a:ea typeface="+mn-ea"/>
+                                <a:cs typeface="+mn-cs"/>
+                              </a:defRPr>
+                            </a:lvl4pPr>
+                            <a:lvl5pPr marL="1828800" algn="l" defTabSz="914400" rtl="0" eaLnBrk="1" latinLnBrk="0" hangingPunct="1">
+                              <a:defRPr sz="1800" kern="1200">
+                                <a:solidFill>
+                                  <a:schemeClr val="lt1"/>
+                                </a:solidFill>
+                                <a:latin typeface="+mn-lt"/>
+                                <a:ea typeface="+mn-ea"/>
+                                <a:cs typeface="+mn-cs"/>
+                              </a:defRPr>
+                            </a:lvl5pPr>
+                            <a:lvl6pPr marL="2286000" algn="l" defTabSz="914400" rtl="0" eaLnBrk="1" latinLnBrk="0" hangingPunct="1">
+                              <a:defRPr sz="1800" kern="1200">
+                                <a:solidFill>
+                                  <a:schemeClr val="lt1"/>
+                                </a:solidFill>
+                                <a:latin typeface="+mn-lt"/>
+                                <a:ea typeface="+mn-ea"/>
+                                <a:cs typeface="+mn-cs"/>
+                              </a:defRPr>
+                            </a:lvl6pPr>
+                            <a:lvl7pPr marL="2743200" algn="l" defTabSz="914400" rtl="0" eaLnBrk="1" latinLnBrk="0" hangingPunct="1">
+                              <a:defRPr sz="1800" kern="1200">
+                                <a:solidFill>
+                                  <a:schemeClr val="lt1"/>
+                                </a:solidFill>
+                                <a:latin typeface="+mn-lt"/>
+                                <a:ea typeface="+mn-ea"/>
+                                <a:cs typeface="+mn-cs"/>
+                              </a:defRPr>
+                            </a:lvl7pPr>
+                            <a:lvl8pPr marL="3200400" algn="l" defTabSz="914400" rtl="0" eaLnBrk="1" latinLnBrk="0" hangingPunct="1">
+                              <a:defRPr sz="1800" kern="1200">
+                                <a:solidFill>
+                                  <a:schemeClr val="lt1"/>
+                                </a:solidFill>
+                                <a:latin typeface="+mn-lt"/>
+                                <a:ea typeface="+mn-ea"/>
+                                <a:cs typeface="+mn-cs"/>
+                              </a:defRPr>
+                            </a:lvl8pPr>
+                            <a:lvl9pPr marL="3657600" algn="l" defTabSz="914400" rtl="0" eaLnBrk="1" latinLnBrk="0" hangingPunct="1">
+                              <a:defRPr sz="1800" kern="1200">
+                                <a:solidFill>
+                                  <a:schemeClr val="lt1"/>
+                                </a:solidFill>
+                                <a:latin typeface="+mn-lt"/>
+                                <a:ea typeface="+mn-ea"/>
+                                <a:cs typeface="+mn-cs"/>
+                              </a:defRPr>
+                            </a:lvl9pPr>
+                          </a:lstStyle>
+                          <a:p>
+                            <a:pPr algn="ctr"/>
+                            <a:r>
+                              <a:rPr lang="es-AR" b="1" dirty="0" smtClean="0"/>
+                              <a:t>2</a:t>
+                            </a:r>
+                            <a:r>
+                              <a:rPr lang="es-AR" b="1" dirty="0" smtClean="0"/>
+                              <a:t>.</a:t>
+                            </a:r>
+                            <a:endParaRPr lang="es-AR" b="1" dirty="0"/>
+                          </a:p>
+                        </a:txBody>
+                        <a:useSpRect/>
+                      </a:txSp>
+                      <a:style>
+                        <a:lnRef idx="2">
+                          <a:schemeClr val="accent1">
+                            <a:shade val="50000"/>
+                          </a:schemeClr>
+                        </a:lnRef>
+                        <a:fillRef idx="1">
+                          <a:schemeClr val="accent1"/>
+                        </a:fillRef>
+                        <a:effectRef idx="0">
+                          <a:schemeClr val="accent1"/>
+                        </a:effectRef>
+                        <a:fontRef idx="minor">
+                          <a:schemeClr val="lt1"/>
+                        </a:fontRef>
+                      </a:style>
+                    </a:sp>
+                    <a:sp>
+                      <a:nvSpPr>
+                        <a:cNvPr id="9" name="8 Rectángulo"/>
+                        <a:cNvSpPr/>
+                      </a:nvSpPr>
+                      <a:spPr>
+                        <a:xfrm>
+                          <a:off x="1187624" y="2420888"/>
+                          <a:ext cx="360040" cy="432048"/>
+                        </a:xfrm>
+                        <a:prstGeom prst="rect">
+                          <a:avLst/>
+                        </a:prstGeom>
+                        <a:solidFill>
+                          <a:srgbClr val="92D050"/>
+                        </a:solidFill>
+                        <a:ln>
+                          <a:noFill/>
+                        </a:ln>
+                        <a:effectLst>
+                          <a:outerShdw blurRad="50800" dist="38100" dir="5400000" algn="t" rotWithShape="0">
+                            <a:prstClr val="black">
+                              <a:alpha val="40000"/>
+                            </a:prstClr>
+                          </a:outerShdw>
+                        </a:effectLst>
+                        <a:scene3d>
+                          <a:camera prst="orthographicFront">
+                            <a:rot lat="0" lon="0" rev="0"/>
+                          </a:camera>
+                          <a:lightRig rig="contrasting" dir="t">
+                            <a:rot lat="0" lon="0" rev="1500000"/>
+                          </a:lightRig>
+                        </a:scene3d>
+                        <a:sp3d prstMaterial="metal">
+                          <a:bevelT w="88900" h="88900"/>
+                        </a:sp3d>
+                      </a:spPr>
+                      <a:txSp>
+                        <a:txBody>
+                          <a:bodyPr rtlCol="0" anchor="ctr"/>
+                          <a:lstStyle>
+                            <a:defPPr>
+                              <a:defRPr lang="es-AR"/>
+                            </a:defPPr>
+                            <a:lvl1pPr marL="0" algn="l" defTabSz="914400" rtl="0" eaLnBrk="1" latinLnBrk="0" hangingPunct="1">
+                              <a:defRPr sz="1800" kern="1200">
+                                <a:solidFill>
+                                  <a:schemeClr val="lt1"/>
+                                </a:solidFill>
+                                <a:latin typeface="+mn-lt"/>
+                                <a:ea typeface="+mn-ea"/>
+                                <a:cs typeface="+mn-cs"/>
+                              </a:defRPr>
+                            </a:lvl1pPr>
+                            <a:lvl2pPr marL="457200" algn="l" defTabSz="914400" rtl="0" eaLnBrk="1" latinLnBrk="0" hangingPunct="1">
+                              <a:defRPr sz="1800" kern="1200">
+                                <a:solidFill>
+                                  <a:schemeClr val="lt1"/>
+                                </a:solidFill>
+                                <a:latin typeface="+mn-lt"/>
+                                <a:ea typeface="+mn-ea"/>
+                                <a:cs typeface="+mn-cs"/>
+                              </a:defRPr>
+                            </a:lvl2pPr>
+                            <a:lvl3pPr marL="914400" algn="l" defTabSz="914400" rtl="0" eaLnBrk="1" latinLnBrk="0" hangingPunct="1">
+                              <a:defRPr sz="1800" kern="1200">
+                                <a:solidFill>
+                                  <a:schemeClr val="lt1"/>
+                                </a:solidFill>
+                                <a:latin typeface="+mn-lt"/>
+                                <a:ea typeface="+mn-ea"/>
+                                <a:cs typeface="+mn-cs"/>
+                              </a:defRPr>
+                            </a:lvl3pPr>
+                            <a:lvl4pPr marL="1371600" algn="l" defTabSz="914400" rtl="0" eaLnBrk="1" latinLnBrk="0" hangingPunct="1">
+                              <a:defRPr sz="1800" kern="1200">
+                                <a:solidFill>
+                                  <a:schemeClr val="lt1"/>
+                                </a:solidFill>
+                                <a:latin typeface="+mn-lt"/>
+                                <a:ea typeface="+mn-ea"/>
+                                <a:cs typeface="+mn-cs"/>
+                              </a:defRPr>
+                            </a:lvl4pPr>
+                            <a:lvl5pPr marL="1828800" algn="l" defTabSz="914400" rtl="0" eaLnBrk="1" latinLnBrk="0" hangingPunct="1">
+                              <a:defRPr sz="1800" kern="1200">
+                                <a:solidFill>
+                                  <a:schemeClr val="lt1"/>
+                                </a:solidFill>
+                                <a:latin typeface="+mn-lt"/>
+                                <a:ea typeface="+mn-ea"/>
+                                <a:cs typeface="+mn-cs"/>
+                              </a:defRPr>
+                            </a:lvl5pPr>
+                            <a:lvl6pPr marL="2286000" algn="l" defTabSz="914400" rtl="0" eaLnBrk="1" latinLnBrk="0" hangingPunct="1">
+                              <a:defRPr sz="1800" kern="1200">
+                                <a:solidFill>
+                                  <a:schemeClr val="lt1"/>
+                                </a:solidFill>
+                                <a:latin typeface="+mn-lt"/>
+                                <a:ea typeface="+mn-ea"/>
+                                <a:cs typeface="+mn-cs"/>
+                              </a:defRPr>
+                            </a:lvl6pPr>
+                            <a:lvl7pPr marL="2743200" algn="l" defTabSz="914400" rtl="0" eaLnBrk="1" latinLnBrk="0" hangingPunct="1">
+                              <a:defRPr sz="1800" kern="1200">
+                                <a:solidFill>
+                                  <a:schemeClr val="lt1"/>
+                                </a:solidFill>
+                                <a:latin typeface="+mn-lt"/>
+                                <a:ea typeface="+mn-ea"/>
+                                <a:cs typeface="+mn-cs"/>
+                              </a:defRPr>
+                            </a:lvl7pPr>
+                            <a:lvl8pPr marL="3200400" algn="l" defTabSz="914400" rtl="0" eaLnBrk="1" latinLnBrk="0" hangingPunct="1">
+                              <a:defRPr sz="1800" kern="1200">
+                                <a:solidFill>
+                                  <a:schemeClr val="lt1"/>
+                                </a:solidFill>
+                                <a:latin typeface="+mn-lt"/>
+                                <a:ea typeface="+mn-ea"/>
+                                <a:cs typeface="+mn-cs"/>
+                              </a:defRPr>
+                            </a:lvl8pPr>
+                            <a:lvl9pPr marL="3657600" algn="l" defTabSz="914400" rtl="0" eaLnBrk="1" latinLnBrk="0" hangingPunct="1">
+                              <a:defRPr sz="1800" kern="1200">
+                                <a:solidFill>
+                                  <a:schemeClr val="lt1"/>
+                                </a:solidFill>
+                                <a:latin typeface="+mn-lt"/>
+                                <a:ea typeface="+mn-ea"/>
+                                <a:cs typeface="+mn-cs"/>
+                              </a:defRPr>
+                            </a:lvl9pPr>
+                          </a:lstStyle>
+                          <a:p>
+                            <a:pPr algn="ctr"/>
+                            <a:r>
+                              <a:rPr lang="es-AR" b="1" dirty="0" smtClean="0"/>
+                              <a:t>1.</a:t>
+                            </a:r>
+                            <a:endParaRPr lang="es-AR" b="1" dirty="0"/>
+                          </a:p>
+                        </a:txBody>
+                        <a:useSpRect/>
+                      </a:txSp>
+                      <a:style>
+                        <a:lnRef idx="2">
+                          <a:schemeClr val="accent1">
+                            <a:shade val="50000"/>
+                          </a:schemeClr>
+                        </a:lnRef>
+                        <a:fillRef idx="1">
+                          <a:schemeClr val="accent1"/>
+                        </a:fillRef>
+                        <a:effectRef idx="0">
+                          <a:schemeClr val="accent1"/>
+                        </a:effectRef>
+                        <a:fontRef idx="minor">
+                          <a:schemeClr val="lt1"/>
+                        </a:fontRef>
+                      </a:style>
+                    </a:sp>
+                  </a:grpSp>
+                </lc:lockedCanvas>
               </a:graphicData>
             </a:graphic>
-          </wp:anchor>
+          </wp:inline>
         </w:drawing>
       </w:r>
+    </w:p>
+    <w:p>
+      <w:pPr>
+        <w:pStyle w:val="Prrafodelista"/>
+        <w:rPr>
+          <w:lang w:val="es-ES" w:bidi="en-US"/>
+        </w:rPr>
+      </w:pPr>
+    </w:p>
+    <w:p>
+      <w:pPr>
+        <w:pStyle w:val="Prrafodelista"/>
+        <w:rPr>
+          <w:lang w:val="es-ES" w:bidi="en-US"/>
+        </w:rPr>
+      </w:pPr>
     </w:p>
     <w:p>
       <w:pPr>
@@ -9549,44 +15103,1307 @@
           <w:lang w:eastAsia="es-AR"/>
         </w:rPr>
         <w:drawing>
-          <wp:anchor distT="0" distB="0" distL="114300" distR="114300" simplePos="0" relativeHeight="251684864" behindDoc="0" locked="0" layoutInCell="1" allowOverlap="1">
+          <wp:inline distT="0" distB="0" distL="0" distR="0">
+            <wp:extent cx="5612130" cy="4229735"/>
+            <wp:effectExtent l="19050" t="0" r="7620" b="0"/>
+            <wp:docPr id="31" name="Objeto 10"/>
+            <wp:cNvGraphicFramePr/>
+            <a:graphic xmlns:a="http://schemas.openxmlformats.org/drawingml/2006/main">
+              <a:graphicData uri="http://schemas.openxmlformats.org/drawingml/2006/lockedCanvas">
+                <lc:lockedCanvas xmlns:lc="http://schemas.openxmlformats.org/drawingml/2006/lockedCanvas">
+                  <a:nvGrpSpPr>
+                    <a:cNvPr id="0" name=""/>
+                    <a:cNvGrpSpPr/>
+                  </a:nvGrpSpPr>
+                  <a:grpSpPr>
+                    <a:xfrm>
+                      <a:off x="0" y="0"/>
+                      <a:ext cx="6623248" cy="4991786"/>
+                      <a:chOff x="539552" y="389839"/>
+                      <a:chExt cx="6623248" cy="4991786"/>
+                    </a:xfrm>
+                  </a:grpSpPr>
+                  <a:grpSp>
+                    <a:nvGrpSpPr>
+                      <a:cNvPr id="16" name="15 Grupo"/>
+                      <a:cNvGrpSpPr/>
+                    </a:nvGrpSpPr>
+                    <a:grpSpPr>
+                      <a:xfrm>
+                        <a:off x="539552" y="389839"/>
+                        <a:ext cx="6623248" cy="4991786"/>
+                        <a:chOff x="539552" y="389839"/>
+                        <a:chExt cx="6623248" cy="4991786"/>
+                      </a:xfrm>
+                    </a:grpSpPr>
+                    <a:pic>
+                      <a:nvPicPr>
+                        <a:cNvPr id="9218" name="Picture 2"/>
+                        <a:cNvPicPr>
+                          <a:picLocks noChangeAspect="1" noChangeArrowheads="1"/>
+                        </a:cNvPicPr>
+                      </a:nvPicPr>
+                      <a:blipFill>
+                        <a:blip r:embed="rId29"/>
+                        <a:srcRect/>
+                        <a:stretch>
+                          <a:fillRect/>
+                        </a:stretch>
+                      </a:blipFill>
+                      <a:spPr bwMode="auto">
+                        <a:xfrm>
+                          <a:off x="539552" y="389839"/>
+                          <a:ext cx="6623248" cy="4991786"/>
+                        </a:xfrm>
+                        <a:prstGeom prst="rect">
+                          <a:avLst/>
+                        </a:prstGeom>
+                        <a:noFill/>
+                        <a:ln w="9525">
+                          <a:noFill/>
+                          <a:miter lim="800000"/>
+                          <a:headEnd/>
+                          <a:tailEnd/>
+                        </a:ln>
+                      </a:spPr>
+                    </a:pic>
+                    <a:sp>
+                      <a:nvSpPr>
+                        <a:cNvPr id="15" name="14 Rectángulo"/>
+                        <a:cNvSpPr/>
+                      </a:nvSpPr>
+                      <a:spPr>
+                        <a:xfrm>
+                          <a:off x="2771800" y="3068960"/>
+                          <a:ext cx="360040" cy="432048"/>
+                        </a:xfrm>
+                        <a:prstGeom prst="rect">
+                          <a:avLst/>
+                        </a:prstGeom>
+                        <a:solidFill>
+                          <a:srgbClr val="92D050"/>
+                        </a:solidFill>
+                        <a:ln>
+                          <a:noFill/>
+                        </a:ln>
+                        <a:effectLst>
+                          <a:outerShdw blurRad="50800" dist="38100" dir="5400000" algn="t" rotWithShape="0">
+                            <a:prstClr val="black">
+                              <a:alpha val="40000"/>
+                            </a:prstClr>
+                          </a:outerShdw>
+                        </a:effectLst>
+                        <a:scene3d>
+                          <a:camera prst="orthographicFront">
+                            <a:rot lat="0" lon="0" rev="0"/>
+                          </a:camera>
+                          <a:lightRig rig="contrasting" dir="t">
+                            <a:rot lat="0" lon="0" rev="1500000"/>
+                          </a:lightRig>
+                        </a:scene3d>
+                        <a:sp3d prstMaterial="metal">
+                          <a:bevelT w="88900" h="88900"/>
+                        </a:sp3d>
+                      </a:spPr>
+                      <a:txSp>
+                        <a:txBody>
+                          <a:bodyPr rtlCol="0" anchor="ctr"/>
+                          <a:lstStyle>
+                            <a:defPPr>
+                              <a:defRPr lang="es-AR"/>
+                            </a:defPPr>
+                            <a:lvl1pPr marL="0" algn="l" defTabSz="914400" rtl="0" eaLnBrk="1" latinLnBrk="0" hangingPunct="1">
+                              <a:defRPr sz="1800" kern="1200">
+                                <a:solidFill>
+                                  <a:schemeClr val="lt1"/>
+                                </a:solidFill>
+                                <a:latin typeface="+mn-lt"/>
+                                <a:ea typeface="+mn-ea"/>
+                                <a:cs typeface="+mn-cs"/>
+                              </a:defRPr>
+                            </a:lvl1pPr>
+                            <a:lvl2pPr marL="457200" algn="l" defTabSz="914400" rtl="0" eaLnBrk="1" latinLnBrk="0" hangingPunct="1">
+                              <a:defRPr sz="1800" kern="1200">
+                                <a:solidFill>
+                                  <a:schemeClr val="lt1"/>
+                                </a:solidFill>
+                                <a:latin typeface="+mn-lt"/>
+                                <a:ea typeface="+mn-ea"/>
+                                <a:cs typeface="+mn-cs"/>
+                              </a:defRPr>
+                            </a:lvl2pPr>
+                            <a:lvl3pPr marL="914400" algn="l" defTabSz="914400" rtl="0" eaLnBrk="1" latinLnBrk="0" hangingPunct="1">
+                              <a:defRPr sz="1800" kern="1200">
+                                <a:solidFill>
+                                  <a:schemeClr val="lt1"/>
+                                </a:solidFill>
+                                <a:latin typeface="+mn-lt"/>
+                                <a:ea typeface="+mn-ea"/>
+                                <a:cs typeface="+mn-cs"/>
+                              </a:defRPr>
+                            </a:lvl3pPr>
+                            <a:lvl4pPr marL="1371600" algn="l" defTabSz="914400" rtl="0" eaLnBrk="1" latinLnBrk="0" hangingPunct="1">
+                              <a:defRPr sz="1800" kern="1200">
+                                <a:solidFill>
+                                  <a:schemeClr val="lt1"/>
+                                </a:solidFill>
+                                <a:latin typeface="+mn-lt"/>
+                                <a:ea typeface="+mn-ea"/>
+                                <a:cs typeface="+mn-cs"/>
+                              </a:defRPr>
+                            </a:lvl4pPr>
+                            <a:lvl5pPr marL="1828800" algn="l" defTabSz="914400" rtl="0" eaLnBrk="1" latinLnBrk="0" hangingPunct="1">
+                              <a:defRPr sz="1800" kern="1200">
+                                <a:solidFill>
+                                  <a:schemeClr val="lt1"/>
+                                </a:solidFill>
+                                <a:latin typeface="+mn-lt"/>
+                                <a:ea typeface="+mn-ea"/>
+                                <a:cs typeface="+mn-cs"/>
+                              </a:defRPr>
+                            </a:lvl5pPr>
+                            <a:lvl6pPr marL="2286000" algn="l" defTabSz="914400" rtl="0" eaLnBrk="1" latinLnBrk="0" hangingPunct="1">
+                              <a:defRPr sz="1800" kern="1200">
+                                <a:solidFill>
+                                  <a:schemeClr val="lt1"/>
+                                </a:solidFill>
+                                <a:latin typeface="+mn-lt"/>
+                                <a:ea typeface="+mn-ea"/>
+                                <a:cs typeface="+mn-cs"/>
+                              </a:defRPr>
+                            </a:lvl6pPr>
+                            <a:lvl7pPr marL="2743200" algn="l" defTabSz="914400" rtl="0" eaLnBrk="1" latinLnBrk="0" hangingPunct="1">
+                              <a:defRPr sz="1800" kern="1200">
+                                <a:solidFill>
+                                  <a:schemeClr val="lt1"/>
+                                </a:solidFill>
+                                <a:latin typeface="+mn-lt"/>
+                                <a:ea typeface="+mn-ea"/>
+                                <a:cs typeface="+mn-cs"/>
+                              </a:defRPr>
+                            </a:lvl7pPr>
+                            <a:lvl8pPr marL="3200400" algn="l" defTabSz="914400" rtl="0" eaLnBrk="1" latinLnBrk="0" hangingPunct="1">
+                              <a:defRPr sz="1800" kern="1200">
+                                <a:solidFill>
+                                  <a:schemeClr val="lt1"/>
+                                </a:solidFill>
+                                <a:latin typeface="+mn-lt"/>
+                                <a:ea typeface="+mn-ea"/>
+                                <a:cs typeface="+mn-cs"/>
+                              </a:defRPr>
+                            </a:lvl8pPr>
+                            <a:lvl9pPr marL="3657600" algn="l" defTabSz="914400" rtl="0" eaLnBrk="1" latinLnBrk="0" hangingPunct="1">
+                              <a:defRPr sz="1800" kern="1200">
+                                <a:solidFill>
+                                  <a:schemeClr val="lt1"/>
+                                </a:solidFill>
+                                <a:latin typeface="+mn-lt"/>
+                                <a:ea typeface="+mn-ea"/>
+                                <a:cs typeface="+mn-cs"/>
+                              </a:defRPr>
+                            </a:lvl9pPr>
+                          </a:lstStyle>
+                          <a:p>
+                            <a:pPr algn="ctr"/>
+                            <a:r>
+                              <a:rPr lang="es-AR" b="1" dirty="0" smtClean="0"/>
+                              <a:t>1.</a:t>
+                            </a:r>
+                            <a:endParaRPr lang="es-AR" b="1" dirty="0"/>
+                          </a:p>
+                        </a:txBody>
+                        <a:useSpRect/>
+                      </a:txSp>
+                      <a:style>
+                        <a:lnRef idx="2">
+                          <a:schemeClr val="accent1">
+                            <a:shade val="50000"/>
+                          </a:schemeClr>
+                        </a:lnRef>
+                        <a:fillRef idx="1">
+                          <a:schemeClr val="accent1"/>
+                        </a:fillRef>
+                        <a:effectRef idx="0">
+                          <a:schemeClr val="accent1"/>
+                        </a:effectRef>
+                        <a:fontRef idx="minor">
+                          <a:schemeClr val="lt1"/>
+                        </a:fontRef>
+                      </a:style>
+                    </a:sp>
+                    <a:sp>
+                      <a:nvSpPr>
+                        <a:cNvPr id="13" name="12 Rectángulo redondeado"/>
+                        <a:cNvSpPr/>
+                      </a:nvSpPr>
+                      <a:spPr>
+                        <a:xfrm>
+                          <a:off x="3275856" y="3068960"/>
+                          <a:ext cx="1152128" cy="432048"/>
+                        </a:xfrm>
+                        <a:prstGeom prst="roundRect">
+                          <a:avLst/>
+                        </a:prstGeom>
+                        <a:noFill/>
+                        <a:ln w="50800">
+                          <a:solidFill>
+                            <a:srgbClr val="92D050"/>
+                          </a:solidFill>
+                        </a:ln>
+                      </a:spPr>
+                      <a:txSp>
+                        <a:txBody>
+                          <a:bodyPr rtlCol="0" anchor="ctr"/>
+                          <a:lstStyle>
+                            <a:defPPr>
+                              <a:defRPr lang="es-AR"/>
+                            </a:defPPr>
+                            <a:lvl1pPr marL="0" algn="l" defTabSz="914400" rtl="0" eaLnBrk="1" latinLnBrk="0" hangingPunct="1">
+                              <a:defRPr sz="1800" kern="1200">
+                                <a:solidFill>
+                                  <a:schemeClr val="lt1"/>
+                                </a:solidFill>
+                                <a:latin typeface="+mn-lt"/>
+                                <a:ea typeface="+mn-ea"/>
+                                <a:cs typeface="+mn-cs"/>
+                              </a:defRPr>
+                            </a:lvl1pPr>
+                            <a:lvl2pPr marL="457200" algn="l" defTabSz="914400" rtl="0" eaLnBrk="1" latinLnBrk="0" hangingPunct="1">
+                              <a:defRPr sz="1800" kern="1200">
+                                <a:solidFill>
+                                  <a:schemeClr val="lt1"/>
+                                </a:solidFill>
+                                <a:latin typeface="+mn-lt"/>
+                                <a:ea typeface="+mn-ea"/>
+                                <a:cs typeface="+mn-cs"/>
+                              </a:defRPr>
+                            </a:lvl2pPr>
+                            <a:lvl3pPr marL="914400" algn="l" defTabSz="914400" rtl="0" eaLnBrk="1" latinLnBrk="0" hangingPunct="1">
+                              <a:defRPr sz="1800" kern="1200">
+                                <a:solidFill>
+                                  <a:schemeClr val="lt1"/>
+                                </a:solidFill>
+                                <a:latin typeface="+mn-lt"/>
+                                <a:ea typeface="+mn-ea"/>
+                                <a:cs typeface="+mn-cs"/>
+                              </a:defRPr>
+                            </a:lvl3pPr>
+                            <a:lvl4pPr marL="1371600" algn="l" defTabSz="914400" rtl="0" eaLnBrk="1" latinLnBrk="0" hangingPunct="1">
+                              <a:defRPr sz="1800" kern="1200">
+                                <a:solidFill>
+                                  <a:schemeClr val="lt1"/>
+                                </a:solidFill>
+                                <a:latin typeface="+mn-lt"/>
+                                <a:ea typeface="+mn-ea"/>
+                                <a:cs typeface="+mn-cs"/>
+                              </a:defRPr>
+                            </a:lvl4pPr>
+                            <a:lvl5pPr marL="1828800" algn="l" defTabSz="914400" rtl="0" eaLnBrk="1" latinLnBrk="0" hangingPunct="1">
+                              <a:defRPr sz="1800" kern="1200">
+                                <a:solidFill>
+                                  <a:schemeClr val="lt1"/>
+                                </a:solidFill>
+                                <a:latin typeface="+mn-lt"/>
+                                <a:ea typeface="+mn-ea"/>
+                                <a:cs typeface="+mn-cs"/>
+                              </a:defRPr>
+                            </a:lvl5pPr>
+                            <a:lvl6pPr marL="2286000" algn="l" defTabSz="914400" rtl="0" eaLnBrk="1" latinLnBrk="0" hangingPunct="1">
+                              <a:defRPr sz="1800" kern="1200">
+                                <a:solidFill>
+                                  <a:schemeClr val="lt1"/>
+                                </a:solidFill>
+                                <a:latin typeface="+mn-lt"/>
+                                <a:ea typeface="+mn-ea"/>
+                                <a:cs typeface="+mn-cs"/>
+                              </a:defRPr>
+                            </a:lvl6pPr>
+                            <a:lvl7pPr marL="2743200" algn="l" defTabSz="914400" rtl="0" eaLnBrk="1" latinLnBrk="0" hangingPunct="1">
+                              <a:defRPr sz="1800" kern="1200">
+                                <a:solidFill>
+                                  <a:schemeClr val="lt1"/>
+                                </a:solidFill>
+                                <a:latin typeface="+mn-lt"/>
+                                <a:ea typeface="+mn-ea"/>
+                                <a:cs typeface="+mn-cs"/>
+                              </a:defRPr>
+                            </a:lvl7pPr>
+                            <a:lvl8pPr marL="3200400" algn="l" defTabSz="914400" rtl="0" eaLnBrk="1" latinLnBrk="0" hangingPunct="1">
+                              <a:defRPr sz="1800" kern="1200">
+                                <a:solidFill>
+                                  <a:schemeClr val="lt1"/>
+                                </a:solidFill>
+                                <a:latin typeface="+mn-lt"/>
+                                <a:ea typeface="+mn-ea"/>
+                                <a:cs typeface="+mn-cs"/>
+                              </a:defRPr>
+                            </a:lvl8pPr>
+                            <a:lvl9pPr marL="3657600" algn="l" defTabSz="914400" rtl="0" eaLnBrk="1" latinLnBrk="0" hangingPunct="1">
+                              <a:defRPr sz="1800" kern="1200">
+                                <a:solidFill>
+                                  <a:schemeClr val="lt1"/>
+                                </a:solidFill>
+                                <a:latin typeface="+mn-lt"/>
+                                <a:ea typeface="+mn-ea"/>
+                                <a:cs typeface="+mn-cs"/>
+                              </a:defRPr>
+                            </a:lvl9pPr>
+                          </a:lstStyle>
+                          <a:p>
+                            <a:pPr algn="ctr"/>
+                            <a:endParaRPr lang="es-AR"/>
+                          </a:p>
+                        </a:txBody>
+                        <a:useSpRect/>
+                      </a:txSp>
+                      <a:style>
+                        <a:lnRef idx="2">
+                          <a:schemeClr val="accent1">
+                            <a:shade val="50000"/>
+                          </a:schemeClr>
+                        </a:lnRef>
+                        <a:fillRef idx="1">
+                          <a:schemeClr val="accent1"/>
+                        </a:fillRef>
+                        <a:effectRef idx="0">
+                          <a:schemeClr val="accent1"/>
+                        </a:effectRef>
+                        <a:fontRef idx="minor">
+                          <a:schemeClr val="lt1"/>
+                        </a:fontRef>
+                      </a:style>
+                    </a:sp>
+                  </a:grpSp>
+                </lc:lockedCanvas>
+              </a:graphicData>
+            </a:graphic>
+          </wp:inline>
+        </w:drawing>
+      </w:r>
+    </w:p>
+    <w:p>
+      <w:pPr>
+        <w:jc w:val="left"/>
+        <w:rPr>
+          <w:lang w:val="es-ES" w:bidi="en-US"/>
+        </w:rPr>
+      </w:pPr>
+      <w:r>
+        <w:rPr>
+          <w:lang w:val="es-ES" w:bidi="en-US"/>
+        </w:rPr>
+        <w:br w:type="page"/>
+      </w:r>
+    </w:p>
+    <w:p>
+      <w:pPr>
+        <w:pStyle w:val="Ttulo2"/>
+      </w:pPr>
+      <w:r>
+        <w:lastRenderedPageBreak/>
+        <w:t>Ventas</w:t>
+      </w:r>
+    </w:p>
+    <w:p>
+      <w:pPr>
+        <w:rPr>
+          <w:lang w:val="en-US" w:bidi="en-US"/>
+        </w:rPr>
+      </w:pPr>
+    </w:p>
+    <w:p>
+      <w:pPr>
+        <w:rPr>
+          <w:lang w:bidi="en-US"/>
+        </w:rPr>
+      </w:pPr>
+      <w:r>
+        <w:rPr>
+          <w:lang w:bidi="en-US"/>
+        </w:rPr>
+        <w:t xml:space="preserve">En la pestaña </w:t>
+      </w:r>
+      <w:r>
+        <w:rPr>
+          <w:b/>
+          <w:lang w:bidi="en-US"/>
+        </w:rPr>
+        <w:t xml:space="preserve">Ventas </w:t>
+      </w:r>
+      <w:r>
+        <w:rPr>
+          <w:lang w:bidi="en-US"/>
+        </w:rPr>
+        <w:t>se encuentran las funcionalidades</w:t>
+      </w:r>
+      <w:r>
+        <w:rPr>
+          <w:lang w:bidi="en-US"/>
+        </w:rPr>
+        <w:t xml:space="preserve"> relacionadas a la gestión de cotización, confirmación y entrega de pedidos, como así también la administración de clientes.</w:t>
+      </w:r>
+    </w:p>
+    <w:p>
+      <w:pPr>
+        <w:rPr>
+          <w:lang w:bidi="en-US"/>
+        </w:rPr>
+      </w:pPr>
+    </w:p>
+    <w:p>
+      <w:pPr>
+        <w:pStyle w:val="Ttulo3"/>
+      </w:pPr>
+      <w:r>
+        <w:t>Administrar Clientes</w:t>
+      </w:r>
+    </w:p>
+    <w:p>
+      <w:pPr>
+        <w:rPr>
+          <w:lang w:val="en-US" w:bidi="en-US"/>
+        </w:rPr>
+      </w:pPr>
+    </w:p>
+    <w:p>
+      <w:pPr>
+        <w:rPr>
+          <w:lang w:bidi="en-US"/>
+        </w:rPr>
+      </w:pPr>
+      <w:r>
+        <w:rPr>
+          <w:lang w:bidi="en-US"/>
+        </w:rPr>
+        <w:drawing>
+          <wp:inline distT="0" distB="0" distL="0" distR="0">
+            <wp:extent cx="5791200" cy="3790950"/>
+            <wp:effectExtent l="19050" t="0" r="0" b="0"/>
+            <wp:docPr id="34" name="Objeto 12"/>
+            <wp:cNvGraphicFramePr/>
+            <a:graphic xmlns:a="http://schemas.openxmlformats.org/drawingml/2006/main">
+              <a:graphicData uri="http://schemas.openxmlformats.org/drawingml/2006/lockedCanvas">
+                <lc:lockedCanvas xmlns:lc="http://schemas.openxmlformats.org/drawingml/2006/lockedCanvas">
+                  <a:nvGrpSpPr>
+                    <a:cNvPr id="0" name=""/>
+                    <a:cNvGrpSpPr/>
+                  </a:nvGrpSpPr>
+                  <a:grpSpPr>
+                    <a:xfrm>
+                      <a:off x="0" y="0"/>
+                      <a:ext cx="8640960" cy="5633020"/>
+                      <a:chOff x="323528" y="188640"/>
+                      <a:chExt cx="8640960" cy="5633020"/>
+                    </a:xfrm>
+                  </a:grpSpPr>
+                  <a:pic>
+                    <a:nvPicPr>
+                      <a:cNvPr id="1026" name="Picture 2" descr="L:\UTN\5to Año\Proyecto Final\Metalurgica\03_iteraciones\6ta_iteracion\Manuales\Manual de Usuario\Interfaces\RegistrarCliente\RegistrarCliente1.png"/>
+                      <a:cNvPicPr>
+                        <a:picLocks noChangeAspect="1" noChangeArrowheads="1"/>
+                      </a:cNvPicPr>
+                    </a:nvPicPr>
+                    <a:blipFill>
+                      <a:blip r:embed="rId30"/>
+                      <a:srcRect/>
+                      <a:stretch>
+                        <a:fillRect/>
+                      </a:stretch>
+                    </a:blipFill>
+                    <a:spPr bwMode="auto">
+                      <a:xfrm>
+                        <a:off x="323528" y="188640"/>
+                        <a:ext cx="8640960" cy="5633020"/>
+                      </a:xfrm>
+                      <a:prstGeom prst="rect">
+                        <a:avLst/>
+                      </a:prstGeom>
+                      <a:noFill/>
+                    </a:spPr>
+                  </a:pic>
+                  <a:sp>
+                    <a:nvSpPr>
+                      <a:cNvPr id="8" name="6 Rectángulo redondeado"/>
+                      <a:cNvSpPr/>
+                    </a:nvSpPr>
+                    <a:spPr>
+                      <a:xfrm>
+                        <a:off x="467544" y="5301208"/>
+                        <a:ext cx="504056" cy="360040"/>
+                      </a:xfrm>
+                      <a:prstGeom prst="roundRect">
+                        <a:avLst/>
+                      </a:prstGeom>
+                      <a:noFill/>
+                      <a:ln w="50800">
+                        <a:solidFill>
+                          <a:srgbClr val="92D050"/>
+                        </a:solidFill>
+                      </a:ln>
+                    </a:spPr>
+                    <a:txSp>
+                      <a:txBody>
+                        <a:bodyPr rtlCol="0" anchor="ctr"/>
+                        <a:lstStyle>
+                          <a:defPPr>
+                            <a:defRPr lang="es-AR"/>
+                          </a:defPPr>
+                          <a:lvl1pPr marL="0" algn="l" defTabSz="914400" rtl="0" eaLnBrk="1" latinLnBrk="0" hangingPunct="1">
+                            <a:defRPr sz="1800" kern="1200">
+                              <a:solidFill>
+                                <a:schemeClr val="lt1"/>
+                              </a:solidFill>
+                              <a:latin typeface="+mn-lt"/>
+                              <a:ea typeface="+mn-ea"/>
+                              <a:cs typeface="+mn-cs"/>
+                            </a:defRPr>
+                          </a:lvl1pPr>
+                          <a:lvl2pPr marL="457200" algn="l" defTabSz="914400" rtl="0" eaLnBrk="1" latinLnBrk="0" hangingPunct="1">
+                            <a:defRPr sz="1800" kern="1200">
+                              <a:solidFill>
+                                <a:schemeClr val="lt1"/>
+                              </a:solidFill>
+                              <a:latin typeface="+mn-lt"/>
+                              <a:ea typeface="+mn-ea"/>
+                              <a:cs typeface="+mn-cs"/>
+                            </a:defRPr>
+                          </a:lvl2pPr>
+                          <a:lvl3pPr marL="914400" algn="l" defTabSz="914400" rtl="0" eaLnBrk="1" latinLnBrk="0" hangingPunct="1">
+                            <a:defRPr sz="1800" kern="1200">
+                              <a:solidFill>
+                                <a:schemeClr val="lt1"/>
+                              </a:solidFill>
+                              <a:latin typeface="+mn-lt"/>
+                              <a:ea typeface="+mn-ea"/>
+                              <a:cs typeface="+mn-cs"/>
+                            </a:defRPr>
+                          </a:lvl3pPr>
+                          <a:lvl4pPr marL="1371600" algn="l" defTabSz="914400" rtl="0" eaLnBrk="1" latinLnBrk="0" hangingPunct="1">
+                            <a:defRPr sz="1800" kern="1200">
+                              <a:solidFill>
+                                <a:schemeClr val="lt1"/>
+                              </a:solidFill>
+                              <a:latin typeface="+mn-lt"/>
+                              <a:ea typeface="+mn-ea"/>
+                              <a:cs typeface="+mn-cs"/>
+                            </a:defRPr>
+                          </a:lvl4pPr>
+                          <a:lvl5pPr marL="1828800" algn="l" defTabSz="914400" rtl="0" eaLnBrk="1" latinLnBrk="0" hangingPunct="1">
+                            <a:defRPr sz="1800" kern="1200">
+                              <a:solidFill>
+                                <a:schemeClr val="lt1"/>
+                              </a:solidFill>
+                              <a:latin typeface="+mn-lt"/>
+                              <a:ea typeface="+mn-ea"/>
+                              <a:cs typeface="+mn-cs"/>
+                            </a:defRPr>
+                          </a:lvl5pPr>
+                          <a:lvl6pPr marL="2286000" algn="l" defTabSz="914400" rtl="0" eaLnBrk="1" latinLnBrk="0" hangingPunct="1">
+                            <a:defRPr sz="1800" kern="1200">
+                              <a:solidFill>
+                                <a:schemeClr val="lt1"/>
+                              </a:solidFill>
+                              <a:latin typeface="+mn-lt"/>
+                              <a:ea typeface="+mn-ea"/>
+                              <a:cs typeface="+mn-cs"/>
+                            </a:defRPr>
+                          </a:lvl6pPr>
+                          <a:lvl7pPr marL="2743200" algn="l" defTabSz="914400" rtl="0" eaLnBrk="1" latinLnBrk="0" hangingPunct="1">
+                            <a:defRPr sz="1800" kern="1200">
+                              <a:solidFill>
+                                <a:schemeClr val="lt1"/>
+                              </a:solidFill>
+                              <a:latin typeface="+mn-lt"/>
+                              <a:ea typeface="+mn-ea"/>
+                              <a:cs typeface="+mn-cs"/>
+                            </a:defRPr>
+                          </a:lvl7pPr>
+                          <a:lvl8pPr marL="3200400" algn="l" defTabSz="914400" rtl="0" eaLnBrk="1" latinLnBrk="0" hangingPunct="1">
+                            <a:defRPr sz="1800" kern="1200">
+                              <a:solidFill>
+                                <a:schemeClr val="lt1"/>
+                              </a:solidFill>
+                              <a:latin typeface="+mn-lt"/>
+                              <a:ea typeface="+mn-ea"/>
+                              <a:cs typeface="+mn-cs"/>
+                            </a:defRPr>
+                          </a:lvl8pPr>
+                          <a:lvl9pPr marL="3657600" algn="l" defTabSz="914400" rtl="0" eaLnBrk="1" latinLnBrk="0" hangingPunct="1">
+                            <a:defRPr sz="1800" kern="1200">
+                              <a:solidFill>
+                                <a:schemeClr val="lt1"/>
+                              </a:solidFill>
+                              <a:latin typeface="+mn-lt"/>
+                              <a:ea typeface="+mn-ea"/>
+                              <a:cs typeface="+mn-cs"/>
+                            </a:defRPr>
+                          </a:lvl9pPr>
+                        </a:lstStyle>
+                        <a:p>
+                          <a:pPr algn="ctr"/>
+                          <a:endParaRPr lang="es-AR"/>
+                        </a:p>
+                      </a:txBody>
+                      <a:useSpRect/>
+                    </a:txSp>
+                    <a:style>
+                      <a:lnRef idx="2">
+                        <a:schemeClr val="accent1">
+                          <a:shade val="50000"/>
+                        </a:schemeClr>
+                      </a:lnRef>
+                      <a:fillRef idx="1">
+                        <a:schemeClr val="accent1"/>
+                      </a:fillRef>
+                      <a:effectRef idx="0">
+                        <a:schemeClr val="accent1"/>
+                      </a:effectRef>
+                      <a:fontRef idx="minor">
+                        <a:schemeClr val="lt1"/>
+                      </a:fontRef>
+                    </a:style>
+                  </a:sp>
+                  <a:sp>
+                    <a:nvSpPr>
+                      <a:cNvPr id="10" name="8 Rectángulo"/>
+                      <a:cNvSpPr/>
+                    </a:nvSpPr>
+                    <a:spPr>
+                      <a:xfrm>
+                        <a:off x="539552" y="4797152"/>
+                        <a:ext cx="360040" cy="432048"/>
+                      </a:xfrm>
+                      <a:prstGeom prst="rect">
+                        <a:avLst/>
+                      </a:prstGeom>
+                      <a:solidFill>
+                        <a:srgbClr val="92D050"/>
+                      </a:solidFill>
+                      <a:ln>
+                        <a:noFill/>
+                      </a:ln>
+                      <a:effectLst>
+                        <a:outerShdw blurRad="50800" dist="38100" dir="5400000" algn="t" rotWithShape="0">
+                          <a:prstClr val="black">
+                            <a:alpha val="40000"/>
+                          </a:prstClr>
+                        </a:outerShdw>
+                      </a:effectLst>
+                      <a:scene3d>
+                        <a:camera prst="orthographicFront">
+                          <a:rot lat="0" lon="0" rev="0"/>
+                        </a:camera>
+                        <a:lightRig rig="contrasting" dir="t">
+                          <a:rot lat="0" lon="0" rev="1500000"/>
+                        </a:lightRig>
+                      </a:scene3d>
+                      <a:sp3d prstMaterial="metal">
+                        <a:bevelT w="88900" h="88900"/>
+                      </a:sp3d>
+                    </a:spPr>
+                    <a:txSp>
+                      <a:txBody>
+                        <a:bodyPr rtlCol="0" anchor="ctr"/>
+                        <a:lstStyle>
+                          <a:defPPr>
+                            <a:defRPr lang="es-AR"/>
+                          </a:defPPr>
+                          <a:lvl1pPr marL="0" algn="l" defTabSz="914400" rtl="0" eaLnBrk="1" latinLnBrk="0" hangingPunct="1">
+                            <a:defRPr sz="1800" kern="1200">
+                              <a:solidFill>
+                                <a:schemeClr val="lt1"/>
+                              </a:solidFill>
+                              <a:latin typeface="+mn-lt"/>
+                              <a:ea typeface="+mn-ea"/>
+                              <a:cs typeface="+mn-cs"/>
+                            </a:defRPr>
+                          </a:lvl1pPr>
+                          <a:lvl2pPr marL="457200" algn="l" defTabSz="914400" rtl="0" eaLnBrk="1" latinLnBrk="0" hangingPunct="1">
+                            <a:defRPr sz="1800" kern="1200">
+                              <a:solidFill>
+                                <a:schemeClr val="lt1"/>
+                              </a:solidFill>
+                              <a:latin typeface="+mn-lt"/>
+                              <a:ea typeface="+mn-ea"/>
+                              <a:cs typeface="+mn-cs"/>
+                            </a:defRPr>
+                          </a:lvl2pPr>
+                          <a:lvl3pPr marL="914400" algn="l" defTabSz="914400" rtl="0" eaLnBrk="1" latinLnBrk="0" hangingPunct="1">
+                            <a:defRPr sz="1800" kern="1200">
+                              <a:solidFill>
+                                <a:schemeClr val="lt1"/>
+                              </a:solidFill>
+                              <a:latin typeface="+mn-lt"/>
+                              <a:ea typeface="+mn-ea"/>
+                              <a:cs typeface="+mn-cs"/>
+                            </a:defRPr>
+                          </a:lvl3pPr>
+                          <a:lvl4pPr marL="1371600" algn="l" defTabSz="914400" rtl="0" eaLnBrk="1" latinLnBrk="0" hangingPunct="1">
+                            <a:defRPr sz="1800" kern="1200">
+                              <a:solidFill>
+                                <a:schemeClr val="lt1"/>
+                              </a:solidFill>
+                              <a:latin typeface="+mn-lt"/>
+                              <a:ea typeface="+mn-ea"/>
+                              <a:cs typeface="+mn-cs"/>
+                            </a:defRPr>
+                          </a:lvl4pPr>
+                          <a:lvl5pPr marL="1828800" algn="l" defTabSz="914400" rtl="0" eaLnBrk="1" latinLnBrk="0" hangingPunct="1">
+                            <a:defRPr sz="1800" kern="1200">
+                              <a:solidFill>
+                                <a:schemeClr val="lt1"/>
+                              </a:solidFill>
+                              <a:latin typeface="+mn-lt"/>
+                              <a:ea typeface="+mn-ea"/>
+                              <a:cs typeface="+mn-cs"/>
+                            </a:defRPr>
+                          </a:lvl5pPr>
+                          <a:lvl6pPr marL="2286000" algn="l" defTabSz="914400" rtl="0" eaLnBrk="1" latinLnBrk="0" hangingPunct="1">
+                            <a:defRPr sz="1800" kern="1200">
+                              <a:solidFill>
+                                <a:schemeClr val="lt1"/>
+                              </a:solidFill>
+                              <a:latin typeface="+mn-lt"/>
+                              <a:ea typeface="+mn-ea"/>
+                              <a:cs typeface="+mn-cs"/>
+                            </a:defRPr>
+                          </a:lvl6pPr>
+                          <a:lvl7pPr marL="2743200" algn="l" defTabSz="914400" rtl="0" eaLnBrk="1" latinLnBrk="0" hangingPunct="1">
+                            <a:defRPr sz="1800" kern="1200">
+                              <a:solidFill>
+                                <a:schemeClr val="lt1"/>
+                              </a:solidFill>
+                              <a:latin typeface="+mn-lt"/>
+                              <a:ea typeface="+mn-ea"/>
+                              <a:cs typeface="+mn-cs"/>
+                            </a:defRPr>
+                          </a:lvl7pPr>
+                          <a:lvl8pPr marL="3200400" algn="l" defTabSz="914400" rtl="0" eaLnBrk="1" latinLnBrk="0" hangingPunct="1">
+                            <a:defRPr sz="1800" kern="1200">
+                              <a:solidFill>
+                                <a:schemeClr val="lt1"/>
+                              </a:solidFill>
+                              <a:latin typeface="+mn-lt"/>
+                              <a:ea typeface="+mn-ea"/>
+                              <a:cs typeface="+mn-cs"/>
+                            </a:defRPr>
+                          </a:lvl8pPr>
+                          <a:lvl9pPr marL="3657600" algn="l" defTabSz="914400" rtl="0" eaLnBrk="1" latinLnBrk="0" hangingPunct="1">
+                            <a:defRPr sz="1800" kern="1200">
+                              <a:solidFill>
+                                <a:schemeClr val="lt1"/>
+                              </a:solidFill>
+                              <a:latin typeface="+mn-lt"/>
+                              <a:ea typeface="+mn-ea"/>
+                              <a:cs typeface="+mn-cs"/>
+                            </a:defRPr>
+                          </a:lvl9pPr>
+                        </a:lstStyle>
+                        <a:p>
+                          <a:pPr algn="ctr"/>
+                          <a:r>
+                            <a:rPr lang="es-AR" b="1" dirty="0" smtClean="0"/>
+                            <a:t>1.</a:t>
+                          </a:r>
+                          <a:endParaRPr lang="es-AR" b="1" dirty="0"/>
+                        </a:p>
+                      </a:txBody>
+                      <a:useSpRect/>
+                    </a:txSp>
+                    <a:style>
+                      <a:lnRef idx="2">
+                        <a:schemeClr val="accent1">
+                          <a:shade val="50000"/>
+                        </a:schemeClr>
+                      </a:lnRef>
+                      <a:fillRef idx="1">
+                        <a:schemeClr val="accent1"/>
+                      </a:fillRef>
+                      <a:effectRef idx="0">
+                        <a:schemeClr val="accent1"/>
+                      </a:effectRef>
+                      <a:fontRef idx="minor">
+                        <a:schemeClr val="lt1"/>
+                      </a:fontRef>
+                    </a:style>
+                  </a:sp>
+                </lc:lockedCanvas>
+              </a:graphicData>
+            </a:graphic>
+          </wp:inline>
+        </w:drawing>
+      </w:r>
+    </w:p>
+    <w:p>
+      <w:pPr>
+        <w:rPr>
+          <w:lang w:bidi="en-US"/>
+        </w:rPr>
+      </w:pPr>
+      <w:r>
+        <w:rPr>
+          <w:lang w:bidi="en-US"/>
+        </w:rPr>
+        <w:t>En la figura anterior se visualiza la interfaz para “</w:t>
+      </w:r>
+      <w:r>
+        <w:rPr>
+          <w:b/>
+          <w:lang w:bidi="en-US"/>
+        </w:rPr>
+        <w:t>A</w:t>
+      </w:r>
+      <w:r>
+        <w:rPr>
+          <w:b/>
+          <w:lang w:bidi="en-US"/>
+        </w:rPr>
+        <w:t>dministrar Clientes</w:t>
+      </w:r>
+      <w:r>
+        <w:rPr>
+          <w:lang w:bidi="en-US"/>
+        </w:rPr>
+        <w:t>”.  Si se desea registrar un nuevo cliente se debe presionar el botón “</w:t>
+      </w:r>
+      <w:r>
+        <w:rPr>
+          <w:b/>
+          <w:lang w:bidi="en-US"/>
+        </w:rPr>
+        <w:t>Nuevo</w:t>
+      </w:r>
+      <w:r>
+        <w:rPr>
+          <w:lang w:bidi="en-US"/>
+        </w:rPr>
+        <w:t>” (1.) y se habilitarán los campos necesarios para ingresar los datos del cliente.</w:t>
+      </w:r>
+    </w:p>
+    <w:p>
+      <w:pPr>
+        <w:rPr>
+          <w:lang w:bidi="en-US"/>
+        </w:rPr>
+      </w:pPr>
+      <w:r>
+        <w:rPr>
+          <w:lang w:bidi="en-US"/>
+        </w:rPr>
+        <w:t>Luego de presionar el botón “</w:t>
+      </w:r>
+      <w:r>
+        <w:rPr>
+          <w:b/>
+          <w:lang w:bidi="en-US"/>
+        </w:rPr>
+        <w:t>Nuevo</w:t>
+      </w:r>
+      <w:r>
+        <w:rPr>
+          <w:lang w:bidi="en-US"/>
+        </w:rPr>
+        <w:t>”, se habilitan los campos y se genera un nuevo número de cliente (1.)</w:t>
+      </w:r>
+      <w:r>
+        <w:rPr>
+          <w:lang w:bidi="en-US"/>
+        </w:rPr>
+        <w:t xml:space="preserve">. </w:t>
+      </w:r>
+      <w:r>
+        <w:rPr>
+          <w:lang w:bidi="en-US"/>
+        </w:rPr>
+        <w:t xml:space="preserve"> </w:t>
+      </w:r>
+    </w:p>
+    <w:p>
+      <w:pPr>
+        <w:rPr>
+          <w:lang w:bidi="en-US"/>
+        </w:rPr>
+      </w:pPr>
+      <w:r>
+        <w:rPr>
+          <w:lang w:bidi="en-US"/>
+        </w:rPr>
+        <w:lastRenderedPageBreak/>
+        <w:drawing>
+          <wp:anchor distT="0" distB="0" distL="114300" distR="114300" simplePos="0" relativeHeight="251696128" behindDoc="0" locked="0" layoutInCell="1" allowOverlap="1">
             <wp:simplePos x="0" y="0"/>
             <wp:positionH relativeFrom="column">
-              <wp:posOffset>563880</wp:posOffset>
+              <wp:posOffset>261620</wp:posOffset>
             </wp:positionH>
             <wp:positionV relativeFrom="paragraph">
-              <wp:posOffset>131445</wp:posOffset>
+              <wp:posOffset>-4445</wp:posOffset>
             </wp:positionV>
-            <wp:extent cx="3968750" cy="3559810"/>
+            <wp:extent cx="5074920" cy="3093085"/>
             <wp:effectExtent l="19050" t="0" r="0" b="0"/>
             <wp:wrapTopAndBottom/>
-            <wp:docPr id="19" name="18 Imagen" descr="Captura11.JPG"/>
-            <wp:cNvGraphicFramePr>
-              <a:graphicFrameLocks xmlns:a="http://schemas.openxmlformats.org/drawingml/2006/main" noChangeAspect="1"/>
-            </wp:cNvGraphicFramePr>
+            <wp:docPr id="35" name="Objeto 13"/>
+            <wp:cNvGraphicFramePr/>
             <a:graphic xmlns:a="http://schemas.openxmlformats.org/drawingml/2006/main">
-              <a:graphicData uri="http://schemas.openxmlformats.org/drawingml/2006/picture">
-                <pic:pic xmlns:pic="http://schemas.openxmlformats.org/drawingml/2006/picture">
-                  <pic:nvPicPr>
-                    <pic:cNvPr id="0" name="Captura11.JPG"/>
-                    <pic:cNvPicPr/>
-                  </pic:nvPicPr>
-                  <pic:blipFill>
-                    <a:blip r:embed="rId28" cstate="print"/>
-                    <a:stretch>
-                      <a:fillRect/>
-                    </a:stretch>
-                  </pic:blipFill>
-                  <pic:spPr>
+              <a:graphicData uri="http://schemas.openxmlformats.org/drawingml/2006/lockedCanvas">
+                <lc:lockedCanvas xmlns:lc="http://schemas.openxmlformats.org/drawingml/2006/lockedCanvas">
+                  <a:nvGrpSpPr>
+                    <a:cNvPr id="0" name=""/>
+                    <a:cNvGrpSpPr/>
+                  </a:nvGrpSpPr>
+                  <a:grpSpPr>
                     <a:xfrm>
                       <a:off x="0" y="0"/>
-                      <a:ext cx="3968750" cy="3559810"/>
+                      <a:ext cx="8829530" cy="5735013"/>
+                      <a:chOff x="179512" y="260648"/>
+                      <a:chExt cx="8829530" cy="5735013"/>
                     </a:xfrm>
-                    <a:prstGeom prst="rect">
-                      <a:avLst/>
-                    </a:prstGeom>
-                  </pic:spPr>
-                </pic:pic>
+                  </a:grpSpPr>
+                  <a:grpSp>
+                    <a:nvGrpSpPr>
+                      <a:cNvPr id="14" name="13 Grupo"/>
+                      <a:cNvGrpSpPr/>
+                    </a:nvGrpSpPr>
+                    <a:grpSpPr>
+                      <a:xfrm>
+                        <a:off x="179512" y="260648"/>
+                        <a:ext cx="8829530" cy="5735013"/>
+                        <a:chOff x="179512" y="260648"/>
+                        <a:chExt cx="8829530" cy="5735013"/>
+                      </a:xfrm>
+                    </a:grpSpPr>
+                    <a:pic>
+                      <a:nvPicPr>
+                        <a:cNvPr id="2050" name="Picture 2" descr="L:\UTN\5to Año\Proyecto Final\Metalurgica\03_iteraciones\6ta_iteracion\Manuales\Manual de Usuario\Interfaces\RegistrarCliente\RegistrarCliente2.png"/>
+                        <a:cNvPicPr>
+                          <a:picLocks noChangeAspect="1" noChangeArrowheads="1"/>
+                        </a:cNvPicPr>
+                      </a:nvPicPr>
+                      <a:blipFill>
+                        <a:blip r:embed="rId31"/>
+                        <a:srcRect/>
+                        <a:stretch>
+                          <a:fillRect/>
+                        </a:stretch>
+                      </a:blipFill>
+                      <a:spPr bwMode="auto">
+                        <a:xfrm>
+                          <a:off x="179512" y="260648"/>
+                          <a:ext cx="8829530" cy="5735013"/>
+                        </a:xfrm>
+                        <a:prstGeom prst="rect">
+                          <a:avLst/>
+                        </a:prstGeom>
+                        <a:noFill/>
+                      </a:spPr>
+                    </a:pic>
+                    <a:sp>
+                      <a:nvSpPr>
+                        <a:cNvPr id="8" name="6 Rectángulo redondeado"/>
+                        <a:cNvSpPr/>
+                      </a:nvSpPr>
+                      <a:spPr>
+                        <a:xfrm>
+                          <a:off x="395536" y="1268760"/>
+                          <a:ext cx="1512168" cy="288032"/>
+                        </a:xfrm>
+                        <a:prstGeom prst="roundRect">
+                          <a:avLst/>
+                        </a:prstGeom>
+                        <a:noFill/>
+                        <a:ln w="50800">
+                          <a:solidFill>
+                            <a:srgbClr val="92D050"/>
+                          </a:solidFill>
+                        </a:ln>
+                      </a:spPr>
+                      <a:txSp>
+                        <a:txBody>
+                          <a:bodyPr rtlCol="0" anchor="ctr"/>
+                          <a:lstStyle>
+                            <a:defPPr>
+                              <a:defRPr lang="es-AR"/>
+                            </a:defPPr>
+                            <a:lvl1pPr marL="0" algn="l" defTabSz="914400" rtl="0" eaLnBrk="1" latinLnBrk="0" hangingPunct="1">
+                              <a:defRPr sz="1800" kern="1200">
+                                <a:solidFill>
+                                  <a:schemeClr val="lt1"/>
+                                </a:solidFill>
+                                <a:latin typeface="+mn-lt"/>
+                                <a:ea typeface="+mn-ea"/>
+                                <a:cs typeface="+mn-cs"/>
+                              </a:defRPr>
+                            </a:lvl1pPr>
+                            <a:lvl2pPr marL="457200" algn="l" defTabSz="914400" rtl="0" eaLnBrk="1" latinLnBrk="0" hangingPunct="1">
+                              <a:defRPr sz="1800" kern="1200">
+                                <a:solidFill>
+                                  <a:schemeClr val="lt1"/>
+                                </a:solidFill>
+                                <a:latin typeface="+mn-lt"/>
+                                <a:ea typeface="+mn-ea"/>
+                                <a:cs typeface="+mn-cs"/>
+                              </a:defRPr>
+                            </a:lvl2pPr>
+                            <a:lvl3pPr marL="914400" algn="l" defTabSz="914400" rtl="0" eaLnBrk="1" latinLnBrk="0" hangingPunct="1">
+                              <a:defRPr sz="1800" kern="1200">
+                                <a:solidFill>
+                                  <a:schemeClr val="lt1"/>
+                                </a:solidFill>
+                                <a:latin typeface="+mn-lt"/>
+                                <a:ea typeface="+mn-ea"/>
+                                <a:cs typeface="+mn-cs"/>
+                              </a:defRPr>
+                            </a:lvl3pPr>
+                            <a:lvl4pPr marL="1371600" algn="l" defTabSz="914400" rtl="0" eaLnBrk="1" latinLnBrk="0" hangingPunct="1">
+                              <a:defRPr sz="1800" kern="1200">
+                                <a:solidFill>
+                                  <a:schemeClr val="lt1"/>
+                                </a:solidFill>
+                                <a:latin typeface="+mn-lt"/>
+                                <a:ea typeface="+mn-ea"/>
+                                <a:cs typeface="+mn-cs"/>
+                              </a:defRPr>
+                            </a:lvl4pPr>
+                            <a:lvl5pPr marL="1828800" algn="l" defTabSz="914400" rtl="0" eaLnBrk="1" latinLnBrk="0" hangingPunct="1">
+                              <a:defRPr sz="1800" kern="1200">
+                                <a:solidFill>
+                                  <a:schemeClr val="lt1"/>
+                                </a:solidFill>
+                                <a:latin typeface="+mn-lt"/>
+                                <a:ea typeface="+mn-ea"/>
+                                <a:cs typeface="+mn-cs"/>
+                              </a:defRPr>
+                            </a:lvl5pPr>
+                            <a:lvl6pPr marL="2286000" algn="l" defTabSz="914400" rtl="0" eaLnBrk="1" latinLnBrk="0" hangingPunct="1">
+                              <a:defRPr sz="1800" kern="1200">
+                                <a:solidFill>
+                                  <a:schemeClr val="lt1"/>
+                                </a:solidFill>
+                                <a:latin typeface="+mn-lt"/>
+                                <a:ea typeface="+mn-ea"/>
+                                <a:cs typeface="+mn-cs"/>
+                              </a:defRPr>
+                            </a:lvl6pPr>
+                            <a:lvl7pPr marL="2743200" algn="l" defTabSz="914400" rtl="0" eaLnBrk="1" latinLnBrk="0" hangingPunct="1">
+                              <a:defRPr sz="1800" kern="1200">
+                                <a:solidFill>
+                                  <a:schemeClr val="lt1"/>
+                                </a:solidFill>
+                                <a:latin typeface="+mn-lt"/>
+                                <a:ea typeface="+mn-ea"/>
+                                <a:cs typeface="+mn-cs"/>
+                              </a:defRPr>
+                            </a:lvl7pPr>
+                            <a:lvl8pPr marL="3200400" algn="l" defTabSz="914400" rtl="0" eaLnBrk="1" latinLnBrk="0" hangingPunct="1">
+                              <a:defRPr sz="1800" kern="1200">
+                                <a:solidFill>
+                                  <a:schemeClr val="lt1"/>
+                                </a:solidFill>
+                                <a:latin typeface="+mn-lt"/>
+                                <a:ea typeface="+mn-ea"/>
+                                <a:cs typeface="+mn-cs"/>
+                              </a:defRPr>
+                            </a:lvl8pPr>
+                            <a:lvl9pPr marL="3657600" algn="l" defTabSz="914400" rtl="0" eaLnBrk="1" latinLnBrk="0" hangingPunct="1">
+                              <a:defRPr sz="1800" kern="1200">
+                                <a:solidFill>
+                                  <a:schemeClr val="lt1"/>
+                                </a:solidFill>
+                                <a:latin typeface="+mn-lt"/>
+                                <a:ea typeface="+mn-ea"/>
+                                <a:cs typeface="+mn-cs"/>
+                              </a:defRPr>
+                            </a:lvl9pPr>
+                          </a:lstStyle>
+                          <a:p>
+                            <a:pPr algn="ctr"/>
+                            <a:endParaRPr lang="es-AR"/>
+                          </a:p>
+                        </a:txBody>
+                        <a:useSpRect/>
+                      </a:txSp>
+                      <a:style>
+                        <a:lnRef idx="2">
+                          <a:schemeClr val="accent1">
+                            <a:shade val="50000"/>
+                          </a:schemeClr>
+                        </a:lnRef>
+                        <a:fillRef idx="1">
+                          <a:schemeClr val="accent1"/>
+                        </a:fillRef>
+                        <a:effectRef idx="0">
+                          <a:schemeClr val="accent1"/>
+                        </a:effectRef>
+                        <a:fontRef idx="minor">
+                          <a:schemeClr val="lt1"/>
+                        </a:fontRef>
+                      </a:style>
+                    </a:sp>
+                    <a:sp>
+                      <a:nvSpPr>
+                        <a:cNvPr id="10" name="8 Rectángulo"/>
+                        <a:cNvSpPr/>
+                      </a:nvSpPr>
+                      <a:spPr>
+                        <a:xfrm>
+                          <a:off x="1979712" y="1196752"/>
+                          <a:ext cx="360040" cy="432048"/>
+                        </a:xfrm>
+                        <a:prstGeom prst="rect">
+                          <a:avLst/>
+                        </a:prstGeom>
+                        <a:solidFill>
+                          <a:srgbClr val="92D050"/>
+                        </a:solidFill>
+                        <a:ln>
+                          <a:noFill/>
+                        </a:ln>
+                        <a:effectLst>
+                          <a:outerShdw blurRad="50800" dist="38100" dir="5400000" algn="t" rotWithShape="0">
+                            <a:prstClr val="black">
+                              <a:alpha val="40000"/>
+                            </a:prstClr>
+                          </a:outerShdw>
+                        </a:effectLst>
+                        <a:scene3d>
+                          <a:camera prst="orthographicFront">
+                            <a:rot lat="0" lon="0" rev="0"/>
+                          </a:camera>
+                          <a:lightRig rig="contrasting" dir="t">
+                            <a:rot lat="0" lon="0" rev="1500000"/>
+                          </a:lightRig>
+                        </a:scene3d>
+                        <a:sp3d prstMaterial="metal">
+                          <a:bevelT w="88900" h="88900"/>
+                        </a:sp3d>
+                      </a:spPr>
+                      <a:txSp>
+                        <a:txBody>
+                          <a:bodyPr rtlCol="0" anchor="ctr"/>
+                          <a:lstStyle>
+                            <a:defPPr>
+                              <a:defRPr lang="es-AR"/>
+                            </a:defPPr>
+                            <a:lvl1pPr marL="0" algn="l" defTabSz="914400" rtl="0" eaLnBrk="1" latinLnBrk="0" hangingPunct="1">
+                              <a:defRPr sz="1800" kern="1200">
+                                <a:solidFill>
+                                  <a:schemeClr val="lt1"/>
+                                </a:solidFill>
+                                <a:latin typeface="+mn-lt"/>
+                                <a:ea typeface="+mn-ea"/>
+                                <a:cs typeface="+mn-cs"/>
+                              </a:defRPr>
+                            </a:lvl1pPr>
+                            <a:lvl2pPr marL="457200" algn="l" defTabSz="914400" rtl="0" eaLnBrk="1" latinLnBrk="0" hangingPunct="1">
+                              <a:defRPr sz="1800" kern="1200">
+                                <a:solidFill>
+                                  <a:schemeClr val="lt1"/>
+                                </a:solidFill>
+                                <a:latin typeface="+mn-lt"/>
+                                <a:ea typeface="+mn-ea"/>
+                                <a:cs typeface="+mn-cs"/>
+                              </a:defRPr>
+                            </a:lvl2pPr>
+                            <a:lvl3pPr marL="914400" algn="l" defTabSz="914400" rtl="0" eaLnBrk="1" latinLnBrk="0" hangingPunct="1">
+                              <a:defRPr sz="1800" kern="1200">
+                                <a:solidFill>
+                                  <a:schemeClr val="lt1"/>
+                                </a:solidFill>
+                                <a:latin typeface="+mn-lt"/>
+                                <a:ea typeface="+mn-ea"/>
+                                <a:cs typeface="+mn-cs"/>
+                              </a:defRPr>
+                            </a:lvl3pPr>
+                            <a:lvl4pPr marL="1371600" algn="l" defTabSz="914400" rtl="0" eaLnBrk="1" latinLnBrk="0" hangingPunct="1">
+                              <a:defRPr sz="1800" kern="1200">
+                                <a:solidFill>
+                                  <a:schemeClr val="lt1"/>
+                                </a:solidFill>
+                                <a:latin typeface="+mn-lt"/>
+                                <a:ea typeface="+mn-ea"/>
+                                <a:cs typeface="+mn-cs"/>
+                              </a:defRPr>
+                            </a:lvl4pPr>
+                            <a:lvl5pPr marL="1828800" algn="l" defTabSz="914400" rtl="0" eaLnBrk="1" latinLnBrk="0" hangingPunct="1">
+                              <a:defRPr sz="1800" kern="1200">
+                                <a:solidFill>
+                                  <a:schemeClr val="lt1"/>
+                                </a:solidFill>
+                                <a:latin typeface="+mn-lt"/>
+                                <a:ea typeface="+mn-ea"/>
+                                <a:cs typeface="+mn-cs"/>
+                              </a:defRPr>
+                            </a:lvl5pPr>
+                            <a:lvl6pPr marL="2286000" algn="l" defTabSz="914400" rtl="0" eaLnBrk="1" latinLnBrk="0" hangingPunct="1">
+                              <a:defRPr sz="1800" kern="1200">
+                                <a:solidFill>
+                                  <a:schemeClr val="lt1"/>
+                                </a:solidFill>
+                                <a:latin typeface="+mn-lt"/>
+                                <a:ea typeface="+mn-ea"/>
+                                <a:cs typeface="+mn-cs"/>
+                              </a:defRPr>
+                            </a:lvl6pPr>
+                            <a:lvl7pPr marL="2743200" algn="l" defTabSz="914400" rtl="0" eaLnBrk="1" latinLnBrk="0" hangingPunct="1">
+                              <a:defRPr sz="1800" kern="1200">
+                                <a:solidFill>
+                                  <a:schemeClr val="lt1"/>
+                                </a:solidFill>
+                                <a:latin typeface="+mn-lt"/>
+                                <a:ea typeface="+mn-ea"/>
+                                <a:cs typeface="+mn-cs"/>
+                              </a:defRPr>
+                            </a:lvl7pPr>
+                            <a:lvl8pPr marL="3200400" algn="l" defTabSz="914400" rtl="0" eaLnBrk="1" latinLnBrk="0" hangingPunct="1">
+                              <a:defRPr sz="1800" kern="1200">
+                                <a:solidFill>
+                                  <a:schemeClr val="lt1"/>
+                                </a:solidFill>
+                                <a:latin typeface="+mn-lt"/>
+                                <a:ea typeface="+mn-ea"/>
+                                <a:cs typeface="+mn-cs"/>
+                              </a:defRPr>
+                            </a:lvl8pPr>
+                            <a:lvl9pPr marL="3657600" algn="l" defTabSz="914400" rtl="0" eaLnBrk="1" latinLnBrk="0" hangingPunct="1">
+                              <a:defRPr sz="1800" kern="1200">
+                                <a:solidFill>
+                                  <a:schemeClr val="lt1"/>
+                                </a:solidFill>
+                                <a:latin typeface="+mn-lt"/>
+                                <a:ea typeface="+mn-ea"/>
+                                <a:cs typeface="+mn-cs"/>
+                              </a:defRPr>
+                            </a:lvl9pPr>
+                          </a:lstStyle>
+                          <a:p>
+                            <a:pPr algn="ctr"/>
+                            <a:r>
+                              <a:rPr lang="es-AR" b="1" dirty="0" smtClean="0"/>
+                              <a:t>1.</a:t>
+                            </a:r>
+                            <a:endParaRPr lang="es-AR" b="1" dirty="0"/>
+                          </a:p>
+                        </a:txBody>
+                        <a:useSpRect/>
+                      </a:txSp>
+                      <a:style>
+                        <a:lnRef idx="2">
+                          <a:schemeClr val="accent1">
+                            <a:shade val="50000"/>
+                          </a:schemeClr>
+                        </a:lnRef>
+                        <a:fillRef idx="1">
+                          <a:schemeClr val="accent1"/>
+                        </a:fillRef>
+                        <a:effectRef idx="0">
+                          <a:schemeClr val="accent1"/>
+                        </a:effectRef>
+                        <a:fontRef idx="minor">
+                          <a:schemeClr val="lt1"/>
+                        </a:fontRef>
+                      </a:style>
+                    </a:sp>
+                  </a:grpSp>
+                </lc:lockedCanvas>
               </a:graphicData>
             </a:graphic>
           </wp:anchor>
@@ -9596,13 +16413,1097 @@
     <w:p>
       <w:pPr>
         <w:rPr>
-          <w:lang w:val="es-ES" w:bidi="en-US"/>
+          <w:lang w:bidi="en-US"/>
+        </w:rPr>
+      </w:pPr>
+      <w:r>
+        <w:rPr>
+          <w:lang w:bidi="en-US"/>
+        </w:rPr>
+        <w:t>A continuación se deben ingresar los datos del nuevo cliente como se muestra en la siguiente figura:</w:t>
+      </w:r>
+    </w:p>
+    <w:p>
+      <w:pPr>
+        <w:rPr>
+          <w:lang w:bidi="en-US"/>
+        </w:rPr>
+      </w:pPr>
+      <w:r>
+        <w:rPr>
+          <w:noProof/>
+          <w:lang w:eastAsia="es-AR"/>
+        </w:rPr>
+        <w:drawing>
+          <wp:anchor distT="0" distB="0" distL="114300" distR="114300" simplePos="0" relativeHeight="251697152" behindDoc="0" locked="0" layoutInCell="1" allowOverlap="1">
+            <wp:simplePos x="0" y="0"/>
+            <wp:positionH relativeFrom="column">
+              <wp:posOffset>261620</wp:posOffset>
+            </wp:positionH>
+            <wp:positionV relativeFrom="paragraph">
+              <wp:posOffset>232410</wp:posOffset>
+            </wp:positionV>
+            <wp:extent cx="5311140" cy="2937510"/>
+            <wp:effectExtent l="19050" t="0" r="3810" b="0"/>
+            <wp:wrapTopAndBottom/>
+            <wp:docPr id="36" name="Objeto 14"/>
+            <wp:cNvGraphicFramePr/>
+            <a:graphic xmlns:a="http://schemas.openxmlformats.org/drawingml/2006/main">
+              <a:graphicData uri="http://schemas.openxmlformats.org/drawingml/2006/lockedCanvas">
+                <lc:lockedCanvas xmlns:lc="http://schemas.openxmlformats.org/drawingml/2006/lockedCanvas">
+                  <a:nvGrpSpPr>
+                    <a:cNvPr id="0" name=""/>
+                    <a:cNvGrpSpPr/>
+                  </a:nvGrpSpPr>
+                  <a:grpSpPr>
+                    <a:xfrm>
+                      <a:off x="0" y="0"/>
+                      <a:ext cx="8250237" cy="5381625"/>
+                      <a:chOff x="467544" y="764704"/>
+                      <a:chExt cx="8250237" cy="5381625"/>
+                    </a:xfrm>
+                  </a:grpSpPr>
+                  <a:grpSp>
+                    <a:nvGrpSpPr>
+                      <a:cNvPr id="12" name="11 Grupo"/>
+                      <a:cNvGrpSpPr/>
+                    </a:nvGrpSpPr>
+                    <a:grpSpPr>
+                      <a:xfrm>
+                        <a:off x="467544" y="764704"/>
+                        <a:ext cx="8250237" cy="5381625"/>
+                        <a:chOff x="446088" y="738188"/>
+                        <a:chExt cx="8250237" cy="5381625"/>
+                      </a:xfrm>
+                    </a:grpSpPr>
+                    <a:pic>
+                      <a:nvPicPr>
+                        <a:cNvPr id="3074" name="Picture 2" descr="L:\UTN\5to Año\Proyecto Final\Metalurgica\03_iteraciones\6ta_iteracion\Manuales\Manual de Usuario\Interfaces\RegistrarCliente\RegistrarCliente3.png"/>
+                        <a:cNvPicPr>
+                          <a:picLocks noChangeAspect="1" noChangeArrowheads="1"/>
+                        </a:cNvPicPr>
+                      </a:nvPicPr>
+                      <a:blipFill>
+                        <a:blip r:embed="rId32"/>
+                        <a:srcRect/>
+                        <a:stretch>
+                          <a:fillRect/>
+                        </a:stretch>
+                      </a:blipFill>
+                      <a:spPr bwMode="auto">
+                        <a:xfrm>
+                          <a:off x="446088" y="738188"/>
+                          <a:ext cx="8250237" cy="5381625"/>
+                        </a:xfrm>
+                        <a:prstGeom prst="rect">
+                          <a:avLst/>
+                        </a:prstGeom>
+                        <a:noFill/>
+                      </a:spPr>
+                    </a:pic>
+                    <a:sp>
+                      <a:nvSpPr>
+                        <a:cNvPr id="7" name="7 Rectángulo"/>
+                        <a:cNvSpPr/>
+                      </a:nvSpPr>
+                      <a:spPr>
+                        <a:xfrm>
+                          <a:off x="1043608" y="5157192"/>
+                          <a:ext cx="360040" cy="432048"/>
+                        </a:xfrm>
+                        <a:prstGeom prst="rect">
+                          <a:avLst/>
+                        </a:prstGeom>
+                        <a:solidFill>
+                          <a:srgbClr val="92D050"/>
+                        </a:solidFill>
+                        <a:ln>
+                          <a:noFill/>
+                        </a:ln>
+                        <a:effectLst>
+                          <a:outerShdw blurRad="50800" dist="38100" dir="5400000" algn="t" rotWithShape="0">
+                            <a:prstClr val="black">
+                              <a:alpha val="40000"/>
+                            </a:prstClr>
+                          </a:outerShdw>
+                        </a:effectLst>
+                        <a:scene3d>
+                          <a:camera prst="orthographicFront">
+                            <a:rot lat="0" lon="0" rev="0"/>
+                          </a:camera>
+                          <a:lightRig rig="contrasting" dir="t">
+                            <a:rot lat="0" lon="0" rev="1500000"/>
+                          </a:lightRig>
+                        </a:scene3d>
+                        <a:sp3d prstMaterial="metal">
+                          <a:bevelT w="88900" h="88900"/>
+                        </a:sp3d>
+                      </a:spPr>
+                      <a:txSp>
+                        <a:txBody>
+                          <a:bodyPr rtlCol="0" anchor="ctr"/>
+                          <a:lstStyle>
+                            <a:defPPr>
+                              <a:defRPr lang="es-AR"/>
+                            </a:defPPr>
+                            <a:lvl1pPr marL="0" algn="l" defTabSz="914400" rtl="0" eaLnBrk="1" latinLnBrk="0" hangingPunct="1">
+                              <a:defRPr sz="1800" kern="1200">
+                                <a:solidFill>
+                                  <a:schemeClr val="lt1"/>
+                                </a:solidFill>
+                                <a:latin typeface="+mn-lt"/>
+                                <a:ea typeface="+mn-ea"/>
+                                <a:cs typeface="+mn-cs"/>
+                              </a:defRPr>
+                            </a:lvl1pPr>
+                            <a:lvl2pPr marL="457200" algn="l" defTabSz="914400" rtl="0" eaLnBrk="1" latinLnBrk="0" hangingPunct="1">
+                              <a:defRPr sz="1800" kern="1200">
+                                <a:solidFill>
+                                  <a:schemeClr val="lt1"/>
+                                </a:solidFill>
+                                <a:latin typeface="+mn-lt"/>
+                                <a:ea typeface="+mn-ea"/>
+                                <a:cs typeface="+mn-cs"/>
+                              </a:defRPr>
+                            </a:lvl2pPr>
+                            <a:lvl3pPr marL="914400" algn="l" defTabSz="914400" rtl="0" eaLnBrk="1" latinLnBrk="0" hangingPunct="1">
+                              <a:defRPr sz="1800" kern="1200">
+                                <a:solidFill>
+                                  <a:schemeClr val="lt1"/>
+                                </a:solidFill>
+                                <a:latin typeface="+mn-lt"/>
+                                <a:ea typeface="+mn-ea"/>
+                                <a:cs typeface="+mn-cs"/>
+                              </a:defRPr>
+                            </a:lvl3pPr>
+                            <a:lvl4pPr marL="1371600" algn="l" defTabSz="914400" rtl="0" eaLnBrk="1" latinLnBrk="0" hangingPunct="1">
+                              <a:defRPr sz="1800" kern="1200">
+                                <a:solidFill>
+                                  <a:schemeClr val="lt1"/>
+                                </a:solidFill>
+                                <a:latin typeface="+mn-lt"/>
+                                <a:ea typeface="+mn-ea"/>
+                                <a:cs typeface="+mn-cs"/>
+                              </a:defRPr>
+                            </a:lvl4pPr>
+                            <a:lvl5pPr marL="1828800" algn="l" defTabSz="914400" rtl="0" eaLnBrk="1" latinLnBrk="0" hangingPunct="1">
+                              <a:defRPr sz="1800" kern="1200">
+                                <a:solidFill>
+                                  <a:schemeClr val="lt1"/>
+                                </a:solidFill>
+                                <a:latin typeface="+mn-lt"/>
+                                <a:ea typeface="+mn-ea"/>
+                                <a:cs typeface="+mn-cs"/>
+                              </a:defRPr>
+                            </a:lvl5pPr>
+                            <a:lvl6pPr marL="2286000" algn="l" defTabSz="914400" rtl="0" eaLnBrk="1" latinLnBrk="0" hangingPunct="1">
+                              <a:defRPr sz="1800" kern="1200">
+                                <a:solidFill>
+                                  <a:schemeClr val="lt1"/>
+                                </a:solidFill>
+                                <a:latin typeface="+mn-lt"/>
+                                <a:ea typeface="+mn-ea"/>
+                                <a:cs typeface="+mn-cs"/>
+                              </a:defRPr>
+                            </a:lvl6pPr>
+                            <a:lvl7pPr marL="2743200" algn="l" defTabSz="914400" rtl="0" eaLnBrk="1" latinLnBrk="0" hangingPunct="1">
+                              <a:defRPr sz="1800" kern="1200">
+                                <a:solidFill>
+                                  <a:schemeClr val="lt1"/>
+                                </a:solidFill>
+                                <a:latin typeface="+mn-lt"/>
+                                <a:ea typeface="+mn-ea"/>
+                                <a:cs typeface="+mn-cs"/>
+                              </a:defRPr>
+                            </a:lvl7pPr>
+                            <a:lvl8pPr marL="3200400" algn="l" defTabSz="914400" rtl="0" eaLnBrk="1" latinLnBrk="0" hangingPunct="1">
+                              <a:defRPr sz="1800" kern="1200">
+                                <a:solidFill>
+                                  <a:schemeClr val="lt1"/>
+                                </a:solidFill>
+                                <a:latin typeface="+mn-lt"/>
+                                <a:ea typeface="+mn-ea"/>
+                                <a:cs typeface="+mn-cs"/>
+                              </a:defRPr>
+                            </a:lvl8pPr>
+                            <a:lvl9pPr marL="3657600" algn="l" defTabSz="914400" rtl="0" eaLnBrk="1" latinLnBrk="0" hangingPunct="1">
+                              <a:defRPr sz="1800" kern="1200">
+                                <a:solidFill>
+                                  <a:schemeClr val="lt1"/>
+                                </a:solidFill>
+                                <a:latin typeface="+mn-lt"/>
+                                <a:ea typeface="+mn-ea"/>
+                                <a:cs typeface="+mn-cs"/>
+                              </a:defRPr>
+                            </a:lvl9pPr>
+                          </a:lstStyle>
+                          <a:p>
+                            <a:pPr algn="ctr"/>
+                            <a:r>
+                              <a:rPr lang="es-AR" b="1" dirty="0" smtClean="0"/>
+                              <a:t>1</a:t>
+                            </a:r>
+                            <a:r>
+                              <a:rPr lang="es-AR" b="1" dirty="0" smtClean="0"/>
+                              <a:t>.</a:t>
+                            </a:r>
+                            <a:endParaRPr lang="es-AR" b="1" dirty="0"/>
+                          </a:p>
+                        </a:txBody>
+                        <a:useSpRect/>
+                      </a:txSp>
+                      <a:style>
+                        <a:lnRef idx="2">
+                          <a:schemeClr val="accent1">
+                            <a:shade val="50000"/>
+                          </a:schemeClr>
+                        </a:lnRef>
+                        <a:fillRef idx="1">
+                          <a:schemeClr val="accent1"/>
+                        </a:fillRef>
+                        <a:effectRef idx="0">
+                          <a:schemeClr val="accent1"/>
+                        </a:effectRef>
+                        <a:fontRef idx="minor">
+                          <a:schemeClr val="lt1"/>
+                        </a:fontRef>
+                      </a:style>
+                    </a:sp>
+                    <a:sp>
+                      <a:nvSpPr>
+                        <a:cNvPr id="11" name="6 Rectángulo redondeado"/>
+                        <a:cNvSpPr/>
+                      </a:nvSpPr>
+                      <a:spPr>
+                        <a:xfrm>
+                          <a:off x="971600" y="5589240"/>
+                          <a:ext cx="504056" cy="432048"/>
+                        </a:xfrm>
+                        <a:prstGeom prst="roundRect">
+                          <a:avLst/>
+                        </a:prstGeom>
+                        <a:noFill/>
+                        <a:ln w="50800">
+                          <a:solidFill>
+                            <a:srgbClr val="92D050"/>
+                          </a:solidFill>
+                        </a:ln>
+                      </a:spPr>
+                      <a:txSp>
+                        <a:txBody>
+                          <a:bodyPr rtlCol="0" anchor="ctr"/>
+                          <a:lstStyle>
+                            <a:defPPr>
+                              <a:defRPr lang="es-AR"/>
+                            </a:defPPr>
+                            <a:lvl1pPr marL="0" algn="l" defTabSz="914400" rtl="0" eaLnBrk="1" latinLnBrk="0" hangingPunct="1">
+                              <a:defRPr sz="1800" kern="1200">
+                                <a:solidFill>
+                                  <a:schemeClr val="lt1"/>
+                                </a:solidFill>
+                                <a:latin typeface="+mn-lt"/>
+                                <a:ea typeface="+mn-ea"/>
+                                <a:cs typeface="+mn-cs"/>
+                              </a:defRPr>
+                            </a:lvl1pPr>
+                            <a:lvl2pPr marL="457200" algn="l" defTabSz="914400" rtl="0" eaLnBrk="1" latinLnBrk="0" hangingPunct="1">
+                              <a:defRPr sz="1800" kern="1200">
+                                <a:solidFill>
+                                  <a:schemeClr val="lt1"/>
+                                </a:solidFill>
+                                <a:latin typeface="+mn-lt"/>
+                                <a:ea typeface="+mn-ea"/>
+                                <a:cs typeface="+mn-cs"/>
+                              </a:defRPr>
+                            </a:lvl2pPr>
+                            <a:lvl3pPr marL="914400" algn="l" defTabSz="914400" rtl="0" eaLnBrk="1" latinLnBrk="0" hangingPunct="1">
+                              <a:defRPr sz="1800" kern="1200">
+                                <a:solidFill>
+                                  <a:schemeClr val="lt1"/>
+                                </a:solidFill>
+                                <a:latin typeface="+mn-lt"/>
+                                <a:ea typeface="+mn-ea"/>
+                                <a:cs typeface="+mn-cs"/>
+                              </a:defRPr>
+                            </a:lvl3pPr>
+                            <a:lvl4pPr marL="1371600" algn="l" defTabSz="914400" rtl="0" eaLnBrk="1" latinLnBrk="0" hangingPunct="1">
+                              <a:defRPr sz="1800" kern="1200">
+                                <a:solidFill>
+                                  <a:schemeClr val="lt1"/>
+                                </a:solidFill>
+                                <a:latin typeface="+mn-lt"/>
+                                <a:ea typeface="+mn-ea"/>
+                                <a:cs typeface="+mn-cs"/>
+                              </a:defRPr>
+                            </a:lvl4pPr>
+                            <a:lvl5pPr marL="1828800" algn="l" defTabSz="914400" rtl="0" eaLnBrk="1" latinLnBrk="0" hangingPunct="1">
+                              <a:defRPr sz="1800" kern="1200">
+                                <a:solidFill>
+                                  <a:schemeClr val="lt1"/>
+                                </a:solidFill>
+                                <a:latin typeface="+mn-lt"/>
+                                <a:ea typeface="+mn-ea"/>
+                                <a:cs typeface="+mn-cs"/>
+                              </a:defRPr>
+                            </a:lvl5pPr>
+                            <a:lvl6pPr marL="2286000" algn="l" defTabSz="914400" rtl="0" eaLnBrk="1" latinLnBrk="0" hangingPunct="1">
+                              <a:defRPr sz="1800" kern="1200">
+                                <a:solidFill>
+                                  <a:schemeClr val="lt1"/>
+                                </a:solidFill>
+                                <a:latin typeface="+mn-lt"/>
+                                <a:ea typeface="+mn-ea"/>
+                                <a:cs typeface="+mn-cs"/>
+                              </a:defRPr>
+                            </a:lvl6pPr>
+                            <a:lvl7pPr marL="2743200" algn="l" defTabSz="914400" rtl="0" eaLnBrk="1" latinLnBrk="0" hangingPunct="1">
+                              <a:defRPr sz="1800" kern="1200">
+                                <a:solidFill>
+                                  <a:schemeClr val="lt1"/>
+                                </a:solidFill>
+                                <a:latin typeface="+mn-lt"/>
+                                <a:ea typeface="+mn-ea"/>
+                                <a:cs typeface="+mn-cs"/>
+                              </a:defRPr>
+                            </a:lvl7pPr>
+                            <a:lvl8pPr marL="3200400" algn="l" defTabSz="914400" rtl="0" eaLnBrk="1" latinLnBrk="0" hangingPunct="1">
+                              <a:defRPr sz="1800" kern="1200">
+                                <a:solidFill>
+                                  <a:schemeClr val="lt1"/>
+                                </a:solidFill>
+                                <a:latin typeface="+mn-lt"/>
+                                <a:ea typeface="+mn-ea"/>
+                                <a:cs typeface="+mn-cs"/>
+                              </a:defRPr>
+                            </a:lvl8pPr>
+                            <a:lvl9pPr marL="3657600" algn="l" defTabSz="914400" rtl="0" eaLnBrk="1" latinLnBrk="0" hangingPunct="1">
+                              <a:defRPr sz="1800" kern="1200">
+                                <a:solidFill>
+                                  <a:schemeClr val="lt1"/>
+                                </a:solidFill>
+                                <a:latin typeface="+mn-lt"/>
+                                <a:ea typeface="+mn-ea"/>
+                                <a:cs typeface="+mn-cs"/>
+                              </a:defRPr>
+                            </a:lvl9pPr>
+                          </a:lstStyle>
+                          <a:p>
+                            <a:pPr algn="ctr"/>
+                            <a:endParaRPr lang="es-AR"/>
+                          </a:p>
+                        </a:txBody>
+                        <a:useSpRect/>
+                      </a:txSp>
+                      <a:style>
+                        <a:lnRef idx="2">
+                          <a:schemeClr val="accent1">
+                            <a:shade val="50000"/>
+                          </a:schemeClr>
+                        </a:lnRef>
+                        <a:fillRef idx="1">
+                          <a:schemeClr val="accent1"/>
+                        </a:fillRef>
+                        <a:effectRef idx="0">
+                          <a:schemeClr val="accent1"/>
+                        </a:effectRef>
+                        <a:fontRef idx="minor">
+                          <a:schemeClr val="lt1"/>
+                        </a:fontRef>
+                      </a:style>
+                    </a:sp>
+                  </a:grpSp>
+                </lc:lockedCanvas>
+              </a:graphicData>
+            </a:graphic>
+          </wp:anchor>
+        </w:drawing>
+      </w:r>
+    </w:p>
+    <w:p>
+      <w:pPr>
+        <w:rPr>
+          <w:lang w:bidi="en-US"/>
+        </w:rPr>
+      </w:pPr>
+      <w:r>
+        <w:rPr>
+          <w:lang w:bidi="en-US"/>
+        </w:rPr>
+        <w:lastRenderedPageBreak/>
+        <w:t>Una vez que se cargaron todos los datos requeridos para registrar un nuevo cliente se debe presionar el botón “</w:t>
+      </w:r>
+      <w:r>
+        <w:rPr>
+          <w:b/>
+          <w:lang w:bidi="en-US"/>
+        </w:rPr>
+        <w:t>Guardar</w:t>
+      </w:r>
+      <w:proofErr w:type="gramStart"/>
+      <w:r>
+        <w:rPr>
+          <w:lang w:bidi="en-US"/>
+        </w:rPr>
+        <w:t>”(</w:t>
+      </w:r>
+      <w:proofErr w:type="gramEnd"/>
+      <w:r>
+        <w:rPr>
+          <w:lang w:bidi="en-US"/>
+        </w:rPr>
+        <w:t>1.)</w:t>
+      </w:r>
+    </w:p>
+    <w:p>
+      <w:pPr>
+        <w:rPr>
+          <w:lang w:bidi="en-US"/>
+        </w:rPr>
+      </w:pPr>
+      <w:r>
+        <w:rPr>
+          <w:lang w:bidi="en-US"/>
+        </w:rPr>
+        <w:drawing>
+          <wp:inline distT="0" distB="0" distL="0" distR="0">
+            <wp:extent cx="5857875" cy="3790950"/>
+            <wp:effectExtent l="19050" t="0" r="0" b="0"/>
+            <wp:docPr id="37" name="Objeto 15"/>
+            <wp:cNvGraphicFramePr/>
+            <a:graphic xmlns:a="http://schemas.openxmlformats.org/drawingml/2006/main">
+              <a:graphicData uri="http://schemas.openxmlformats.org/drawingml/2006/lockedCanvas">
+                <lc:lockedCanvas xmlns:lc="http://schemas.openxmlformats.org/drawingml/2006/lockedCanvas">
+                  <a:nvGrpSpPr>
+                    <a:cNvPr id="0" name=""/>
+                    <a:cNvGrpSpPr/>
+                  </a:nvGrpSpPr>
+                  <a:grpSpPr>
+                    <a:xfrm>
+                      <a:off x="0" y="0"/>
+                      <a:ext cx="8414312" cy="5484837"/>
+                      <a:chOff x="465138" y="620688"/>
+                      <a:chExt cx="8414312" cy="5484837"/>
+                    </a:xfrm>
+                  </a:grpSpPr>
+                  <a:grpSp>
+                    <a:nvGrpSpPr>
+                      <a:cNvPr id="13" name="12 Grupo"/>
+                      <a:cNvGrpSpPr/>
+                    </a:nvGrpSpPr>
+                    <a:grpSpPr>
+                      <a:xfrm>
+                        <a:off x="465138" y="620688"/>
+                        <a:ext cx="8414312" cy="5484837"/>
+                        <a:chOff x="465138" y="620688"/>
+                        <a:chExt cx="8414312" cy="5484837"/>
+                      </a:xfrm>
+                    </a:grpSpPr>
+                    <a:pic>
+                      <a:nvPicPr>
+                        <a:cNvPr id="4098" name="Picture 2" descr="L:\UTN\5to Año\Proyecto Final\Metalurgica\03_iteraciones\6ta_iteracion\Manuales\Manual de Usuario\Interfaces\RegistrarCliente\RegistrarCliente4.png"/>
+                        <a:cNvPicPr>
+                          <a:picLocks noChangeAspect="1" noChangeArrowheads="1"/>
+                        </a:cNvPicPr>
+                      </a:nvPicPr>
+                      <a:blipFill>
+                        <a:blip r:embed="rId33"/>
+                        <a:srcRect/>
+                        <a:stretch>
+                          <a:fillRect/>
+                        </a:stretch>
+                      </a:blipFill>
+                      <a:spPr bwMode="auto">
+                        <a:xfrm>
+                          <a:off x="465138" y="620688"/>
+                          <a:ext cx="8414312" cy="5484837"/>
+                        </a:xfrm>
+                        <a:prstGeom prst="rect">
+                          <a:avLst/>
+                        </a:prstGeom>
+                        <a:noFill/>
+                      </a:spPr>
+                    </a:pic>
+                    <a:sp>
+                      <a:nvSpPr>
+                        <a:cNvPr id="7" name="5 Rectángulo"/>
+                        <a:cNvSpPr/>
+                      </a:nvSpPr>
+                      <a:spPr>
+                        <a:xfrm>
+                          <a:off x="3779912" y="3429000"/>
+                          <a:ext cx="360040" cy="432048"/>
+                        </a:xfrm>
+                        <a:prstGeom prst="rect">
+                          <a:avLst/>
+                        </a:prstGeom>
+                        <a:solidFill>
+                          <a:srgbClr val="92D050"/>
+                        </a:solidFill>
+                        <a:ln>
+                          <a:noFill/>
+                        </a:ln>
+                        <a:effectLst>
+                          <a:outerShdw blurRad="50800" dist="38100" dir="5400000" algn="t" rotWithShape="0">
+                            <a:prstClr val="black">
+                              <a:alpha val="40000"/>
+                            </a:prstClr>
+                          </a:outerShdw>
+                        </a:effectLst>
+                        <a:scene3d>
+                          <a:camera prst="orthographicFront">
+                            <a:rot lat="0" lon="0" rev="0"/>
+                          </a:camera>
+                          <a:lightRig rig="contrasting" dir="t">
+                            <a:rot lat="0" lon="0" rev="1500000"/>
+                          </a:lightRig>
+                        </a:scene3d>
+                        <a:sp3d prstMaterial="metal">
+                          <a:bevelT w="88900" h="88900"/>
+                        </a:sp3d>
+                      </a:spPr>
+                      <a:txSp>
+                        <a:txBody>
+                          <a:bodyPr rtlCol="0" anchor="ctr"/>
+                          <a:lstStyle>
+                            <a:defPPr>
+                              <a:defRPr lang="es-AR"/>
+                            </a:defPPr>
+                            <a:lvl1pPr marL="0" algn="l" defTabSz="914400" rtl="0" eaLnBrk="1" latinLnBrk="0" hangingPunct="1">
+                              <a:defRPr sz="1800" kern="1200">
+                                <a:solidFill>
+                                  <a:schemeClr val="lt1"/>
+                                </a:solidFill>
+                                <a:latin typeface="+mn-lt"/>
+                                <a:ea typeface="+mn-ea"/>
+                                <a:cs typeface="+mn-cs"/>
+                              </a:defRPr>
+                            </a:lvl1pPr>
+                            <a:lvl2pPr marL="457200" algn="l" defTabSz="914400" rtl="0" eaLnBrk="1" latinLnBrk="0" hangingPunct="1">
+                              <a:defRPr sz="1800" kern="1200">
+                                <a:solidFill>
+                                  <a:schemeClr val="lt1"/>
+                                </a:solidFill>
+                                <a:latin typeface="+mn-lt"/>
+                                <a:ea typeface="+mn-ea"/>
+                                <a:cs typeface="+mn-cs"/>
+                              </a:defRPr>
+                            </a:lvl2pPr>
+                            <a:lvl3pPr marL="914400" algn="l" defTabSz="914400" rtl="0" eaLnBrk="1" latinLnBrk="0" hangingPunct="1">
+                              <a:defRPr sz="1800" kern="1200">
+                                <a:solidFill>
+                                  <a:schemeClr val="lt1"/>
+                                </a:solidFill>
+                                <a:latin typeface="+mn-lt"/>
+                                <a:ea typeface="+mn-ea"/>
+                                <a:cs typeface="+mn-cs"/>
+                              </a:defRPr>
+                            </a:lvl3pPr>
+                            <a:lvl4pPr marL="1371600" algn="l" defTabSz="914400" rtl="0" eaLnBrk="1" latinLnBrk="0" hangingPunct="1">
+                              <a:defRPr sz="1800" kern="1200">
+                                <a:solidFill>
+                                  <a:schemeClr val="lt1"/>
+                                </a:solidFill>
+                                <a:latin typeface="+mn-lt"/>
+                                <a:ea typeface="+mn-ea"/>
+                                <a:cs typeface="+mn-cs"/>
+                              </a:defRPr>
+                            </a:lvl4pPr>
+                            <a:lvl5pPr marL="1828800" algn="l" defTabSz="914400" rtl="0" eaLnBrk="1" latinLnBrk="0" hangingPunct="1">
+                              <a:defRPr sz="1800" kern="1200">
+                                <a:solidFill>
+                                  <a:schemeClr val="lt1"/>
+                                </a:solidFill>
+                                <a:latin typeface="+mn-lt"/>
+                                <a:ea typeface="+mn-ea"/>
+                                <a:cs typeface="+mn-cs"/>
+                              </a:defRPr>
+                            </a:lvl5pPr>
+                            <a:lvl6pPr marL="2286000" algn="l" defTabSz="914400" rtl="0" eaLnBrk="1" latinLnBrk="0" hangingPunct="1">
+                              <a:defRPr sz="1800" kern="1200">
+                                <a:solidFill>
+                                  <a:schemeClr val="lt1"/>
+                                </a:solidFill>
+                                <a:latin typeface="+mn-lt"/>
+                                <a:ea typeface="+mn-ea"/>
+                                <a:cs typeface="+mn-cs"/>
+                              </a:defRPr>
+                            </a:lvl6pPr>
+                            <a:lvl7pPr marL="2743200" algn="l" defTabSz="914400" rtl="0" eaLnBrk="1" latinLnBrk="0" hangingPunct="1">
+                              <a:defRPr sz="1800" kern="1200">
+                                <a:solidFill>
+                                  <a:schemeClr val="lt1"/>
+                                </a:solidFill>
+                                <a:latin typeface="+mn-lt"/>
+                                <a:ea typeface="+mn-ea"/>
+                                <a:cs typeface="+mn-cs"/>
+                              </a:defRPr>
+                            </a:lvl7pPr>
+                            <a:lvl8pPr marL="3200400" algn="l" defTabSz="914400" rtl="0" eaLnBrk="1" latinLnBrk="0" hangingPunct="1">
+                              <a:defRPr sz="1800" kern="1200">
+                                <a:solidFill>
+                                  <a:schemeClr val="lt1"/>
+                                </a:solidFill>
+                                <a:latin typeface="+mn-lt"/>
+                                <a:ea typeface="+mn-ea"/>
+                                <a:cs typeface="+mn-cs"/>
+                              </a:defRPr>
+                            </a:lvl8pPr>
+                            <a:lvl9pPr marL="3657600" algn="l" defTabSz="914400" rtl="0" eaLnBrk="1" latinLnBrk="0" hangingPunct="1">
+                              <a:defRPr sz="1800" kern="1200">
+                                <a:solidFill>
+                                  <a:schemeClr val="lt1"/>
+                                </a:solidFill>
+                                <a:latin typeface="+mn-lt"/>
+                                <a:ea typeface="+mn-ea"/>
+                                <a:cs typeface="+mn-cs"/>
+                              </a:defRPr>
+                            </a:lvl9pPr>
+                          </a:lstStyle>
+                          <a:p>
+                            <a:pPr algn="ctr"/>
+                            <a:r>
+                              <a:rPr lang="es-AR" b="1" dirty="0" smtClean="0"/>
+                              <a:t>1</a:t>
+                            </a:r>
+                            <a:r>
+                              <a:rPr lang="es-AR" b="1" dirty="0" smtClean="0"/>
+                              <a:t>.</a:t>
+                            </a:r>
+                            <a:endParaRPr lang="es-AR" b="1" dirty="0"/>
+                          </a:p>
+                        </a:txBody>
+                        <a:useSpRect/>
+                      </a:txSp>
+                      <a:style>
+                        <a:lnRef idx="2">
+                          <a:schemeClr val="accent1">
+                            <a:shade val="50000"/>
+                          </a:schemeClr>
+                        </a:lnRef>
+                        <a:fillRef idx="1">
+                          <a:schemeClr val="accent1"/>
+                        </a:fillRef>
+                        <a:effectRef idx="0">
+                          <a:schemeClr val="accent1"/>
+                        </a:effectRef>
+                        <a:fontRef idx="minor">
+                          <a:schemeClr val="lt1"/>
+                        </a:fontRef>
+                      </a:style>
+                    </a:sp>
+                    <a:sp>
+                      <a:nvSpPr>
+                        <a:cNvPr id="8" name="7 Rectángulo"/>
+                        <a:cNvSpPr/>
+                      </a:nvSpPr>
+                      <a:spPr>
+                        <a:xfrm>
+                          <a:off x="8316416" y="5157192"/>
+                          <a:ext cx="360040" cy="432048"/>
+                        </a:xfrm>
+                        <a:prstGeom prst="rect">
+                          <a:avLst/>
+                        </a:prstGeom>
+                        <a:solidFill>
+                          <a:srgbClr val="92D050"/>
+                        </a:solidFill>
+                        <a:ln>
+                          <a:noFill/>
+                        </a:ln>
+                        <a:effectLst>
+                          <a:outerShdw blurRad="50800" dist="38100" dir="5400000" algn="t" rotWithShape="0">
+                            <a:prstClr val="black">
+                              <a:alpha val="40000"/>
+                            </a:prstClr>
+                          </a:outerShdw>
+                        </a:effectLst>
+                        <a:scene3d>
+                          <a:camera prst="orthographicFront">
+                            <a:rot lat="0" lon="0" rev="0"/>
+                          </a:camera>
+                          <a:lightRig rig="contrasting" dir="t">
+                            <a:rot lat="0" lon="0" rev="1500000"/>
+                          </a:lightRig>
+                        </a:scene3d>
+                        <a:sp3d prstMaterial="metal">
+                          <a:bevelT w="88900" h="88900"/>
+                        </a:sp3d>
+                      </a:spPr>
+                      <a:txSp>
+                        <a:txBody>
+                          <a:bodyPr rtlCol="0" anchor="ctr"/>
+                          <a:lstStyle>
+                            <a:defPPr>
+                              <a:defRPr lang="es-AR"/>
+                            </a:defPPr>
+                            <a:lvl1pPr marL="0" algn="l" defTabSz="914400" rtl="0" eaLnBrk="1" latinLnBrk="0" hangingPunct="1">
+                              <a:defRPr sz="1800" kern="1200">
+                                <a:solidFill>
+                                  <a:schemeClr val="lt1"/>
+                                </a:solidFill>
+                                <a:latin typeface="+mn-lt"/>
+                                <a:ea typeface="+mn-ea"/>
+                                <a:cs typeface="+mn-cs"/>
+                              </a:defRPr>
+                            </a:lvl1pPr>
+                            <a:lvl2pPr marL="457200" algn="l" defTabSz="914400" rtl="0" eaLnBrk="1" latinLnBrk="0" hangingPunct="1">
+                              <a:defRPr sz="1800" kern="1200">
+                                <a:solidFill>
+                                  <a:schemeClr val="lt1"/>
+                                </a:solidFill>
+                                <a:latin typeface="+mn-lt"/>
+                                <a:ea typeface="+mn-ea"/>
+                                <a:cs typeface="+mn-cs"/>
+                              </a:defRPr>
+                            </a:lvl2pPr>
+                            <a:lvl3pPr marL="914400" algn="l" defTabSz="914400" rtl="0" eaLnBrk="1" latinLnBrk="0" hangingPunct="1">
+                              <a:defRPr sz="1800" kern="1200">
+                                <a:solidFill>
+                                  <a:schemeClr val="lt1"/>
+                                </a:solidFill>
+                                <a:latin typeface="+mn-lt"/>
+                                <a:ea typeface="+mn-ea"/>
+                                <a:cs typeface="+mn-cs"/>
+                              </a:defRPr>
+                            </a:lvl3pPr>
+                            <a:lvl4pPr marL="1371600" algn="l" defTabSz="914400" rtl="0" eaLnBrk="1" latinLnBrk="0" hangingPunct="1">
+                              <a:defRPr sz="1800" kern="1200">
+                                <a:solidFill>
+                                  <a:schemeClr val="lt1"/>
+                                </a:solidFill>
+                                <a:latin typeface="+mn-lt"/>
+                                <a:ea typeface="+mn-ea"/>
+                                <a:cs typeface="+mn-cs"/>
+                              </a:defRPr>
+                            </a:lvl4pPr>
+                            <a:lvl5pPr marL="1828800" algn="l" defTabSz="914400" rtl="0" eaLnBrk="1" latinLnBrk="0" hangingPunct="1">
+                              <a:defRPr sz="1800" kern="1200">
+                                <a:solidFill>
+                                  <a:schemeClr val="lt1"/>
+                                </a:solidFill>
+                                <a:latin typeface="+mn-lt"/>
+                                <a:ea typeface="+mn-ea"/>
+                                <a:cs typeface="+mn-cs"/>
+                              </a:defRPr>
+                            </a:lvl5pPr>
+                            <a:lvl6pPr marL="2286000" algn="l" defTabSz="914400" rtl="0" eaLnBrk="1" latinLnBrk="0" hangingPunct="1">
+                              <a:defRPr sz="1800" kern="1200">
+                                <a:solidFill>
+                                  <a:schemeClr val="lt1"/>
+                                </a:solidFill>
+                                <a:latin typeface="+mn-lt"/>
+                                <a:ea typeface="+mn-ea"/>
+                                <a:cs typeface="+mn-cs"/>
+                              </a:defRPr>
+                            </a:lvl6pPr>
+                            <a:lvl7pPr marL="2743200" algn="l" defTabSz="914400" rtl="0" eaLnBrk="1" latinLnBrk="0" hangingPunct="1">
+                              <a:defRPr sz="1800" kern="1200">
+                                <a:solidFill>
+                                  <a:schemeClr val="lt1"/>
+                                </a:solidFill>
+                                <a:latin typeface="+mn-lt"/>
+                                <a:ea typeface="+mn-ea"/>
+                                <a:cs typeface="+mn-cs"/>
+                              </a:defRPr>
+                            </a:lvl7pPr>
+                            <a:lvl8pPr marL="3200400" algn="l" defTabSz="914400" rtl="0" eaLnBrk="1" latinLnBrk="0" hangingPunct="1">
+                              <a:defRPr sz="1800" kern="1200">
+                                <a:solidFill>
+                                  <a:schemeClr val="lt1"/>
+                                </a:solidFill>
+                                <a:latin typeface="+mn-lt"/>
+                                <a:ea typeface="+mn-ea"/>
+                                <a:cs typeface="+mn-cs"/>
+                              </a:defRPr>
+                            </a:lvl8pPr>
+                            <a:lvl9pPr marL="3657600" algn="l" defTabSz="914400" rtl="0" eaLnBrk="1" latinLnBrk="0" hangingPunct="1">
+                              <a:defRPr sz="1800" kern="1200">
+                                <a:solidFill>
+                                  <a:schemeClr val="lt1"/>
+                                </a:solidFill>
+                                <a:latin typeface="+mn-lt"/>
+                                <a:ea typeface="+mn-ea"/>
+                                <a:cs typeface="+mn-cs"/>
+                              </a:defRPr>
+                            </a:lvl9pPr>
+                          </a:lstStyle>
+                          <a:p>
+                            <a:pPr algn="ctr"/>
+                            <a:r>
+                              <a:rPr lang="es-AR" b="1" dirty="0" smtClean="0"/>
+                              <a:t>2.</a:t>
+                            </a:r>
+                            <a:endParaRPr lang="es-AR" b="1" dirty="0"/>
+                          </a:p>
+                        </a:txBody>
+                        <a:useSpRect/>
+                      </a:txSp>
+                      <a:style>
+                        <a:lnRef idx="2">
+                          <a:schemeClr val="accent1">
+                            <a:shade val="50000"/>
+                          </a:schemeClr>
+                        </a:lnRef>
+                        <a:fillRef idx="1">
+                          <a:schemeClr val="accent1"/>
+                        </a:fillRef>
+                        <a:effectRef idx="0">
+                          <a:schemeClr val="accent1"/>
+                        </a:effectRef>
+                        <a:fontRef idx="minor">
+                          <a:schemeClr val="lt1"/>
+                        </a:fontRef>
+                      </a:style>
+                    </a:sp>
+                    <a:sp>
+                      <a:nvSpPr>
+                        <a:cNvPr id="12" name="6 Rectángulo redondeado"/>
+                        <a:cNvSpPr/>
+                      </a:nvSpPr>
+                      <a:spPr>
+                        <a:xfrm>
+                          <a:off x="4211960" y="3501008"/>
+                          <a:ext cx="936104" cy="360040"/>
+                        </a:xfrm>
+                        <a:prstGeom prst="roundRect">
+                          <a:avLst/>
+                        </a:prstGeom>
+                        <a:noFill/>
+                        <a:ln w="50800">
+                          <a:solidFill>
+                            <a:srgbClr val="92D050"/>
+                          </a:solidFill>
+                        </a:ln>
+                      </a:spPr>
+                      <a:txSp>
+                        <a:txBody>
+                          <a:bodyPr rtlCol="0" anchor="ctr"/>
+                          <a:lstStyle>
+                            <a:defPPr>
+                              <a:defRPr lang="es-AR"/>
+                            </a:defPPr>
+                            <a:lvl1pPr marL="0" algn="l" defTabSz="914400" rtl="0" eaLnBrk="1" latinLnBrk="0" hangingPunct="1">
+                              <a:defRPr sz="1800" kern="1200">
+                                <a:solidFill>
+                                  <a:schemeClr val="lt1"/>
+                                </a:solidFill>
+                                <a:latin typeface="+mn-lt"/>
+                                <a:ea typeface="+mn-ea"/>
+                                <a:cs typeface="+mn-cs"/>
+                              </a:defRPr>
+                            </a:lvl1pPr>
+                            <a:lvl2pPr marL="457200" algn="l" defTabSz="914400" rtl="0" eaLnBrk="1" latinLnBrk="0" hangingPunct="1">
+                              <a:defRPr sz="1800" kern="1200">
+                                <a:solidFill>
+                                  <a:schemeClr val="lt1"/>
+                                </a:solidFill>
+                                <a:latin typeface="+mn-lt"/>
+                                <a:ea typeface="+mn-ea"/>
+                                <a:cs typeface="+mn-cs"/>
+                              </a:defRPr>
+                            </a:lvl2pPr>
+                            <a:lvl3pPr marL="914400" algn="l" defTabSz="914400" rtl="0" eaLnBrk="1" latinLnBrk="0" hangingPunct="1">
+                              <a:defRPr sz="1800" kern="1200">
+                                <a:solidFill>
+                                  <a:schemeClr val="lt1"/>
+                                </a:solidFill>
+                                <a:latin typeface="+mn-lt"/>
+                                <a:ea typeface="+mn-ea"/>
+                                <a:cs typeface="+mn-cs"/>
+                              </a:defRPr>
+                            </a:lvl3pPr>
+                            <a:lvl4pPr marL="1371600" algn="l" defTabSz="914400" rtl="0" eaLnBrk="1" latinLnBrk="0" hangingPunct="1">
+                              <a:defRPr sz="1800" kern="1200">
+                                <a:solidFill>
+                                  <a:schemeClr val="lt1"/>
+                                </a:solidFill>
+                                <a:latin typeface="+mn-lt"/>
+                                <a:ea typeface="+mn-ea"/>
+                                <a:cs typeface="+mn-cs"/>
+                              </a:defRPr>
+                            </a:lvl4pPr>
+                            <a:lvl5pPr marL="1828800" algn="l" defTabSz="914400" rtl="0" eaLnBrk="1" latinLnBrk="0" hangingPunct="1">
+                              <a:defRPr sz="1800" kern="1200">
+                                <a:solidFill>
+                                  <a:schemeClr val="lt1"/>
+                                </a:solidFill>
+                                <a:latin typeface="+mn-lt"/>
+                                <a:ea typeface="+mn-ea"/>
+                                <a:cs typeface="+mn-cs"/>
+                              </a:defRPr>
+                            </a:lvl5pPr>
+                            <a:lvl6pPr marL="2286000" algn="l" defTabSz="914400" rtl="0" eaLnBrk="1" latinLnBrk="0" hangingPunct="1">
+                              <a:defRPr sz="1800" kern="1200">
+                                <a:solidFill>
+                                  <a:schemeClr val="lt1"/>
+                                </a:solidFill>
+                                <a:latin typeface="+mn-lt"/>
+                                <a:ea typeface="+mn-ea"/>
+                                <a:cs typeface="+mn-cs"/>
+                              </a:defRPr>
+                            </a:lvl6pPr>
+                            <a:lvl7pPr marL="2743200" algn="l" defTabSz="914400" rtl="0" eaLnBrk="1" latinLnBrk="0" hangingPunct="1">
+                              <a:defRPr sz="1800" kern="1200">
+                                <a:solidFill>
+                                  <a:schemeClr val="lt1"/>
+                                </a:solidFill>
+                                <a:latin typeface="+mn-lt"/>
+                                <a:ea typeface="+mn-ea"/>
+                                <a:cs typeface="+mn-cs"/>
+                              </a:defRPr>
+                            </a:lvl7pPr>
+                            <a:lvl8pPr marL="3200400" algn="l" defTabSz="914400" rtl="0" eaLnBrk="1" latinLnBrk="0" hangingPunct="1">
+                              <a:defRPr sz="1800" kern="1200">
+                                <a:solidFill>
+                                  <a:schemeClr val="lt1"/>
+                                </a:solidFill>
+                                <a:latin typeface="+mn-lt"/>
+                                <a:ea typeface="+mn-ea"/>
+                                <a:cs typeface="+mn-cs"/>
+                              </a:defRPr>
+                            </a:lvl8pPr>
+                            <a:lvl9pPr marL="3657600" algn="l" defTabSz="914400" rtl="0" eaLnBrk="1" latinLnBrk="0" hangingPunct="1">
+                              <a:defRPr sz="1800" kern="1200">
+                                <a:solidFill>
+                                  <a:schemeClr val="lt1"/>
+                                </a:solidFill>
+                                <a:latin typeface="+mn-lt"/>
+                                <a:ea typeface="+mn-ea"/>
+                                <a:cs typeface="+mn-cs"/>
+                              </a:defRPr>
+                            </a:lvl9pPr>
+                          </a:lstStyle>
+                          <a:p>
+                            <a:pPr algn="ctr"/>
+                            <a:endParaRPr lang="es-AR"/>
+                          </a:p>
+                        </a:txBody>
+                        <a:useSpRect/>
+                      </a:txSp>
+                      <a:style>
+                        <a:lnRef idx="2">
+                          <a:schemeClr val="accent1">
+                            <a:shade val="50000"/>
+                          </a:schemeClr>
+                        </a:lnRef>
+                        <a:fillRef idx="1">
+                          <a:schemeClr val="accent1"/>
+                        </a:fillRef>
+                        <a:effectRef idx="0">
+                          <a:schemeClr val="accent1"/>
+                        </a:effectRef>
+                        <a:fontRef idx="minor">
+                          <a:schemeClr val="lt1"/>
+                        </a:fontRef>
+                      </a:style>
+                    </a:sp>
+                  </a:grpSp>
+                </lc:lockedCanvas>
+              </a:graphicData>
+            </a:graphic>
+          </wp:inline>
+        </w:drawing>
+      </w:r>
+    </w:p>
+    <w:p>
+      <w:pPr>
+        <w:rPr>
+          <w:lang w:bidi="en-US"/>
+        </w:rPr>
+      </w:pPr>
+      <w:r>
+        <w:rPr>
+          <w:lang w:bidi="en-US"/>
+        </w:rPr>
+        <w:t>Si los datos se registraron correctamente se muestra un mensaje (1.). Para salir de la interfaz, presionar el botón “</w:t>
+      </w:r>
+      <w:r>
+        <w:rPr>
+          <w:b/>
+          <w:lang w:bidi="en-US"/>
+        </w:rPr>
+        <w:t>Salir</w:t>
+      </w:r>
+      <w:r>
+        <w:rPr>
+          <w:lang w:bidi="en-US"/>
+        </w:rPr>
+        <w:t>” (2.).</w:t>
+      </w:r>
+    </w:p>
+    <w:p>
+      <w:pPr>
+        <w:rPr>
+          <w:lang w:bidi="en-US"/>
+        </w:rPr>
+      </w:pPr>
+    </w:p>
+    <w:p>
+      <w:pPr>
+        <w:pStyle w:val="Ttulo3"/>
+        <w:rPr>
+          <w:lang w:bidi="en-US"/>
+        </w:rPr>
+      </w:pPr>
+      <w:r>
+        <w:rPr>
+          <w:lang w:bidi="en-US"/>
+        </w:rPr>
+        <w:t>Pedido de Cotización</w:t>
+      </w:r>
+    </w:p>
+    <w:p>
+      <w:pPr>
+        <w:rPr>
+          <w:lang w:bidi="en-US"/>
+        </w:rPr>
+      </w:pPr>
+    </w:p>
+    <w:p>
+      <w:pPr>
+        <w:rPr>
+          <w:lang w:bidi="en-US"/>
+        </w:rPr>
+      </w:pPr>
+    </w:p>
+    <w:p>
+      <w:pPr>
+        <w:rPr>
+          <w:lang w:bidi="en-US"/>
+        </w:rPr>
+      </w:pPr>
+    </w:p>
+    <w:p>
+      <w:pPr>
+        <w:rPr>
+          <w:lang w:bidi="en-US"/>
+        </w:rPr>
+      </w:pPr>
+    </w:p>
+    <w:p>
+      <w:pPr>
+        <w:rPr>
+          <w:lang w:bidi="en-US"/>
+        </w:rPr>
+      </w:pPr>
+    </w:p>
+    <w:p>
+      <w:pPr>
+        <w:rPr>
+          <w:lang w:bidi="en-US"/>
+        </w:rPr>
+      </w:pPr>
+    </w:p>
+    <w:p>
+      <w:pPr>
+        <w:rPr>
+          <w:lang w:bidi="en-US"/>
         </w:rPr>
       </w:pPr>
     </w:p>
     <w:sectPr>
-      <w:headerReference w:type="default" r:id="rId29"/>
-      <w:footerReference w:type="default" r:id="rId30"/>
+      <w:headerReference w:type="default" r:id="rId34"/>
+      <w:footerReference w:type="default" r:id="rId35"/>
       <w:pgSz w:w="12240" w:h="15840"/>
       <w:pgMar w:top="1417" w:right="1701" w:bottom="1417" w:left="1701" w:header="708" w:footer="708" w:gutter="0"/>
       <w:cols w:space="708"/>
@@ -9745,7 +17646,7 @@
                       <w:noProof/>
                       <w:color w:val="7FD13B" w:themeColor="accent1"/>
                     </w:rPr>
-                    <w:t>12</w:t>
+                    <w:t>28</w:t>
                   </w:r>
                   <w:r>
                     <w:rPr>
@@ -15978,7 +23879,7 @@
 </file>
 
 <file path=customXml/itemProps2.xml><?xml version="1.0" encoding="utf-8"?>
-<ds:datastoreItem xmlns:ds="http://schemas.openxmlformats.org/officeDocument/2006/customXml" ds:itemID="{858BBC7E-76DA-4486-94B3-E3095D5D1A55}">
+<ds:datastoreItem xmlns:ds="http://schemas.openxmlformats.org/officeDocument/2006/customXml" ds:itemID="{8D443EA2-2D50-4096-B0F7-AE7332869AFB}">
   <ds:schemaRefs>
     <ds:schemaRef ds:uri="http://schemas.openxmlformats.org/officeDocument/2006/bibliography"/>
   </ds:schemaRefs>
